--- a/2017/Ноябрь/02.11/Лопухина  ЕА.docx
+++ b/2017/Ноябрь/02.11/Лопухина  ЕА.docx
@@ -8,11 +8,15 @@
         <w:ind w:left="-567" w:right="-58"/>
         <w:rPr>
           <w:b w:val="0"/>
+          <w:sz w:val="24"/>
+          <w:szCs w:val="24"/>
         </w:rPr>
       </w:pPr>
       <w:r>
         <w:rPr>
           <w:b w:val="0"/>
+          <w:sz w:val="24"/>
+          <w:szCs w:val="24"/>
         </w:rPr>
         <w:t>Выписной эпикриз</w:t>
       </w:r>
@@ -23,15 +27,29 @@
         <w:ind w:left="-567"/>
         <w:rPr>
           <w:b/>
+          <w:sz w:val="24"/>
+          <w:szCs w:val="24"/>
         </w:rPr>
       </w:pPr>
       <w:r>
+        <w:rPr>
+          <w:sz w:val="24"/>
+          <w:szCs w:val="24"/>
+        </w:rPr>
         <w:t xml:space="preserve">Из истории болезни № </w:t>
       </w:r>
       <w:r>
+        <w:rPr>
+          <w:sz w:val="24"/>
+          <w:szCs w:val="24"/>
+        </w:rPr>
         <w:t xml:space="preserve"> </w:t>
       </w:r>
       <w:r>
+        <w:rPr>
+          <w:sz w:val="24"/>
+          <w:szCs w:val="24"/>
+        </w:rPr>
         <w:t>1474</w:t>
       </w:r>
     </w:p>
@@ -39,17 +57,24 @@
       <w:pPr>
         <w:pStyle w:val="5"/>
         <w:ind w:left="-567"/>
+        <w:rPr>
+          <w:sz w:val="24"/>
+          <w:szCs w:val="24"/>
+        </w:rPr>
       </w:pPr>
       <w:r>
+        <w:rPr>
+          <w:sz w:val="24"/>
+          <w:szCs w:val="24"/>
+        </w:rPr>
         <w:t xml:space="preserve">Ф.И.О: </w:t>
       </w:r>
-      <w:bookmarkStart w:id="0" w:name="_GoBack"/>
-      <w:r>
-        <w:t xml:space="preserve">Лопухина </w:t>
-      </w:r>
-      <w:bookmarkEnd w:id="0"/>
-      <w:r>
-        <w:t>Елена Анатольевна</w:t>
+      <w:r>
+        <w:rPr>
+          <w:sz w:val="24"/>
+          <w:szCs w:val="24"/>
+        </w:rPr>
+        <w:t>Лопухина Елена Анатольевна</w:t>
       </w:r>
     </w:p>
     <w:p>
@@ -57,35 +82,29 @@
         <w:ind w:left="-567"/>
         <w:jc w:val="both"/>
         <w:rPr>
-          <w:sz w:val="28"/>
-          <w:szCs w:val="20"/>
           <w:lang w:val="ru-RU"/>
         </w:rPr>
       </w:pPr>
       <w:r>
         <w:rPr>
-          <w:sz w:val="28"/>
           <w:lang w:val="ru-RU"/>
         </w:rPr>
         <w:t>Год рождения:</w:t>
       </w:r>
       <w:r>
         <w:rPr>
-          <w:sz w:val="28"/>
           <w:lang w:val="ru-RU"/>
         </w:rPr>
         <w:t xml:space="preserve"> </w:t>
       </w:r>
       <w:r>
         <w:rPr>
-          <w:sz w:val="28"/>
           <w:lang w:val="ru-RU"/>
         </w:rPr>
         <w:t>19</w:t>
       </w:r>
       <w:r>
         <w:rPr>
-          <w:sz w:val="28"/>
           <w:lang w:val="ru-RU"/>
         </w:rPr>
         <w:t>82</w:t>
@@ -96,20 +115,17 @@
         <w:ind w:left="-567"/>
         <w:jc w:val="both"/>
         <w:rPr>
-          <w:sz w:val="28"/>
           <w:lang w:val="ru-RU"/>
         </w:rPr>
       </w:pPr>
       <w:r>
         <w:rPr>
-          <w:sz w:val="28"/>
           <w:lang w:val="ru-RU"/>
         </w:rPr>
         <w:t xml:space="preserve">Место жительства: </w:t>
       </w:r>
       <w:r>
         <w:rPr>
-          <w:sz w:val="28"/>
           <w:lang w:val="ru-RU"/>
         </w:rPr>
         <w:t xml:space="preserve">г. Запорожье  пер. </w:t>
@@ -117,7 +133,6 @@
       <w:proofErr w:type="gramStart"/>
       <w:r>
         <w:rPr>
-          <w:sz w:val="28"/>
           <w:lang w:val="ru-RU"/>
         </w:rPr>
         <w:t>Прибрежный</w:t>
@@ -125,7 +140,6 @@
       <w:proofErr w:type="gramEnd"/>
       <w:r>
         <w:rPr>
-          <w:sz w:val="28"/>
           <w:lang w:val="ru-RU"/>
         </w:rPr>
         <w:t xml:space="preserve"> 12</w:t>
@@ -136,21 +150,17 @@
         <w:ind w:left="-567"/>
         <w:jc w:val="both"/>
         <w:rPr>
-          <w:sz w:val="28"/>
-          <w:szCs w:val="20"/>
           <w:lang w:val="ru-RU"/>
         </w:rPr>
       </w:pPr>
       <w:r>
         <w:rPr>
-          <w:sz w:val="28"/>
           <w:lang w:val="ru-RU"/>
         </w:rPr>
         <w:t xml:space="preserve">Место работы: </w:t>
       </w:r>
       <w:r>
         <w:rPr>
-          <w:sz w:val="28"/>
           <w:lang w:val="ru-RU"/>
         </w:rPr>
         <w:t>н/</w:t>
@@ -158,7 +168,6 @@
       <w:proofErr w:type="gramStart"/>
       <w:r>
         <w:rPr>
-          <w:sz w:val="28"/>
           <w:lang w:val="ru-RU"/>
         </w:rPr>
         <w:t>р</w:t>
@@ -166,7 +175,6 @@
       <w:proofErr w:type="gramEnd"/>
       <w:r>
         <w:rPr>
-          <w:sz w:val="28"/>
           <w:lang w:val="ru-RU"/>
         </w:rPr>
         <w:t xml:space="preserve"> </w:t>
@@ -174,7 +182,6 @@
       <w:proofErr w:type="spellStart"/>
       <w:r>
         <w:rPr>
-          <w:sz w:val="28"/>
           <w:lang w:val="ru-RU"/>
         </w:rPr>
         <w:t>инв</w:t>
@@ -182,7 +189,6 @@
       <w:proofErr w:type="spellEnd"/>
       <w:r>
         <w:rPr>
-          <w:sz w:val="28"/>
           <w:lang w:val="ru-RU"/>
         </w:rPr>
         <w:t xml:space="preserve"> Ш </w:t>
@@ -190,7 +196,6 @@
       <w:proofErr w:type="spellStart"/>
       <w:r>
         <w:rPr>
-          <w:sz w:val="28"/>
           <w:lang w:val="ru-RU"/>
         </w:rPr>
         <w:t>гр</w:t>
@@ -198,7 +203,6 @@
       <w:proofErr w:type="spellEnd"/>
       <w:r>
         <w:rPr>
-          <w:sz w:val="28"/>
           <w:lang w:val="ru-RU"/>
         </w:rPr>
         <w:t xml:space="preserve"> </w:t>
@@ -209,14 +213,12 @@
         <w:ind w:left="-567"/>
         <w:jc w:val="both"/>
         <w:rPr>
-          <w:sz w:val="28"/>
           <w:lang w:val="ru-RU"/>
         </w:rPr>
       </w:pPr>
       <w:sdt>
         <w:sdtPr>
           <w:rPr>
-            <w:sz w:val="28"/>
             <w:lang w:val="ru-RU"/>
           </w:rPr>
           <w:id w:val="-898747501"/>
@@ -232,7 +234,6 @@
         <w:sdtContent>
           <w:r>
             <w:rPr>
-              <w:sz w:val="28"/>
               <w:lang w:val="ru-RU"/>
             </w:rPr>
             <w:t xml:space="preserve">Находился </w:t>
@@ -241,77 +242,66 @@
       </w:sdt>
       <w:r>
         <w:rPr>
-          <w:sz w:val="28"/>
           <w:lang w:val="ru-RU"/>
         </w:rPr>
         <w:t xml:space="preserve"> на лечении с </w:t>
       </w:r>
       <w:r>
         <w:rPr>
-          <w:sz w:val="28"/>
           <w:lang w:val="ru-RU"/>
         </w:rPr>
         <w:t xml:space="preserve">  </w:t>
       </w:r>
       <w:r>
         <w:rPr>
-          <w:sz w:val="28"/>
           <w:lang w:val="ru-RU"/>
         </w:rPr>
         <w:t>24</w:t>
       </w:r>
       <w:r>
         <w:rPr>
-          <w:sz w:val="28"/>
           <w:lang w:val="ru-RU"/>
         </w:rPr>
         <w:t>.</w:t>
       </w:r>
       <w:r>
         <w:rPr>
-          <w:sz w:val="28"/>
           <w:lang w:val="ru-RU"/>
         </w:rPr>
         <w:t>10.17</w:t>
       </w:r>
       <w:r>
         <w:rPr>
-          <w:sz w:val="28"/>
           <w:lang w:val="ru-RU"/>
         </w:rPr>
         <w:t xml:space="preserve"> по   </w:t>
       </w:r>
       <w:r>
         <w:rPr>
-          <w:sz w:val="28"/>
-          <w:lang w:val="ru-RU"/>
-        </w:rPr>
-        <w:t>02</w:t>
-      </w:r>
-      <w:r>
-        <w:rPr>
-          <w:sz w:val="28"/>
+          <w:lang w:val="ru-RU"/>
+        </w:rPr>
+        <w:t>03</w:t>
+      </w:r>
+      <w:r>
+        <w:rPr>
           <w:lang w:val="ru-RU"/>
         </w:rPr>
         <w:t>.</w:t>
       </w:r>
       <w:r>
         <w:rPr>
-          <w:sz w:val="28"/>
           <w:lang w:val="ru-RU"/>
         </w:rPr>
         <w:t>11</w:t>
       </w:r>
       <w:r>
         <w:rPr>
-          <w:sz w:val="28"/>
           <w:lang w:val="ru-RU"/>
         </w:rPr>
         <w:t>.17</w:t>
       </w:r>
       <w:r>
         <w:rPr>
-          <w:sz w:val="28"/>
           <w:lang w:val="ru-RU"/>
         </w:rPr>
         <w:t xml:space="preserve"> в </w:t>
@@ -319,7 +309,6 @@
       <w:sdt>
         <w:sdtPr>
           <w:rPr>
-            <w:sz w:val="28"/>
             <w:lang w:val="ru-RU"/>
           </w:rPr>
           <w:id w:val="-690990251"/>
@@ -335,7 +324,6 @@
         <w:sdtContent>
           <w:r>
             <w:rPr>
-              <w:sz w:val="28"/>
               <w:lang w:val="ru-RU"/>
             </w:rPr>
             <w:t>энд.</w:t>
@@ -344,7 +332,6 @@
       </w:sdt>
       <w:r>
         <w:rPr>
-          <w:sz w:val="28"/>
           <w:lang w:val="ru-RU"/>
         </w:rPr>
         <w:t xml:space="preserve">  отд.</w:t>
@@ -355,15 +342,11 @@
         <w:ind w:left="-567"/>
         <w:jc w:val="both"/>
         <w:rPr>
-          <w:sz w:val="28"/>
-          <w:szCs w:val="28"/>
           <w:lang w:val="ru-RU"/>
         </w:rPr>
       </w:pPr>
       <w:r>
         <w:rPr>
-          <w:sz w:val="28"/>
-          <w:szCs w:val="28"/>
           <w:u w:val="single"/>
           <w:lang w:val="ru-RU"/>
         </w:rPr>
@@ -371,69 +354,39 @@
       </w:r>
       <w:r>
         <w:rPr>
-          <w:sz w:val="28"/>
-          <w:szCs w:val="28"/>
           <w:lang w:val="ru-RU"/>
         </w:rPr>
         <w:t>:</w:t>
       </w:r>
-      <w:bookmarkStart w:id="1" w:name="дз"/>
-      <w:bookmarkEnd w:id="1"/>
-      <w:r>
-        <w:rPr>
-          <w:sz w:val="28"/>
-          <w:szCs w:val="28"/>
-          <w:lang w:val="ru-RU"/>
-        </w:rPr>
-        <w:t xml:space="preserve">  </w:t>
-      </w:r>
-      <w:r>
-        <w:rPr>
-          <w:sz w:val="26"/>
-          <w:szCs w:val="26"/>
-          <w:lang w:val="ru-RU"/>
-        </w:rPr>
-        <w:t>Сахарный диабет, тип</w:t>
-      </w:r>
-      <w:proofErr w:type="gramStart"/>
-      <w:r>
-        <w:rPr>
-          <w:sz w:val="26"/>
-          <w:szCs w:val="26"/>
-          <w:lang w:val="ru-RU"/>
-        </w:rPr>
-        <w:t xml:space="preserve"> ,</w:t>
-      </w:r>
-      <w:proofErr w:type="gramEnd"/>
-      <w:r>
-        <w:rPr>
-          <w:sz w:val="26"/>
-          <w:szCs w:val="26"/>
+      <w:bookmarkStart w:id="0" w:name="дз"/>
+      <w:bookmarkEnd w:id="0"/>
+      <w:r>
+        <w:rPr>
+          <w:lang w:val="ru-RU"/>
+        </w:rPr>
+        <w:t xml:space="preserve">  Сахарный диабет, тип </w:t>
+      </w:r>
+      <w:r>
+        <w:rPr>
+          <w:lang w:val="ru-RU"/>
+        </w:rPr>
+        <w:t>1</w:t>
+      </w:r>
+      <w:r>
+        <w:rPr>
+          <w:lang w:val="ru-RU"/>
+        </w:rPr>
+        <w:t xml:space="preserve">, </w:t>
+      </w:r>
+      <w:r>
+        <w:rPr>
           <w:lang w:val="ru-RU"/>
         </w:rPr>
         <w:t xml:space="preserve"> </w:t>
-      </w:r>
-      <w:r>
-        <w:rPr>
-          <w:sz w:val="26"/>
-          <w:szCs w:val="26"/>
-          <w:lang w:val="ru-RU"/>
-        </w:rPr>
-        <w:t>вторичноинсулинзависимый</w:t>
-      </w:r>
-      <w:r>
-        <w:rPr>
-          <w:sz w:val="26"/>
-          <w:szCs w:val="26"/>
-          <w:lang w:val="ru-RU"/>
-        </w:rPr>
-        <w:t xml:space="preserve">, </w:t>
       </w:r>
       <w:sdt>
         <w:sdtPr>
           <w:rPr>
-            <w:sz w:val="26"/>
-            <w:szCs w:val="26"/>
             <w:lang w:val="ru-RU"/>
           </w:rPr>
           <w:id w:val="355073878"/>
@@ -450,26 +403,20 @@
         <w:sdtContent>
           <w:r>
             <w:rPr>
-              <w:sz w:val="26"/>
-              <w:szCs w:val="26"/>
               <w:lang w:val="ru-RU"/>
             </w:rPr>
-            <w:t xml:space="preserve">тяжелая форма, </w:t>
+            <w:t>тяжелая форма, лабильное течение со склонностью к гипогликемическим состояниям,</w:t>
           </w:r>
         </w:sdtContent>
       </w:sdt>
       <w:r>
         <w:rPr>
-          <w:sz w:val="26"/>
-          <w:szCs w:val="26"/>
           <w:lang w:val="ru-RU"/>
         </w:rPr>
         <w:t xml:space="preserve"> </w:t>
       </w:r>
       <w:r>
         <w:rPr>
-          <w:sz w:val="26"/>
-          <w:szCs w:val="26"/>
           <w:lang w:val="ru-RU"/>
         </w:rPr>
         <w:t xml:space="preserve">ст. </w:t>
@@ -477,8 +424,6 @@
       <w:sdt>
         <w:sdtPr>
           <w:rPr>
-            <w:sz w:val="26"/>
-            <w:szCs w:val="26"/>
             <w:lang w:val="ru-RU"/>
           </w:rPr>
           <w:alias w:val="диабет"/>
@@ -498,8 +443,6 @@
         <w:sdtContent>
           <w:r>
             <w:rPr>
-              <w:sz w:val="26"/>
-              <w:szCs w:val="26"/>
               <w:lang w:val="ru-RU"/>
             </w:rPr>
             <w:t>декомпенсации.</w:t>
@@ -508,481 +451,24 @@
       </w:sdt>
       <w:r>
         <w:rPr>
-          <w:sz w:val="26"/>
-          <w:szCs w:val="26"/>
           <w:lang w:val="ru-RU"/>
         </w:rPr>
         <w:t xml:space="preserve">  </w:t>
       </w:r>
-    </w:p>
-    <w:p>
-      <w:pPr>
-        <w:ind w:left="-567"/>
-        <w:jc w:val="both"/>
-        <w:rPr>
-          <w:sz w:val="28"/>
-          <w:szCs w:val="28"/>
-          <w:lang w:val="ru-RU"/>
-        </w:rPr>
-      </w:pPr>
-      <w:r>
-        <w:rPr>
-          <w:sz w:val="28"/>
-          <w:szCs w:val="28"/>
-          <w:lang w:val="ru-RU"/>
-        </w:rPr>
-        <w:t xml:space="preserve">Диабетическая ангиопатия сетчатки ОИ. </w:t>
-      </w:r>
-    </w:p>
-    <w:p>
-      <w:pPr>
-        <w:ind w:left="-567"/>
-        <w:jc w:val="both"/>
-        <w:rPr>
-          <w:color w:val="0000CC"/>
-          <w:sz w:val="28"/>
-          <w:szCs w:val="28"/>
-          <w:lang w:val="ru-RU"/>
-        </w:rPr>
-      </w:pPr>
-      <w:r>
-        <w:rPr>
-          <w:color w:val="0000CC"/>
-          <w:sz w:val="28"/>
-          <w:szCs w:val="28"/>
-          <w:lang w:val="ru-RU"/>
-        </w:rPr>
-        <w:t>Диабетическая дистальная симметричная полинейропатия н/</w:t>
-      </w:r>
-      <w:proofErr w:type="gramStart"/>
-      <w:r>
-        <w:rPr>
-          <w:color w:val="0000CC"/>
-          <w:sz w:val="28"/>
-          <w:szCs w:val="28"/>
-          <w:lang w:val="ru-RU"/>
-        </w:rPr>
-        <w:t>к</w:t>
-      </w:r>
-      <w:proofErr w:type="gramEnd"/>
-      <w:r>
-        <w:rPr>
-          <w:color w:val="0000CC"/>
-          <w:sz w:val="28"/>
-          <w:szCs w:val="28"/>
-          <w:lang w:val="ru-RU"/>
-        </w:rPr>
-        <w:t>, сенсомоторная форма</w:t>
-      </w:r>
-      <w:r>
-        <w:rPr>
-          <w:color w:val="0000CC"/>
-          <w:sz w:val="28"/>
-          <w:szCs w:val="28"/>
-          <w:lang w:val="ru-RU"/>
-        </w:rPr>
-        <w:t xml:space="preserve"> (NSS 6, NDS 6), </w:t>
-      </w:r>
-      <w:r>
-        <w:rPr>
-          <w:color w:val="0000CC"/>
-          <w:sz w:val="28"/>
-          <w:szCs w:val="28"/>
-          <w:lang w:val="ru-RU"/>
-        </w:rPr>
-        <w:t xml:space="preserve">  хроническое течение</w:t>
-      </w:r>
-    </w:p>
-    <w:p>
-      <w:pPr>
-        <w:ind w:left="-567"/>
-        <w:jc w:val="both"/>
-        <w:rPr>
-          <w:sz w:val="28"/>
-          <w:szCs w:val="28"/>
-          <w:lang w:val="ru-RU"/>
-        </w:rPr>
-      </w:pPr>
-      <w:r>
-        <w:rPr>
-          <w:sz w:val="28"/>
-          <w:szCs w:val="28"/>
-          <w:lang w:val="ru-RU"/>
-        </w:rPr>
-        <w:t>Диаб</w:t>
-      </w:r>
-      <w:r>
-        <w:rPr>
-          <w:sz w:val="28"/>
-          <w:szCs w:val="28"/>
-          <w:lang w:val="ru-RU"/>
-        </w:rPr>
-        <w:t>етическая</w:t>
-      </w:r>
-      <w:r>
-        <w:rPr>
-          <w:sz w:val="28"/>
-          <w:szCs w:val="28"/>
-          <w:lang w:val="ru-RU"/>
-        </w:rPr>
-        <w:t xml:space="preserve"> ангиопатия артерий н/к. </w:t>
-      </w:r>
-    </w:p>
-    <w:p>
-      <w:pPr>
-        <w:ind w:left="-567"/>
-        <w:jc w:val="both"/>
-        <w:rPr>
-          <w:sz w:val="28"/>
-          <w:szCs w:val="28"/>
-          <w:lang w:val="ru-RU"/>
-        </w:rPr>
-      </w:pPr>
-      <w:r>
-        <w:rPr>
-          <w:color w:val="7030A0"/>
-          <w:sz w:val="28"/>
-          <w:szCs w:val="28"/>
-          <w:lang w:val="ru-RU"/>
-        </w:rPr>
-        <w:t>ХБП II-IV ст. Диабетическая нефропатия III-IV ст.</w:t>
-      </w:r>
-      <w:r>
-        <w:rPr>
-          <w:color w:val="7030A0"/>
-          <w:sz w:val="28"/>
-          <w:szCs w:val="28"/>
-          <w:lang w:val="ru-RU"/>
-        </w:rPr>
-        <w:t xml:space="preserve"> </w:t>
-      </w:r>
-    </w:p>
-    <w:p>
-      <w:pPr>
-        <w:ind w:left="-567"/>
-        <w:jc w:val="both"/>
-        <w:rPr>
-          <w:color w:val="E36C0A" w:themeColor="accent6" w:themeShade="BF"/>
-          <w:sz w:val="28"/>
-          <w:szCs w:val="28"/>
-          <w:lang w:val="ru-RU"/>
-        </w:rPr>
-      </w:pPr>
-      <w:r>
-        <w:rPr>
-          <w:color w:val="E36C0A" w:themeColor="accent6" w:themeShade="BF"/>
-          <w:sz w:val="28"/>
-          <w:szCs w:val="28"/>
-          <w:lang w:val="ru-RU"/>
-        </w:rPr>
-        <w:t>Ожирение II ст. (ИМТ кг/м</w:t>
-      </w:r>
-      <w:proofErr w:type="gramStart"/>
-      <w:r>
-        <w:rPr>
-          <w:color w:val="E36C0A" w:themeColor="accent6" w:themeShade="BF"/>
-          <w:sz w:val="28"/>
-          <w:szCs w:val="28"/>
-          <w:lang w:val="ru-RU"/>
-        </w:rPr>
-        <w:t>2</w:t>
-      </w:r>
-      <w:proofErr w:type="gramEnd"/>
-      <w:r>
-        <w:rPr>
-          <w:color w:val="E36C0A" w:themeColor="accent6" w:themeShade="BF"/>
-          <w:sz w:val="28"/>
-          <w:szCs w:val="28"/>
-          <w:lang w:val="ru-RU"/>
-        </w:rPr>
-        <w:t xml:space="preserve">) алим.-конституционального генеза, стабильное течение.  </w:t>
-      </w:r>
-    </w:p>
-    <w:p>
-      <w:pPr>
-        <w:ind w:left="-567"/>
-        <w:jc w:val="both"/>
-        <w:rPr>
-          <w:sz w:val="28"/>
-          <w:szCs w:val="28"/>
-          <w:lang w:val="ru-RU"/>
-        </w:rPr>
-      </w:pPr>
-      <w:proofErr w:type="gramStart"/>
-      <w:r>
-        <w:rPr>
-          <w:color w:val="4F6228" w:themeColor="accent3" w:themeShade="80"/>
-          <w:sz w:val="28"/>
-          <w:szCs w:val="28"/>
-          <w:lang w:val="ru-RU"/>
-        </w:rPr>
-        <w:t>Аутоиммунный</w:t>
-      </w:r>
-      <w:proofErr w:type="gramEnd"/>
-      <w:r>
-        <w:rPr>
-          <w:color w:val="4F6228" w:themeColor="accent3" w:themeShade="80"/>
-          <w:sz w:val="28"/>
-          <w:szCs w:val="28"/>
-          <w:lang w:val="ru-RU"/>
-        </w:rPr>
-        <w:t xml:space="preserve"> тиреоидит, </w:t>
+      <w:r>
+        <w:rPr>
+          <w:lang w:val="ru-RU"/>
+        </w:rPr>
+        <w:t xml:space="preserve">Непролиферативная  диабетическая ретинопатия </w:t>
       </w:r>
       <w:sdt>
         <w:sdtPr>
           <w:rPr>
-            <w:color w:val="4F6228" w:themeColor="accent3" w:themeShade="80"/>
-            <w:sz w:val="28"/>
-            <w:szCs w:val="28"/>
             <w:lang w:val="ru-RU"/>
           </w:rPr>
-          <w:id w:val="105240480"/>
+          <w:id w:val="389392371"/>
           <w:placeholder>
-            <w:docPart w:val="FBFC6A18E07A484F9E976562E903BEB7"/>
-          </w:placeholder>
-          <w:comboBox>
-            <w:listItem w:displayText="без увеличения объема щит. железы." w:value="без увеличения объема щит. железы."/>
-            <w:listItem w:displayText="гипертрофическая форма." w:value="гипертрофическая форма."/>
-          </w:comboBox>
-        </w:sdtPr>
-        <w:sdtEndPr/>
-        <w:sdtContent>
-          <w:r>
-            <w:rPr>
-              <w:color w:val="4F6228" w:themeColor="accent3" w:themeShade="80"/>
-              <w:sz w:val="28"/>
-              <w:szCs w:val="28"/>
-              <w:lang w:val="ru-RU"/>
-            </w:rPr>
-            <w:t>гипертрофическая форма.</w:t>
-          </w:r>
-        </w:sdtContent>
-      </w:sdt>
-      <w:r>
-        <w:rPr>
-          <w:color w:val="4F6228" w:themeColor="accent3" w:themeShade="80"/>
-          <w:sz w:val="28"/>
-          <w:szCs w:val="28"/>
-          <w:lang w:val="ru-RU"/>
-        </w:rPr>
-        <w:t xml:space="preserve"> Гипотиреоз, средней тяжести,  </w:t>
-      </w:r>
-      <w:r>
-        <w:rPr>
-          <w:color w:val="4F6228" w:themeColor="accent3" w:themeShade="80"/>
-          <w:sz w:val="28"/>
-          <w:szCs w:val="28"/>
-          <w:lang w:val="ru-RU"/>
-        </w:rPr>
-        <w:t xml:space="preserve">ст. </w:t>
-      </w:r>
-      <w:r>
-        <w:rPr>
-          <w:color w:val="4F6228" w:themeColor="accent3" w:themeShade="80"/>
-          <w:sz w:val="28"/>
-          <w:szCs w:val="28"/>
-          <w:lang w:val="ru-RU"/>
-        </w:rPr>
-        <w:t>медикаментозн</w:t>
-      </w:r>
-      <w:r>
-        <w:rPr>
-          <w:color w:val="4F6228" w:themeColor="accent3" w:themeShade="80"/>
-          <w:sz w:val="28"/>
-          <w:szCs w:val="28"/>
-          <w:lang w:val="ru-RU"/>
-        </w:rPr>
-        <w:t>ой</w:t>
-      </w:r>
-      <w:r>
-        <w:rPr>
-          <w:color w:val="4F6228" w:themeColor="accent3" w:themeShade="80"/>
-          <w:sz w:val="28"/>
-          <w:szCs w:val="28"/>
-          <w:lang w:val="ru-RU"/>
-        </w:rPr>
-        <w:t xml:space="preserve"> субкомпенсаци</w:t>
-      </w:r>
-      <w:r>
-        <w:rPr>
-          <w:color w:val="4F6228" w:themeColor="accent3" w:themeShade="80"/>
-          <w:sz w:val="28"/>
-          <w:szCs w:val="28"/>
-          <w:lang w:val="ru-RU"/>
-        </w:rPr>
-        <w:t>и</w:t>
-      </w:r>
-      <w:r>
-        <w:rPr>
-          <w:color w:val="4F6228" w:themeColor="accent3" w:themeShade="80"/>
-          <w:sz w:val="28"/>
-          <w:szCs w:val="28"/>
-          <w:lang w:val="ru-RU"/>
-        </w:rPr>
-        <w:t xml:space="preserve">. </w:t>
-      </w:r>
-      <w:sdt>
-        <w:sdtPr>
-          <w:rPr>
-            <w:color w:val="4F6228" w:themeColor="accent3" w:themeShade="80"/>
-            <w:sz w:val="28"/>
-            <w:szCs w:val="28"/>
-            <w:lang w:val="ru-RU"/>
-          </w:rPr>
-          <w:id w:val="590198144"/>
-          <w:placeholder>
-            <w:docPart w:val="DefaultPlaceholder_1082065159"/>
-          </w:placeholder>
-          <w:dropDownList>
-            <w:listItem w:value="Выберите элемент."/>
-            <w:listItem w:displayText="Диффузный токсический " w:value="Диффузный токсический "/>
-            <w:listItem w:displayText="Диффузный " w:value="Диффузный "/>
-            <w:listItem w:displayText="Смешаный " w:value="Смешаный "/>
-            <w:listItem w:displayText="Узловой " w:value="Узловой "/>
-          </w:dropDownList>
-        </w:sdtPr>
-        <w:sdtEndPr/>
-        <w:sdtContent>
-          <w:r>
-            <w:rPr>
-              <w:color w:val="4F6228" w:themeColor="accent3" w:themeShade="80"/>
-              <w:sz w:val="28"/>
-              <w:szCs w:val="28"/>
-              <w:lang w:val="ru-RU"/>
-            </w:rPr>
-            <w:t xml:space="preserve">Диффузный токсический </w:t>
-          </w:r>
-        </w:sdtContent>
-      </w:sdt>
-      <w:r>
-        <w:rPr>
-          <w:color w:val="4F6228" w:themeColor="accent3" w:themeShade="80"/>
-          <w:sz w:val="28"/>
-          <w:szCs w:val="28"/>
-          <w:lang w:val="ru-RU"/>
-        </w:rPr>
-        <w:t xml:space="preserve"> зоб II. Эутиреоидное состояние</w:t>
-      </w:r>
-      <w:r>
-        <w:rPr>
-          <w:sz w:val="28"/>
-          <w:szCs w:val="28"/>
-          <w:lang w:val="ru-RU"/>
-        </w:rPr>
-        <w:t xml:space="preserve">. </w:t>
-      </w:r>
-    </w:p>
-    <w:p>
-      <w:pPr>
-        <w:ind w:left="-567"/>
-        <w:jc w:val="both"/>
-        <w:rPr>
-          <w:color w:val="17365D" w:themeColor="text2" w:themeShade="BF"/>
-          <w:sz w:val="28"/>
-          <w:szCs w:val="28"/>
-          <w:lang w:val="ru-RU"/>
-        </w:rPr>
-      </w:pPr>
-      <w:r>
-        <w:rPr>
-          <w:color w:val="17365D" w:themeColor="text2" w:themeShade="BF"/>
-          <w:sz w:val="28"/>
-          <w:szCs w:val="28"/>
-          <w:lang w:val="ru-RU"/>
-        </w:rPr>
-        <w:t xml:space="preserve">Миопия </w:t>
-      </w:r>
-      <w:sdt>
-        <w:sdtPr>
-          <w:rPr>
-            <w:color w:val="17365D" w:themeColor="text2" w:themeShade="BF"/>
-            <w:sz w:val="28"/>
-            <w:szCs w:val="28"/>
-            <w:lang w:val="ru-RU"/>
-          </w:rPr>
-          <w:id w:val="-1410379913"/>
-          <w:placeholder>
-            <w:docPart w:val="DefaultPlaceholder_1082065159"/>
-          </w:placeholder>
-          <w:comboBox>
-            <w:listItem w:value="Выберите элемент."/>
-            <w:listItem w:displayText="слабой " w:value="слабой "/>
-            <w:listItem w:displayText="высокой" w:value="высокой"/>
-            <w:listItem w:displayText="средней" w:value="средней"/>
-          </w:comboBox>
-        </w:sdtPr>
-        <w:sdtEndPr/>
-        <w:sdtContent>
-          <w:r>
-            <w:rPr>
-              <w:color w:val="17365D" w:themeColor="text2" w:themeShade="BF"/>
-              <w:sz w:val="28"/>
-              <w:szCs w:val="28"/>
-              <w:lang w:val="ru-RU"/>
-            </w:rPr>
-            <w:t xml:space="preserve">слабой </w:t>
-          </w:r>
-        </w:sdtContent>
-      </w:sdt>
-      <w:r>
-        <w:rPr>
-          <w:color w:val="17365D" w:themeColor="text2" w:themeShade="BF"/>
-          <w:sz w:val="28"/>
-          <w:szCs w:val="28"/>
-          <w:lang w:val="ru-RU"/>
-        </w:rPr>
-        <w:t xml:space="preserve"> степени ОИ.</w:t>
-      </w:r>
-      <w:r>
-        <w:rPr>
-          <w:color w:val="17365D" w:themeColor="text2" w:themeShade="BF"/>
-          <w:sz w:val="28"/>
-          <w:szCs w:val="28"/>
-          <w:lang w:val="ru-RU"/>
-        </w:rPr>
-        <w:t xml:space="preserve"> </w:t>
-      </w:r>
-    </w:p>
-    <w:p>
-      <w:pPr>
-        <w:ind w:left="-567"/>
-        <w:jc w:val="both"/>
-        <w:rPr>
-          <w:color w:val="17365D" w:themeColor="text2" w:themeShade="BF"/>
-          <w:sz w:val="28"/>
-          <w:szCs w:val="28"/>
-          <w:lang w:val="ru-RU"/>
-        </w:rPr>
-      </w:pPr>
-      <w:r>
-        <w:rPr>
-          <w:color w:val="17365D" w:themeColor="text2" w:themeShade="BF"/>
-          <w:sz w:val="28"/>
-          <w:szCs w:val="28"/>
-          <w:lang w:val="ru-RU"/>
-        </w:rPr>
-        <w:t>А</w:t>
-      </w:r>
-      <w:r>
-        <w:rPr>
-          <w:color w:val="17365D" w:themeColor="text2" w:themeShade="BF"/>
-          <w:sz w:val="28"/>
-          <w:szCs w:val="28"/>
-          <w:lang w:val="ru-RU"/>
-        </w:rPr>
-        <w:t xml:space="preserve">нгиопатия сосудов сетчатки </w:t>
-      </w:r>
-      <w:sdt>
-        <w:sdtPr>
-          <w:rPr>
-            <w:color w:val="17365D" w:themeColor="text2" w:themeShade="BF"/>
-            <w:sz w:val="28"/>
-            <w:szCs w:val="28"/>
-            <w:lang w:val="ru-RU"/>
-          </w:rPr>
-          <w:id w:val="2051261544"/>
-          <w:placeholder>
-            <w:docPart w:val="DefaultPlaceholder_1082065159"/>
+            <w:docPart w:val="1E023F61F1AD40889F8CA95CF3C1E89B"/>
           </w:placeholder>
           <w:comboBox>
             <w:listItem w:value="Выберите элемент."/>
@@ -991,13 +477,9 @@
             <w:listItem w:displayText="OS" w:value="OS"/>
           </w:comboBox>
         </w:sdtPr>
-        <w:sdtEndPr/>
         <w:sdtContent>
           <w:r>
             <w:rPr>
-              <w:color w:val="17365D" w:themeColor="text2" w:themeShade="BF"/>
-              <w:sz w:val="28"/>
-              <w:szCs w:val="28"/>
               <w:lang w:val="ru-RU"/>
             </w:rPr>
             <w:t>ОИ</w:t>
@@ -1006,80 +488,128 @@
       </w:sdt>
       <w:r>
         <w:rPr>
-          <w:color w:val="17365D" w:themeColor="text2" w:themeShade="BF"/>
-          <w:sz w:val="28"/>
-          <w:szCs w:val="28"/>
           <w:lang w:val="ru-RU"/>
         </w:rPr>
         <w:t>.</w:t>
       </w:r>
       <w:r>
         <w:rPr>
-          <w:color w:val="17365D" w:themeColor="text2" w:themeShade="BF"/>
-          <w:sz w:val="28"/>
-          <w:szCs w:val="28"/>
-          <w:lang w:val="ru-RU"/>
-        </w:rPr>
-        <w:t xml:space="preserve"> </w:t>
-      </w:r>
-      <w:r>
-        <w:rPr>
-          <w:color w:val="17365D" w:themeColor="text2" w:themeShade="BF"/>
-          <w:sz w:val="28"/>
-          <w:szCs w:val="28"/>
-          <w:lang w:val="ru-RU"/>
-        </w:rPr>
-        <w:t xml:space="preserve">Начальная катаракта </w:t>
+          <w:lang w:val="ru-RU"/>
+        </w:rPr>
+        <w:t xml:space="preserve"> ХБП I</w:t>
+      </w:r>
+      <w:r>
+        <w:rPr>
+          <w:lang w:val="ru-RU"/>
+        </w:rPr>
+        <w:t xml:space="preserve"> ст. Диабетическая нефропатия III ст. </w:t>
+      </w:r>
+      <w:r>
+        <w:rPr>
+          <w:lang w:val="ru-RU"/>
+        </w:rPr>
+        <w:t xml:space="preserve">Диабетическая дистальная симметричная полинейропатия н/к, сенсомоторная форма (NSS 4, NDS 4), </w:t>
+      </w:r>
+      <w:r>
+        <w:rPr>
+          <w:lang w:val="ru-RU"/>
+        </w:rPr>
+        <w:t xml:space="preserve">Диабетическая ангиопатия артерий н/к. Аутоиммунный тиреоидит, </w:t>
       </w:r>
       <w:sdt>
         <w:sdtPr>
           <w:rPr>
-            <w:color w:val="17365D" w:themeColor="text2" w:themeShade="BF"/>
-            <w:sz w:val="28"/>
-            <w:szCs w:val="28"/>
             <w:lang w:val="ru-RU"/>
           </w:rPr>
-          <w:id w:val="517513702"/>
+          <w:id w:val="105240480"/>
           <w:placeholder>
-            <w:docPart w:val="DB435B1E68954750936FB322747598D2"/>
+            <w:docPart w:val="08DD3F834AFE48E1A79B5C3B4F63F6DE"/>
           </w:placeholder>
           <w:comboBox>
-            <w:listItem w:value="Выберите элемент."/>
-            <w:listItem w:displayText="ОИ" w:value="ОИ"/>
-            <w:listItem w:displayText="ОД" w:value="ОД"/>
-            <w:listItem w:displayText="OS" w:value="OS"/>
+            <w:listItem w:displayText="без увеличения объема щит. железы." w:value="без увеличения объема щит. железы."/>
+            <w:listItem w:displayText="гипертрофическая форма." w:value="гипертрофическая форма."/>
           </w:comboBox>
         </w:sdtPr>
-        <w:sdtEndPr/>
         <w:sdtContent>
           <w:r>
             <w:rPr>
-              <w:color w:val="17365D" w:themeColor="text2" w:themeShade="BF"/>
-              <w:sz w:val="28"/>
-              <w:szCs w:val="28"/>
               <w:lang w:val="ru-RU"/>
             </w:rPr>
-            <w:t>ОИ</w:t>
+            <w:t>без увеличения объема щит</w:t>
+          </w:r>
+          <w:proofErr w:type="gramStart"/>
+          <w:r>
+            <w:rPr>
+              <w:lang w:val="ru-RU"/>
+            </w:rPr>
+            <w:t>.</w:t>
+          </w:r>
+          <w:proofErr w:type="gramEnd"/>
+          <w:r>
+            <w:rPr>
+              <w:lang w:val="ru-RU"/>
+            </w:rPr>
+            <w:t xml:space="preserve"> </w:t>
+          </w:r>
+          <w:proofErr w:type="gramStart"/>
+          <w:r>
+            <w:rPr>
+              <w:lang w:val="ru-RU"/>
+            </w:rPr>
+            <w:t>ж</w:t>
+          </w:r>
+          <w:proofErr w:type="gramEnd"/>
+          <w:r>
+            <w:rPr>
+              <w:lang w:val="ru-RU"/>
+            </w:rPr>
+            <w:t>елезы.</w:t>
           </w:r>
         </w:sdtContent>
       </w:sdt>
       <w:r>
         <w:rPr>
-          <w:color w:val="17365D" w:themeColor="text2" w:themeShade="BF"/>
-          <w:sz w:val="28"/>
-          <w:szCs w:val="28"/>
-          <w:lang w:val="ru-RU"/>
-        </w:rPr>
-        <w:t xml:space="preserve">. </w:t>
-      </w:r>
-      <w:r>
-        <w:rPr>
-          <w:color w:val="17365D" w:themeColor="text2" w:themeShade="BF"/>
-          <w:sz w:val="28"/>
-          <w:szCs w:val="28"/>
+          <w:lang w:val="ru-RU"/>
+        </w:rPr>
+        <w:t xml:space="preserve"> Узловой зоб 0-1 Узле перешейка. Эутиреоз</w:t>
+      </w:r>
+      <w:r>
+        <w:rPr>
+          <w:lang w:val="ru-RU"/>
+        </w:rPr>
+        <w:t>.</w:t>
+      </w:r>
+      <w:r>
+        <w:rPr>
           <w:lang w:val="ru-RU"/>
         </w:rPr>
         <w:t xml:space="preserve"> </w:t>
+      </w:r>
+      <w:r>
+        <w:rPr>
+          <w:lang w:val="ru-RU"/>
+        </w:rPr>
+        <w:t xml:space="preserve"> </w:t>
+      </w:r>
+      <w:r>
+        <w:rPr>
+          <w:lang w:val="ru-RU"/>
+        </w:rPr>
+        <w:t>Врожденный порок сердца. Открытое овальное окно  СН</w:t>
+      </w:r>
+      <w:proofErr w:type="gramStart"/>
+      <w:r>
+        <w:rPr>
+          <w:lang w:val="ru-RU"/>
+        </w:rPr>
+        <w:t>1</w:t>
+      </w:r>
+      <w:proofErr w:type="gramEnd"/>
+      <w:r>
+        <w:rPr>
+          <w:lang w:val="ru-RU"/>
+        </w:rPr>
+        <w:t>.</w:t>
       </w:r>
     </w:p>
     <w:p>
@@ -1087,432 +617,57 @@
         <w:ind w:left="-567"/>
         <w:jc w:val="both"/>
         <w:rPr>
-          <w:color w:val="17365D" w:themeColor="text2" w:themeShade="BF"/>
-          <w:sz w:val="28"/>
-          <w:szCs w:val="28"/>
           <w:lang w:val="ru-RU"/>
         </w:rPr>
       </w:pPr>
-      <w:r>
-        <w:rPr>
-          <w:color w:val="17365D" w:themeColor="text2" w:themeShade="BF"/>
-          <w:sz w:val="28"/>
-          <w:szCs w:val="28"/>
-          <w:lang w:val="ru-RU"/>
-        </w:rPr>
-        <w:t>Непро</w:t>
-      </w:r>
-      <w:r>
-        <w:rPr>
-          <w:color w:val="17365D" w:themeColor="text2" w:themeShade="BF"/>
-          <w:sz w:val="28"/>
-          <w:szCs w:val="28"/>
-          <w:lang w:val="ru-RU"/>
-        </w:rPr>
-        <w:t>лиферативная  диабетическая</w:t>
-      </w:r>
-      <w:r>
-        <w:rPr>
-          <w:color w:val="17365D" w:themeColor="text2" w:themeShade="BF"/>
-          <w:sz w:val="28"/>
-          <w:szCs w:val="28"/>
-          <w:lang w:val="ru-RU"/>
-        </w:rPr>
-        <w:t xml:space="preserve"> ретинопатия </w:t>
+      <w:bookmarkStart w:id="1" w:name="дк"/>
+      <w:bookmarkEnd w:id="1"/>
+      <w:r>
+        <w:rPr>
+          <w:u w:val="single"/>
+          <w:lang w:val="ru-RU"/>
+        </w:rPr>
+        <w:t xml:space="preserve">Жалобы при поступлении </w:t>
+      </w:r>
+      <w:r>
+        <w:rPr>
+          <w:lang w:val="ru-RU"/>
+        </w:rPr>
+        <w:t xml:space="preserve">на </w:t>
+      </w:r>
+      <w:r>
+        <w:rPr>
+          <w:lang w:val="ru-RU"/>
+        </w:rPr>
+        <w:t xml:space="preserve">сухость во рту, </w:t>
+      </w:r>
+      <w:r>
+        <w:rPr>
+          <w:lang w:val="ru-RU"/>
+        </w:rPr>
+        <w:t>жажду,</w:t>
+      </w:r>
+      <w:r>
+        <w:rPr>
+          <w:lang w:val="ru-RU"/>
+        </w:rPr>
+        <w:t xml:space="preserve"> </w:t>
+      </w:r>
+      <w:r>
+        <w:rPr>
+          <w:lang w:val="ru-RU"/>
+        </w:rPr>
+        <w:t>полиурию,</w:t>
+      </w:r>
+      <w:r>
+        <w:rPr>
+          <w:lang w:val="ru-RU"/>
+        </w:rPr>
+        <w:t xml:space="preserve"> </w:t>
       </w:r>
       <w:sdt>
         <w:sdtPr>
           <w:rPr>
-            <w:color w:val="17365D" w:themeColor="text2" w:themeShade="BF"/>
-            <w:sz w:val="28"/>
-            <w:szCs w:val="28"/>
-            <w:lang w:val="ru-RU"/>
-          </w:rPr>
-          <w:id w:val="389392371"/>
-          <w:placeholder>
-            <w:docPart w:val="5917FEE754784A0BA4173B51A4E1CE95"/>
-          </w:placeholder>
-          <w:comboBox>
-            <w:listItem w:value="Выберите элемент."/>
-            <w:listItem w:displayText="ОИ" w:value="ОИ"/>
-            <w:listItem w:displayText="ОД" w:value="ОД"/>
-            <w:listItem w:displayText="OS" w:value="OS"/>
-          </w:comboBox>
-        </w:sdtPr>
-        <w:sdtEndPr/>
-        <w:sdtContent>
-          <w:r>
-            <w:rPr>
-              <w:color w:val="17365D" w:themeColor="text2" w:themeShade="BF"/>
-              <w:sz w:val="28"/>
-              <w:szCs w:val="28"/>
-              <w:lang w:val="ru-RU"/>
-            </w:rPr>
-            <w:t>ОИ</w:t>
-          </w:r>
-        </w:sdtContent>
-      </w:sdt>
-      <w:r>
-        <w:rPr>
-          <w:color w:val="17365D" w:themeColor="text2" w:themeShade="BF"/>
-          <w:sz w:val="28"/>
-          <w:szCs w:val="28"/>
-          <w:lang w:val="ru-RU"/>
-        </w:rPr>
-        <w:t>.</w:t>
-      </w:r>
-    </w:p>
-    <w:p>
-      <w:pPr>
-        <w:ind w:left="-567"/>
-        <w:jc w:val="both"/>
-        <w:rPr>
-          <w:color w:val="C00000"/>
-          <w:sz w:val="28"/>
-          <w:szCs w:val="28"/>
-          <w:lang w:val="ru-RU"/>
-        </w:rPr>
-      </w:pPr>
-      <w:r>
-        <w:rPr>
-          <w:color w:val="C00000"/>
-          <w:sz w:val="28"/>
-          <w:szCs w:val="28"/>
-          <w:lang w:val="ru-RU"/>
-        </w:rPr>
-        <w:t xml:space="preserve">ИБС, стенокардия напряжения, диффузный кардиосклероз, II </w:t>
-      </w:r>
-      <w:proofErr w:type="spellStart"/>
-      <w:r>
-        <w:rPr>
-          <w:color w:val="C00000"/>
-          <w:sz w:val="28"/>
-          <w:szCs w:val="28"/>
-          <w:lang w:val="ru-RU"/>
-        </w:rPr>
-        <w:t>ф.кл</w:t>
-      </w:r>
-      <w:proofErr w:type="spellEnd"/>
-      <w:r>
-        <w:rPr>
-          <w:color w:val="C00000"/>
-          <w:sz w:val="28"/>
-          <w:szCs w:val="28"/>
-          <w:lang w:val="ru-RU"/>
-        </w:rPr>
-        <w:t>. СН II</w:t>
-      </w:r>
-      <w:proofErr w:type="gramStart"/>
-      <w:r>
-        <w:rPr>
-          <w:color w:val="C00000"/>
-          <w:sz w:val="28"/>
-          <w:szCs w:val="28"/>
-          <w:lang w:val="ru-RU"/>
-        </w:rPr>
-        <w:t xml:space="preserve"> А</w:t>
-      </w:r>
-      <w:proofErr w:type="gramEnd"/>
-      <w:r>
-        <w:rPr>
-          <w:color w:val="C00000"/>
-          <w:sz w:val="28"/>
-          <w:szCs w:val="28"/>
-          <w:lang w:val="ru-RU"/>
-        </w:rPr>
-        <w:t xml:space="preserve"> </w:t>
-      </w:r>
-      <w:proofErr w:type="spellStart"/>
-      <w:r>
-        <w:rPr>
-          <w:color w:val="C00000"/>
-          <w:sz w:val="28"/>
-          <w:szCs w:val="28"/>
-          <w:lang w:val="ru-RU"/>
-        </w:rPr>
-        <w:t>ф.кл</w:t>
-      </w:r>
-      <w:proofErr w:type="spellEnd"/>
-      <w:r>
-        <w:rPr>
-          <w:color w:val="C00000"/>
-          <w:sz w:val="28"/>
-          <w:szCs w:val="28"/>
-          <w:lang w:val="ru-RU"/>
-        </w:rPr>
-        <w:t xml:space="preserve">. II. Гипертоническая болезнь III стадии … степени. Гипертензивное сердце СН I. Риск 4. Метаболическая кардиомиопатия СН 0-I. </w:t>
-      </w:r>
-      <w:proofErr w:type="spellStart"/>
-      <w:r>
-        <w:rPr>
-          <w:color w:val="C00000"/>
-          <w:sz w:val="28"/>
-          <w:szCs w:val="28"/>
-          <w:lang w:val="ru-RU"/>
-        </w:rPr>
-        <w:t>ф.кл</w:t>
-      </w:r>
-      <w:proofErr w:type="spellEnd"/>
-      <w:r>
-        <w:rPr>
-          <w:color w:val="C00000"/>
-          <w:sz w:val="28"/>
-          <w:szCs w:val="28"/>
-          <w:lang w:val="ru-RU"/>
-        </w:rPr>
-        <w:t>. II.</w:t>
-      </w:r>
-    </w:p>
-    <w:p>
-      <w:pPr>
-        <w:ind w:left="-567"/>
-        <w:jc w:val="both"/>
-        <w:rPr>
-          <w:color w:val="C00000"/>
-          <w:sz w:val="28"/>
-          <w:szCs w:val="28"/>
-          <w:lang w:val="ru-RU"/>
-        </w:rPr>
-      </w:pPr>
-      <w:r>
-        <w:rPr>
-          <w:color w:val="C00000"/>
-          <w:sz w:val="28"/>
-          <w:szCs w:val="28"/>
-          <w:lang w:val="ru-RU"/>
-        </w:rPr>
-        <w:t>НЦД по смешанному типу.</w:t>
-      </w:r>
-    </w:p>
-    <w:p>
-      <w:pPr>
-        <w:ind w:left="-567"/>
-        <w:jc w:val="both"/>
-        <w:rPr>
-          <w:color w:val="0000FF"/>
-          <w:sz w:val="28"/>
-          <w:szCs w:val="28"/>
-          <w:lang w:val="ru-RU"/>
-        </w:rPr>
-      </w:pPr>
-      <w:sdt>
-        <w:sdtPr>
-          <w:rPr>
-            <w:color w:val="0000FF"/>
-            <w:sz w:val="28"/>
-            <w:szCs w:val="28"/>
-            <w:lang w:val="ru-RU"/>
-          </w:rPr>
-          <w:id w:val="-968201283"/>
-          <w:placeholder>
-            <w:docPart w:val="DefaultPlaceholder_1082065159"/>
-          </w:placeholder>
-          <w:comboBox>
-            <w:listItem w:value="Выберите элемент."/>
-            <w:listItem w:displayText="Дисциркуляторная" w:value="Дисциркуляторная"/>
-            <w:listItem w:displayText="Диабетическая" w:value="Диабетическая"/>
-            <w:listItem w:displayText="Дисметаболическая" w:value="Дисметаболическая"/>
-          </w:comboBox>
-        </w:sdtPr>
-        <w:sdtEndPr/>
-        <w:sdtContent>
-          <w:r>
-            <w:rPr>
-              <w:color w:val="0000FF"/>
-              <w:sz w:val="28"/>
-              <w:szCs w:val="28"/>
-              <w:lang w:val="ru-RU"/>
-            </w:rPr>
-            <w:t>Дисциркуляторная</w:t>
-          </w:r>
-        </w:sdtContent>
-      </w:sdt>
-      <w:r>
-        <w:rPr>
-          <w:color w:val="0000FF"/>
-          <w:sz w:val="28"/>
-          <w:szCs w:val="28"/>
-          <w:lang w:val="ru-RU"/>
-        </w:rPr>
-        <w:t xml:space="preserve"> энцефалопатия I-II сочетанного генеза (</w:t>
-      </w:r>
-      <w:r>
-        <w:rPr>
-          <w:color w:val="0000FF"/>
-          <w:sz w:val="28"/>
-          <w:szCs w:val="28"/>
-          <w:lang w:val="ru-RU"/>
-        </w:rPr>
-        <w:t>дисметаболическая</w:t>
-      </w:r>
-      <w:r>
-        <w:rPr>
-          <w:color w:val="0000FF"/>
-          <w:sz w:val="28"/>
-          <w:szCs w:val="28"/>
-          <w:lang w:val="ru-RU"/>
-        </w:rPr>
-        <w:t>, гипертоническая).</w:t>
-      </w:r>
-    </w:p>
-    <w:p>
-      <w:pPr>
-        <w:ind w:left="-567"/>
-        <w:jc w:val="both"/>
-        <w:rPr>
-          <w:color w:val="0000FF"/>
-          <w:sz w:val="28"/>
-          <w:szCs w:val="28"/>
-          <w:lang w:val="ru-RU"/>
-        </w:rPr>
-      </w:pPr>
-      <w:r>
-        <w:rPr>
-          <w:color w:val="0000FF"/>
-          <w:sz w:val="28"/>
-          <w:szCs w:val="28"/>
-          <w:lang w:val="ru-RU"/>
-        </w:rPr>
-        <w:t xml:space="preserve">астеновегетативный </w:t>
-      </w:r>
-      <w:proofErr w:type="gramStart"/>
-      <w:r>
-        <w:rPr>
-          <w:color w:val="0000FF"/>
-          <w:sz w:val="28"/>
-          <w:szCs w:val="28"/>
-          <w:lang w:val="ru-RU"/>
-        </w:rPr>
-        <w:t>с-м</w:t>
-      </w:r>
-      <w:proofErr w:type="gramEnd"/>
-      <w:r>
-        <w:rPr>
-          <w:color w:val="0000FF"/>
-          <w:sz w:val="28"/>
-          <w:szCs w:val="28"/>
-          <w:lang w:val="ru-RU"/>
-        </w:rPr>
-        <w:t xml:space="preserve">, </w:t>
-      </w:r>
-      <w:proofErr w:type="spellStart"/>
-      <w:r>
-        <w:rPr>
-          <w:color w:val="0000FF"/>
-          <w:sz w:val="28"/>
-          <w:szCs w:val="28"/>
-          <w:lang w:val="ru-RU"/>
-        </w:rPr>
-        <w:t>астено</w:t>
-      </w:r>
-      <w:proofErr w:type="spellEnd"/>
-      <w:r>
-        <w:rPr>
-          <w:color w:val="0000FF"/>
-          <w:sz w:val="28"/>
-          <w:szCs w:val="28"/>
-          <w:lang w:val="ru-RU"/>
-        </w:rPr>
-        <w:t>-невротический с-м, вестибуло-атактический с-м.  цереброастенический с-м, цефалгический с-м,</w:t>
-      </w:r>
-    </w:p>
-    <w:p>
-      <w:pPr>
-        <w:ind w:left="-567"/>
-        <w:jc w:val="both"/>
-        <w:rPr>
-          <w:color w:val="0000FF"/>
-          <w:sz w:val="28"/>
-          <w:szCs w:val="28"/>
-          <w:lang w:val="ru-RU"/>
-        </w:rPr>
-      </w:pPr>
-    </w:p>
-    <w:p>
-      <w:pPr>
-        <w:ind w:left="-567"/>
-        <w:jc w:val="both"/>
-        <w:rPr>
-          <w:sz w:val="28"/>
-          <w:lang w:val="ru-RU"/>
-        </w:rPr>
-      </w:pPr>
-    </w:p>
-    <w:p>
-      <w:pPr>
-        <w:ind w:left="-567"/>
-        <w:jc w:val="both"/>
-        <w:rPr>
-          <w:sz w:val="28"/>
-          <w:szCs w:val="28"/>
-          <w:lang w:val="ru-RU"/>
-        </w:rPr>
-      </w:pPr>
-      <w:bookmarkStart w:id="2" w:name="дк"/>
-      <w:bookmarkEnd w:id="2"/>
-      <w:proofErr w:type="gramStart"/>
-      <w:r>
-        <w:rPr>
-          <w:sz w:val="28"/>
-          <w:szCs w:val="28"/>
-          <w:u w:val="single"/>
-          <w:lang w:val="ru-RU"/>
-        </w:rPr>
-        <w:t xml:space="preserve">Жалобы при поступлении </w:t>
-      </w:r>
-      <w:r>
-        <w:rPr>
-          <w:sz w:val="28"/>
-          <w:szCs w:val="28"/>
-          <w:lang w:val="ru-RU"/>
-        </w:rPr>
-        <w:t xml:space="preserve">на </w:t>
-      </w:r>
-      <w:r>
-        <w:rPr>
-          <w:sz w:val="28"/>
-          <w:szCs w:val="28"/>
-          <w:lang w:val="ru-RU"/>
-        </w:rPr>
-        <w:t xml:space="preserve">сухость во рту, </w:t>
-      </w:r>
-      <w:r>
-        <w:rPr>
-          <w:sz w:val="28"/>
-          <w:szCs w:val="28"/>
-          <w:lang w:val="ru-RU"/>
-        </w:rPr>
-        <w:t>жажду,</w:t>
-      </w:r>
-      <w:r>
-        <w:rPr>
-          <w:sz w:val="28"/>
-          <w:szCs w:val="28"/>
-          <w:lang w:val="ru-RU"/>
-        </w:rPr>
-        <w:t xml:space="preserve"> </w:t>
-      </w:r>
-      <w:r>
-        <w:rPr>
-          <w:sz w:val="28"/>
-          <w:szCs w:val="28"/>
-          <w:lang w:val="ru-RU"/>
-        </w:rPr>
-        <w:t>полиурию,</w:t>
-      </w:r>
-      <w:r>
-        <w:rPr>
-          <w:sz w:val="28"/>
-          <w:szCs w:val="28"/>
-          <w:lang w:val="ru-RU"/>
-        </w:rPr>
-        <w:t xml:space="preserve"> </w:t>
-      </w:r>
-      <w:sdt>
-        <w:sdtPr>
-          <w:rPr>
-            <w:sz w:val="28"/>
-            <w:szCs w:val="28"/>
             <w:lang w:val="ru-RU"/>
           </w:rPr>
           <w:id w:val="669446058"/>
@@ -1529,142 +684,149 @@
         <w:sdtContent>
           <w:r>
             <w:rPr>
-              <w:sz w:val="28"/>
-              <w:szCs w:val="28"/>
               <w:lang w:val="ru-RU"/>
             </w:rPr>
-            <w:t xml:space="preserve">увеличение </w:t>
+            <w:t xml:space="preserve">снижение </w:t>
           </w:r>
         </w:sdtContent>
       </w:sdt>
       <w:r>
         <w:rPr>
-          <w:sz w:val="28"/>
-          <w:szCs w:val="28"/>
           <w:lang w:val="ru-RU"/>
         </w:rPr>
         <w:t xml:space="preserve"> веса на </w:t>
       </w:r>
       <w:r>
         <w:rPr>
-          <w:sz w:val="28"/>
-          <w:szCs w:val="28"/>
           <w:lang w:val="ru-RU"/>
         </w:rPr>
         <w:t>10</w:t>
       </w:r>
       <w:r>
         <w:rPr>
-          <w:sz w:val="28"/>
-          <w:szCs w:val="28"/>
           <w:lang w:val="ru-RU"/>
         </w:rPr>
         <w:t xml:space="preserve"> кг</w:t>
       </w:r>
       <w:r>
         <w:rPr>
-          <w:sz w:val="28"/>
-          <w:szCs w:val="28"/>
           <w:lang w:val="ru-RU"/>
         </w:rPr>
         <w:t xml:space="preserve"> за год</w:t>
       </w:r>
       <w:r>
         <w:rPr>
-          <w:sz w:val="28"/>
-          <w:szCs w:val="28"/>
+          <w:lang w:val="ru-RU"/>
+        </w:rPr>
+        <w:t xml:space="preserve"> (диетотерапия, </w:t>
+      </w:r>
+      <w:proofErr w:type="spellStart"/>
+      <w:proofErr w:type="gramStart"/>
+      <w:r>
+        <w:rPr>
+          <w:lang w:val="ru-RU"/>
+        </w:rPr>
+        <w:t>физ</w:t>
+      </w:r>
+      <w:proofErr w:type="spellEnd"/>
+      <w:proofErr w:type="gramEnd"/>
+      <w:r>
+        <w:rPr>
+          <w:lang w:val="ru-RU"/>
+        </w:rPr>
+        <w:t xml:space="preserve"> нагрузки)</w:t>
+      </w:r>
+      <w:r>
+        <w:rPr>
           <w:lang w:val="ru-RU"/>
         </w:rPr>
         <w:t>, ухудшение зрения,</w:t>
       </w:r>
       <w:r>
         <w:rPr>
-          <w:sz w:val="28"/>
-          <w:szCs w:val="28"/>
           <w:lang w:val="ru-RU"/>
         </w:rPr>
         <w:t xml:space="preserve"> </w:t>
       </w:r>
       <w:r>
         <w:rPr>
-          <w:sz w:val="28"/>
-          <w:szCs w:val="28"/>
           <w:lang w:val="ru-RU"/>
         </w:rPr>
         <w:t xml:space="preserve"> </w:t>
       </w:r>
       <w:r>
         <w:rPr>
-          <w:sz w:val="28"/>
-          <w:szCs w:val="28"/>
           <w:lang w:val="ru-RU"/>
         </w:rPr>
         <w:t xml:space="preserve">боли  в н/к, </w:t>
       </w:r>
       <w:r>
         <w:rPr>
-          <w:sz w:val="28"/>
-          <w:szCs w:val="28"/>
           <w:lang w:val="ru-RU"/>
         </w:rPr>
         <w:t>судороги,</w:t>
       </w:r>
       <w:r>
         <w:rPr>
-          <w:sz w:val="28"/>
-          <w:szCs w:val="28"/>
           <w:lang w:val="ru-RU"/>
         </w:rPr>
         <w:t xml:space="preserve"> онемение ног,</w:t>
       </w:r>
       <w:r>
         <w:rPr>
-          <w:sz w:val="28"/>
-          <w:szCs w:val="28"/>
           <w:lang w:val="ru-RU"/>
         </w:rPr>
         <w:t xml:space="preserve"> </w:t>
       </w:r>
       <w:r>
         <w:rPr>
-          <w:sz w:val="28"/>
-          <w:szCs w:val="28"/>
-          <w:lang w:val="ru-RU"/>
-        </w:rPr>
-        <w:t>головные боли, головокружение, частые гипогликемические состояния, общую</w:t>
-      </w:r>
-      <w:r>
-        <w:rPr>
-          <w:sz w:val="28"/>
-          <w:szCs w:val="28"/>
+          <w:lang w:val="ru-RU"/>
+        </w:rPr>
+        <w:t>головные боли, головокружение, гипогликемические состояния</w:t>
+      </w:r>
+      <w:r>
+        <w:rPr>
+          <w:lang w:val="ru-RU"/>
+        </w:rPr>
+        <w:t xml:space="preserve"> 2-3 р/</w:t>
+      </w:r>
+      <w:proofErr w:type="spellStart"/>
+      <w:r>
+        <w:rPr>
+          <w:lang w:val="ru-RU"/>
+        </w:rPr>
+        <w:t>нед</w:t>
+      </w:r>
+      <w:proofErr w:type="spellEnd"/>
+      <w:r>
+        <w:rPr>
+          <w:lang w:val="ru-RU"/>
+        </w:rPr>
+        <w:t>, общую</w:t>
+      </w:r>
+      <w:r>
+        <w:rPr>
           <w:lang w:val="ru-RU"/>
         </w:rPr>
         <w:t xml:space="preserve"> слабость, быструю утомляемость</w:t>
       </w:r>
       <w:r>
         <w:rPr>
-          <w:sz w:val="28"/>
-          <w:szCs w:val="28"/>
           <w:lang w:val="ru-RU"/>
         </w:rPr>
         <w:t>.</w:t>
       </w:r>
-      <w:proofErr w:type="gramEnd"/>
     </w:p>
     <w:p>
       <w:pPr>
         <w:ind w:left="-567"/>
         <w:jc w:val="both"/>
         <w:rPr>
-          <w:sz w:val="28"/>
-          <w:szCs w:val="20"/>
           <w:lang w:val="ru-RU"/>
         </w:rPr>
       </w:pPr>
       <w:r>
         <w:rPr>
-          <w:sz w:val="28"/>
-          <w:szCs w:val="28"/>
           <w:u w:val="single"/>
           <w:lang w:val="ru-RU"/>
         </w:rPr>
@@ -1672,8 +834,6 @@
       </w:r>
       <w:r>
         <w:rPr>
-          <w:sz w:val="28"/>
-          <w:szCs w:val="28"/>
           <w:lang w:val="ru-RU"/>
         </w:rPr>
         <w:t xml:space="preserve">: СД </w:t>
@@ -1681,8 +841,6 @@
       <w:proofErr w:type="gramStart"/>
       <w:r>
         <w:rPr>
-          <w:sz w:val="28"/>
-          <w:szCs w:val="28"/>
           <w:lang w:val="ru-RU"/>
         </w:rPr>
         <w:t>выявлен</w:t>
@@ -1690,48 +848,36 @@
       <w:proofErr w:type="gramEnd"/>
       <w:r>
         <w:rPr>
-          <w:sz w:val="28"/>
-          <w:szCs w:val="28"/>
           <w:lang w:val="ru-RU"/>
         </w:rPr>
         <w:t xml:space="preserve"> в</w:t>
       </w:r>
       <w:r>
         <w:rPr>
-          <w:sz w:val="28"/>
-          <w:szCs w:val="28"/>
           <w:lang w:val="ru-RU"/>
         </w:rPr>
         <w:t xml:space="preserve"> </w:t>
       </w:r>
       <w:r>
         <w:rPr>
-          <w:sz w:val="28"/>
-          <w:szCs w:val="28"/>
           <w:lang w:val="ru-RU"/>
         </w:rPr>
         <w:t>2006</w:t>
       </w:r>
       <w:r>
         <w:rPr>
-          <w:sz w:val="28"/>
-          <w:szCs w:val="28"/>
           <w:lang w:val="ru-RU"/>
         </w:rPr>
         <w:t>г.</w:t>
       </w:r>
       <w:r>
         <w:rPr>
-          <w:sz w:val="28"/>
-          <w:szCs w:val="28"/>
           <w:lang w:val="ru-RU"/>
         </w:rPr>
         <w:t xml:space="preserve"> в кетоацидотическом состоянии. </w:t>
       </w:r>
       <w:r>
         <w:rPr>
-          <w:sz w:val="28"/>
-          <w:szCs w:val="28"/>
           <w:lang w:val="ru-RU"/>
         </w:rPr>
         <w:t xml:space="preserve"> </w:t>
@@ -1739,8 +885,6 @@
       <w:sdt>
         <w:sdtPr>
           <w:rPr>
-            <w:sz w:val="28"/>
-            <w:szCs w:val="28"/>
             <w:lang w:val="ru-RU"/>
           </w:rPr>
           <w:alias w:val="течение"/>
@@ -1759,8 +903,6 @@
         <w:sdtContent>
           <w:r>
             <w:rPr>
-              <w:sz w:val="28"/>
-              <w:szCs w:val="28"/>
               <w:lang w:val="ru-RU"/>
             </w:rPr>
             <w:t>Течение заболевания лабильное, в анамнезе частые  гипогликемические состояния</w:t>
@@ -1769,8 +911,6 @@
       </w:sdt>
       <w:r>
         <w:rPr>
-          <w:sz w:val="28"/>
-          <w:szCs w:val="28"/>
           <w:lang w:val="ru-RU"/>
         </w:rPr>
         <w:t xml:space="preserve">. Комы отрицает. С начала заболевания </w:t>
@@ -1778,8 +918,6 @@
       <w:sdt>
         <w:sdtPr>
           <w:rPr>
-            <w:sz w:val="28"/>
-            <w:szCs w:val="28"/>
             <w:lang w:val="ru-RU"/>
           </w:rPr>
           <w:id w:val="1862779417"/>
@@ -1797,8 +935,6 @@
         <w:sdtContent>
           <w:r>
             <w:rPr>
-              <w:sz w:val="28"/>
-              <w:szCs w:val="28"/>
               <w:lang w:val="ru-RU"/>
             </w:rPr>
             <w:t>инсулинотерапия.</w:t>
@@ -1807,14 +943,12 @@
       </w:sdt>
       <w:r>
         <w:rPr>
-          <w:sz w:val="28"/>
           <w:lang w:val="ru-RU"/>
         </w:rPr>
         <w:t xml:space="preserve"> </w:t>
       </w:r>
       <w:r>
         <w:rPr>
-          <w:sz w:val="28"/>
           <w:lang w:val="ru-RU"/>
         </w:rPr>
         <w:t xml:space="preserve"> Хумодар Р100Р, Хумодар Б100Р. В 2007 в связи с </w:t>
@@ -1822,7 +956,6 @@
       <w:proofErr w:type="gramStart"/>
       <w:r>
         <w:rPr>
-          <w:sz w:val="28"/>
           <w:lang w:val="ru-RU"/>
         </w:rPr>
         <w:t>частыми</w:t>
@@ -1830,10 +963,21 @@
       <w:proofErr w:type="gramEnd"/>
       <w:r>
         <w:rPr>
-          <w:sz w:val="28"/>
-          <w:lang w:val="ru-RU"/>
-        </w:rPr>
-        <w:t xml:space="preserve"> гипогликемическими состоянии переведен на Эпайдра Лантус </w:t>
+          <w:lang w:val="ru-RU"/>
+        </w:rPr>
+        <w:t xml:space="preserve"> гипогликемическими состоянии переведен</w:t>
+      </w:r>
+      <w:r>
+        <w:rPr>
+          <w:lang w:val="ru-RU"/>
+        </w:rPr>
+        <w:t>а</w:t>
+      </w:r>
+      <w:r>
+        <w:rPr>
+          <w:lang w:val="ru-RU"/>
+        </w:rPr>
+        <w:t xml:space="preserve"> на Эпайдра Лантус </w:t>
       </w:r>
     </w:p>
     <w:p>
@@ -1841,13 +985,11 @@
         <w:ind w:left="-567"/>
         <w:jc w:val="both"/>
         <w:rPr>
-          <w:sz w:val="28"/>
           <w:lang w:val="ru-RU"/>
         </w:rPr>
       </w:pPr>
       <w:r>
         <w:rPr>
-          <w:sz w:val="28"/>
           <w:lang w:val="ru-RU"/>
         </w:rPr>
         <w:t>В наст</w:t>
@@ -1855,7 +997,6 @@
       <w:proofErr w:type="gramStart"/>
       <w:r>
         <w:rPr>
-          <w:sz w:val="28"/>
           <w:lang w:val="ru-RU"/>
         </w:rPr>
         <w:t>.</w:t>
@@ -1863,7 +1004,6 @@
       <w:proofErr w:type="gramEnd"/>
       <w:r>
         <w:rPr>
-          <w:sz w:val="28"/>
           <w:lang w:val="ru-RU"/>
         </w:rPr>
         <w:t xml:space="preserve"> </w:t>
@@ -1871,7 +1011,6 @@
       <w:proofErr w:type="gramStart"/>
       <w:r>
         <w:rPr>
-          <w:sz w:val="28"/>
           <w:lang w:val="ru-RU"/>
         </w:rPr>
         <w:t>в</w:t>
@@ -1879,14 +1018,12 @@
       <w:proofErr w:type="gramEnd"/>
       <w:r>
         <w:rPr>
-          <w:sz w:val="28"/>
           <w:lang w:val="ru-RU"/>
         </w:rPr>
         <w:t xml:space="preserve">ремя принимает:  </w:t>
       </w:r>
       <w:r>
         <w:rPr>
-          <w:sz w:val="28"/>
           <w:lang w:val="ru-RU"/>
         </w:rPr>
         <w:t xml:space="preserve">Эпайдра </w:t>
@@ -1894,7 +1031,6 @@
       <w:proofErr w:type="gramStart"/>
       <w:r>
         <w:rPr>
-          <w:sz w:val="28"/>
           <w:lang w:val="ru-RU"/>
         </w:rPr>
         <w:t>п</w:t>
@@ -1902,126 +1038,102 @@
       <w:proofErr w:type="gramEnd"/>
       <w:r>
         <w:rPr>
-          <w:sz w:val="28"/>
           <w:lang w:val="ru-RU"/>
         </w:rPr>
         <w:t>/з-</w:t>
       </w:r>
       <w:r>
         <w:rPr>
-          <w:sz w:val="28"/>
           <w:lang w:val="ru-RU"/>
         </w:rPr>
         <w:t>14</w:t>
       </w:r>
       <w:r>
         <w:rPr>
-          <w:sz w:val="28"/>
           <w:lang w:val="ru-RU"/>
         </w:rPr>
         <w:t xml:space="preserve"> ед., п/о-</w:t>
       </w:r>
       <w:r>
         <w:rPr>
-          <w:sz w:val="28"/>
           <w:lang w:val="ru-RU"/>
         </w:rPr>
         <w:t>14</w:t>
       </w:r>
       <w:r>
         <w:rPr>
-          <w:sz w:val="28"/>
           <w:lang w:val="ru-RU"/>
         </w:rPr>
         <w:t xml:space="preserve"> ед., п/у- </w:t>
       </w:r>
       <w:r>
         <w:rPr>
-          <w:sz w:val="28"/>
           <w:lang w:val="ru-RU"/>
         </w:rPr>
         <w:t>14</w:t>
       </w:r>
       <w:r>
         <w:rPr>
-          <w:sz w:val="28"/>
           <w:lang w:val="ru-RU"/>
         </w:rPr>
         <w:t xml:space="preserve">ед., </w:t>
       </w:r>
       <w:r>
         <w:rPr>
-          <w:sz w:val="28"/>
           <w:lang w:val="ru-RU"/>
         </w:rPr>
         <w:t xml:space="preserve">Лантус </w:t>
       </w:r>
       <w:r>
         <w:rPr>
-          <w:sz w:val="28"/>
           <w:lang w:val="ru-RU"/>
         </w:rPr>
         <w:t>22.00</w:t>
       </w:r>
       <w:r>
         <w:rPr>
-          <w:sz w:val="28"/>
           <w:lang w:val="ru-RU"/>
         </w:rPr>
         <w:t xml:space="preserve"> – 32-34ед. </w:t>
       </w:r>
       <w:r>
         <w:rPr>
-          <w:sz w:val="28"/>
           <w:lang w:val="ru-RU"/>
         </w:rPr>
         <w:t>НвАIс -</w:t>
       </w:r>
       <w:r>
         <w:rPr>
-          <w:sz w:val="28"/>
           <w:lang w:val="ru-RU"/>
         </w:rPr>
         <w:t>10,3</w:t>
       </w:r>
       <w:r>
         <w:rPr>
-          <w:sz w:val="28"/>
-          <w:lang w:val="ru-RU"/>
-        </w:rPr>
-        <w:t xml:space="preserve">  %</w:t>
-      </w:r>
-      <w:r>
-        <w:rPr>
-          <w:sz w:val="28"/>
+          <w:lang w:val="ru-RU"/>
+        </w:rPr>
+        <w:t>%</w:t>
+      </w:r>
+      <w:r>
+        <w:rPr>
           <w:lang w:val="ru-RU"/>
         </w:rPr>
         <w:t xml:space="preserve"> от </w:t>
       </w:r>
       <w:r>
         <w:rPr>
-          <w:sz w:val="28"/>
-          <w:lang w:val="ru-RU"/>
-        </w:rPr>
-        <w:t xml:space="preserve">10.05.17 </w:t>
-      </w:r>
-      <w:r>
-        <w:rPr>
-          <w:sz w:val="28"/>
-          <w:lang w:val="ru-RU"/>
-        </w:rPr>
-        <w:t xml:space="preserve"> </w:t>
-      </w:r>
-      <w:r>
-        <w:rPr>
-          <w:sz w:val="28"/>
+          <w:lang w:val="ru-RU"/>
+        </w:rPr>
+        <w:t>10.05.17</w:t>
+      </w:r>
+      <w:r>
+        <w:rPr>
           <w:lang w:val="ru-RU"/>
         </w:rPr>
         <w:t xml:space="preserve">. </w:t>
       </w:r>
       <w:r>
         <w:rPr>
-          <w:sz w:val="28"/>
           <w:lang w:val="ru-RU"/>
         </w:rPr>
         <w:t xml:space="preserve">Последнее </w:t>
@@ -2029,7 +1141,6 @@
       <w:proofErr w:type="spellStart"/>
       <w:r>
         <w:rPr>
-          <w:sz w:val="28"/>
           <w:lang w:val="ru-RU"/>
         </w:rPr>
         <w:t>стац</w:t>
@@ -2037,44 +1148,36 @@
       <w:proofErr w:type="spellEnd"/>
       <w:r>
         <w:rPr>
-          <w:sz w:val="28"/>
           <w:lang w:val="ru-RU"/>
         </w:rPr>
         <w:t xml:space="preserve">. лечение  в </w:t>
       </w:r>
       <w:r>
         <w:rPr>
-          <w:sz w:val="28"/>
           <w:lang w:val="ru-RU"/>
         </w:rPr>
         <w:t>2015</w:t>
       </w:r>
       <w:r>
         <w:rPr>
-          <w:sz w:val="28"/>
           <w:lang w:val="ru-RU"/>
         </w:rPr>
         <w:t xml:space="preserve">г. </w:t>
       </w:r>
       <w:r>
         <w:rPr>
-          <w:sz w:val="28"/>
           <w:lang w:val="ru-RU"/>
         </w:rPr>
         <w:t xml:space="preserve"> АИТ, без </w:t>
       </w:r>
-      <w:proofErr w:type="spellStart"/>
-      <w:r>
-        <w:rPr>
-          <w:sz w:val="28"/>
-          <w:lang w:val="ru-RU"/>
-        </w:rPr>
-        <w:t>учеличения</w:t>
-      </w:r>
-      <w:proofErr w:type="spellEnd"/>
-      <w:r>
-        <w:rPr>
-          <w:sz w:val="28"/>
+      <w:r>
+        <w:rPr>
+          <w:lang w:val="ru-RU"/>
+        </w:rPr>
+        <w:t>увеличения</w:t>
+      </w:r>
+      <w:r>
+        <w:rPr>
           <w:lang w:val="ru-RU"/>
         </w:rPr>
         <w:t xml:space="preserve">  объема щит железы с2013. АТТПО – 129,4 </w:t>
@@ -2082,7 +1185,6 @@
       <w:proofErr w:type="gramStart"/>
       <w:r>
         <w:rPr>
-          <w:sz w:val="28"/>
           <w:lang w:val="ru-RU"/>
         </w:rPr>
         <w:t xml:space="preserve">( </w:t>
@@ -2090,21 +1192,32 @@
       <w:proofErr w:type="gramEnd"/>
       <w:r>
         <w:rPr>
-          <w:sz w:val="28"/>
           <w:lang w:val="ru-RU"/>
         </w:rPr>
         <w:t xml:space="preserve">0-30) ТТГ – 0,8 ( 0-30). </w:t>
       </w:r>
-      <w:r>
-        <w:rPr>
-          <w:sz w:val="28"/>
-          <w:lang w:val="ru-RU"/>
-        </w:rPr>
-        <w:t>Госпитализирован  в обл. энд. диспансер для коррекции инсулинотерапии,  лечения хр. осложнений СД.</w:t>
-      </w:r>
-      <w:r>
-        <w:rPr>
-          <w:sz w:val="28"/>
+      <w:proofErr w:type="gramStart"/>
+      <w:r>
+        <w:rPr>
+          <w:lang w:val="ru-RU"/>
+        </w:rPr>
+        <w:t>Госпитализирован</w:t>
+      </w:r>
+      <w:r>
+        <w:rPr>
+          <w:lang w:val="ru-RU"/>
+        </w:rPr>
+        <w:t>а</w:t>
+      </w:r>
+      <w:proofErr w:type="gramEnd"/>
+      <w:r>
+        <w:rPr>
+          <w:lang w:val="ru-RU"/>
+        </w:rPr>
+        <w:t xml:space="preserve">  в обл. энд. диспансер для коррекции инсулинотерапии,  лечения хр. осложнений СД.</w:t>
+      </w:r>
+      <w:r>
+        <w:rPr>
           <w:lang w:val="ru-RU"/>
         </w:rPr>
         <w:t xml:space="preserve"> </w:t>
@@ -2115,14 +1228,12 @@
         <w:ind w:left="-567"/>
         <w:jc w:val="both"/>
         <w:rPr>
-          <w:sz w:val="28"/>
           <w:u w:val="single"/>
           <w:lang w:val="ru-RU"/>
         </w:rPr>
       </w:pPr>
       <w:r>
         <w:rPr>
-          <w:sz w:val="28"/>
           <w:u w:val="single"/>
           <w:lang w:val="ru-RU"/>
         </w:rPr>
@@ -2134,7 +1245,6 @@
         <w:ind w:left="-567"/>
         <w:jc w:val="both"/>
         <w:rPr>
-          <w:sz w:val="28"/>
           <w:u w:val="single"/>
           <w:lang w:val="ru-RU"/>
         </w:rPr>
@@ -2786,8 +1896,6 @@
         <w:ind w:left="-567"/>
         <w:jc w:val="both"/>
         <w:rPr>
-          <w:sz w:val="28"/>
-          <w:szCs w:val="20"/>
           <w:u w:val="single"/>
           <w:lang w:val="ru-RU"/>
         </w:rPr>
@@ -2838,16 +1946,12 @@
               <w:jc w:val="both"/>
               <w:rPr>
                 <w:rFonts w:asciiTheme="minorHAnsi" w:hAnsiTheme="minorHAnsi"/>
-                <w:sz w:val="23"/>
-                <w:szCs w:val="23"/>
                 <w:lang w:val="ru-RU"/>
               </w:rPr>
             </w:pPr>
             <w:r>
               <w:rPr>
                 <w:rFonts w:asciiTheme="minorHAnsi" w:hAnsiTheme="minorHAnsi"/>
-                <w:sz w:val="23"/>
-                <w:szCs w:val="23"/>
                 <w:lang w:val="ru-RU"/>
               </w:rPr>
               <w:t>биохимия</w:t>
@@ -2867,16 +1971,12 @@
               <w:jc w:val="both"/>
               <w:rPr>
                 <w:rFonts w:asciiTheme="minorHAnsi" w:hAnsiTheme="minorHAnsi"/>
-                <w:sz w:val="23"/>
-                <w:szCs w:val="23"/>
                 <w:lang w:val="ru-RU"/>
               </w:rPr>
             </w:pPr>
             <w:r>
               <w:rPr>
                 <w:rFonts w:asciiTheme="minorHAnsi" w:hAnsiTheme="minorHAnsi"/>
-                <w:sz w:val="23"/>
-                <w:szCs w:val="23"/>
                 <w:lang w:val="ru-RU"/>
               </w:rPr>
               <w:t xml:space="preserve">СКФ </w:t>
@@ -2896,8 +1996,6 @@
               <w:jc w:val="both"/>
               <w:rPr>
                 <w:rFonts w:asciiTheme="minorHAnsi" w:hAnsiTheme="minorHAnsi"/>
-                <w:sz w:val="23"/>
-                <w:szCs w:val="23"/>
                 <w:lang w:val="ru-RU"/>
               </w:rPr>
             </w:pPr>
@@ -2905,8 +2003,6 @@
             <w:r>
               <w:rPr>
                 <w:rFonts w:asciiTheme="minorHAnsi" w:hAnsiTheme="minorHAnsi"/>
-                <w:sz w:val="23"/>
-                <w:szCs w:val="23"/>
                 <w:lang w:val="ru-RU"/>
               </w:rPr>
               <w:t>хол</w:t>
@@ -2927,8 +2023,6 @@
               <w:jc w:val="both"/>
               <w:rPr>
                 <w:rFonts w:asciiTheme="minorHAnsi" w:hAnsiTheme="minorHAnsi"/>
-                <w:sz w:val="23"/>
-                <w:szCs w:val="23"/>
                 <w:lang w:val="ru-RU"/>
               </w:rPr>
             </w:pPr>
@@ -2936,8 +2030,6 @@
             <w:r>
               <w:rPr>
                 <w:rFonts w:asciiTheme="minorHAnsi" w:hAnsiTheme="minorHAnsi"/>
-                <w:sz w:val="23"/>
-                <w:szCs w:val="23"/>
                 <w:lang w:val="ru-RU"/>
               </w:rPr>
               <w:t>тригл</w:t>
@@ -2946,8 +2038,6 @@
             <w:r>
               <w:rPr>
                 <w:rFonts w:asciiTheme="minorHAnsi" w:hAnsiTheme="minorHAnsi"/>
-                <w:sz w:val="23"/>
-                <w:szCs w:val="23"/>
                 <w:lang w:val="ru-RU"/>
               </w:rPr>
               <w:t xml:space="preserve"> </w:t>
@@ -2967,16 +2057,12 @@
               <w:jc w:val="both"/>
               <w:rPr>
                 <w:rFonts w:asciiTheme="minorHAnsi" w:hAnsiTheme="minorHAnsi"/>
-                <w:sz w:val="23"/>
-                <w:szCs w:val="23"/>
                 <w:lang w:val="ru-RU"/>
               </w:rPr>
             </w:pPr>
             <w:r>
               <w:rPr>
                 <w:rFonts w:asciiTheme="minorHAnsi" w:hAnsiTheme="minorHAnsi"/>
-                <w:sz w:val="23"/>
-                <w:szCs w:val="23"/>
                 <w:lang w:val="ru-RU"/>
               </w:rPr>
               <w:t xml:space="preserve">ХСЛПВП </w:t>
@@ -2996,16 +2082,12 @@
               <w:jc w:val="both"/>
               <w:rPr>
                 <w:rFonts w:asciiTheme="minorHAnsi" w:hAnsiTheme="minorHAnsi"/>
-                <w:sz w:val="23"/>
-                <w:szCs w:val="23"/>
                 <w:lang w:val="ru-RU"/>
               </w:rPr>
             </w:pPr>
             <w:r>
               <w:rPr>
                 <w:rFonts w:asciiTheme="minorHAnsi" w:hAnsiTheme="minorHAnsi"/>
-                <w:sz w:val="23"/>
-                <w:szCs w:val="23"/>
                 <w:lang w:val="ru-RU"/>
               </w:rPr>
               <w:t xml:space="preserve">ХСЛПНП </w:t>
@@ -3025,16 +2107,12 @@
               <w:jc w:val="both"/>
               <w:rPr>
                 <w:rFonts w:asciiTheme="minorHAnsi" w:hAnsiTheme="minorHAnsi"/>
-                <w:sz w:val="23"/>
-                <w:szCs w:val="23"/>
                 <w:lang w:val="ru-RU"/>
               </w:rPr>
             </w:pPr>
             <w:r>
               <w:rPr>
                 <w:rFonts w:asciiTheme="minorHAnsi" w:hAnsiTheme="minorHAnsi"/>
-                <w:sz w:val="23"/>
-                <w:szCs w:val="23"/>
                 <w:lang w:val="ru-RU"/>
               </w:rPr>
               <w:t xml:space="preserve">Катер </w:t>
@@ -3054,16 +2132,12 @@
               <w:jc w:val="both"/>
               <w:rPr>
                 <w:rFonts w:asciiTheme="minorHAnsi" w:hAnsiTheme="minorHAnsi"/>
-                <w:sz w:val="23"/>
-                <w:szCs w:val="23"/>
                 <w:lang w:val="ru-RU"/>
               </w:rPr>
             </w:pPr>
             <w:r>
               <w:rPr>
                 <w:rFonts w:asciiTheme="minorHAnsi" w:hAnsiTheme="minorHAnsi"/>
-                <w:sz w:val="23"/>
-                <w:szCs w:val="23"/>
                 <w:lang w:val="ru-RU"/>
               </w:rPr>
               <w:t xml:space="preserve">мочевина </w:t>
@@ -3083,16 +2157,12 @@
               <w:jc w:val="both"/>
               <w:rPr>
                 <w:rFonts w:asciiTheme="minorHAnsi" w:hAnsiTheme="minorHAnsi"/>
-                <w:sz w:val="23"/>
-                <w:szCs w:val="23"/>
                 <w:lang w:val="ru-RU"/>
               </w:rPr>
             </w:pPr>
             <w:r>
               <w:rPr>
                 <w:rFonts w:asciiTheme="minorHAnsi" w:hAnsiTheme="minorHAnsi"/>
-                <w:sz w:val="23"/>
-                <w:szCs w:val="23"/>
                 <w:lang w:val="ru-RU"/>
               </w:rPr>
               <w:t xml:space="preserve">креатинин </w:t>
@@ -3112,16 +2182,12 @@
               <w:jc w:val="both"/>
               <w:rPr>
                 <w:rFonts w:asciiTheme="minorHAnsi" w:hAnsiTheme="minorHAnsi"/>
-                <w:sz w:val="23"/>
-                <w:szCs w:val="23"/>
                 <w:lang w:val="ru-RU"/>
               </w:rPr>
             </w:pPr>
             <w:r>
               <w:rPr>
                 <w:rFonts w:asciiTheme="minorHAnsi" w:hAnsiTheme="minorHAnsi"/>
-                <w:sz w:val="23"/>
-                <w:szCs w:val="23"/>
                 <w:lang w:val="ru-RU"/>
               </w:rPr>
               <w:t xml:space="preserve">бил </w:t>
@@ -3130,8 +2196,6 @@
             <w:r>
               <w:rPr>
                 <w:rFonts w:asciiTheme="minorHAnsi" w:hAnsiTheme="minorHAnsi"/>
-                <w:sz w:val="23"/>
-                <w:szCs w:val="23"/>
                 <w:lang w:val="ru-RU"/>
               </w:rPr>
               <w:t>общ</w:t>
@@ -3140,8 +2204,6 @@
             <w:r>
               <w:rPr>
                 <w:rFonts w:asciiTheme="minorHAnsi" w:hAnsiTheme="minorHAnsi"/>
-                <w:sz w:val="23"/>
-                <w:szCs w:val="23"/>
                 <w:lang w:val="ru-RU"/>
               </w:rPr>
               <w:t xml:space="preserve"> </w:t>
@@ -3161,16 +2223,12 @@
               <w:jc w:val="both"/>
               <w:rPr>
                 <w:rFonts w:asciiTheme="minorHAnsi" w:hAnsiTheme="minorHAnsi"/>
-                <w:sz w:val="23"/>
-                <w:szCs w:val="23"/>
                 <w:lang w:val="ru-RU"/>
               </w:rPr>
             </w:pPr>
             <w:r>
               <w:rPr>
                 <w:rFonts w:asciiTheme="minorHAnsi" w:hAnsiTheme="minorHAnsi"/>
-                <w:sz w:val="23"/>
-                <w:szCs w:val="23"/>
                 <w:lang w:val="ru-RU"/>
               </w:rPr>
               <w:t xml:space="preserve">бил </w:t>
@@ -3180,8 +2238,6 @@
             <w:r>
               <w:rPr>
                 <w:rFonts w:asciiTheme="minorHAnsi" w:hAnsiTheme="minorHAnsi"/>
-                <w:sz w:val="23"/>
-                <w:szCs w:val="23"/>
                 <w:lang w:val="ru-RU"/>
               </w:rPr>
               <w:t>пр</w:t>
@@ -3191,8 +2247,6 @@
             <w:r>
               <w:rPr>
                 <w:rFonts w:asciiTheme="minorHAnsi" w:hAnsiTheme="minorHAnsi"/>
-                <w:sz w:val="23"/>
-                <w:szCs w:val="23"/>
                 <w:lang w:val="ru-RU"/>
               </w:rPr>
               <w:t xml:space="preserve"> </w:t>
@@ -3212,8 +2266,6 @@
               <w:jc w:val="both"/>
               <w:rPr>
                 <w:rFonts w:asciiTheme="minorHAnsi" w:hAnsiTheme="minorHAnsi"/>
-                <w:sz w:val="23"/>
-                <w:szCs w:val="23"/>
                 <w:lang w:val="ru-RU"/>
               </w:rPr>
             </w:pPr>
@@ -3221,8 +2273,6 @@
             <w:r>
               <w:rPr>
                 <w:rFonts w:asciiTheme="minorHAnsi" w:hAnsiTheme="minorHAnsi"/>
-                <w:sz w:val="23"/>
-                <w:szCs w:val="23"/>
                 <w:lang w:val="ru-RU"/>
               </w:rPr>
               <w:t>тим</w:t>
@@ -3231,8 +2281,6 @@
             <w:r>
               <w:rPr>
                 <w:rFonts w:asciiTheme="minorHAnsi" w:hAnsiTheme="minorHAnsi"/>
-                <w:sz w:val="23"/>
-                <w:szCs w:val="23"/>
                 <w:lang w:val="ru-RU"/>
               </w:rPr>
               <w:t xml:space="preserve"> </w:t>
@@ -3252,16 +2300,12 @@
               <w:jc w:val="both"/>
               <w:rPr>
                 <w:rFonts w:asciiTheme="minorHAnsi" w:hAnsiTheme="minorHAnsi"/>
-                <w:sz w:val="23"/>
-                <w:szCs w:val="23"/>
                 <w:lang w:val="ru-RU"/>
               </w:rPr>
             </w:pPr>
             <w:r>
               <w:rPr>
                 <w:rFonts w:asciiTheme="minorHAnsi" w:hAnsiTheme="minorHAnsi"/>
-                <w:sz w:val="23"/>
-                <w:szCs w:val="23"/>
                 <w:lang w:val="ru-RU"/>
               </w:rPr>
               <w:t xml:space="preserve">АСТ </w:t>
@@ -3281,16 +2325,12 @@
               <w:jc w:val="both"/>
               <w:rPr>
                 <w:rFonts w:asciiTheme="minorHAnsi" w:hAnsiTheme="minorHAnsi"/>
-                <w:sz w:val="23"/>
-                <w:szCs w:val="23"/>
                 <w:lang w:val="ru-RU"/>
               </w:rPr>
             </w:pPr>
             <w:r>
               <w:rPr>
                 <w:rFonts w:asciiTheme="minorHAnsi" w:hAnsiTheme="minorHAnsi"/>
-                <w:sz w:val="23"/>
-                <w:szCs w:val="23"/>
                 <w:lang w:val="ru-RU"/>
               </w:rPr>
               <w:t xml:space="preserve">АЛТ </w:t>
@@ -3604,13 +2644,11 @@
         <w:ind w:left="-567"/>
         <w:jc w:val="both"/>
         <w:rPr>
-          <w:sz w:val="28"/>
           <w:lang w:val="ru-RU"/>
         </w:rPr>
       </w:pPr>
       <w:r>
         <w:rPr>
-          <w:sz w:val="28"/>
           <w:lang w:val="ru-RU"/>
         </w:rPr>
         <w:t xml:space="preserve">25.10.17 </w:t>
@@ -3618,7 +2656,6 @@
       <w:proofErr w:type="spellStart"/>
       <w:r>
         <w:rPr>
-          <w:sz w:val="28"/>
           <w:lang w:val="ru-RU"/>
         </w:rPr>
         <w:t>глик</w:t>
@@ -3626,7 +2663,6 @@
       <w:proofErr w:type="spellEnd"/>
       <w:r>
         <w:rPr>
-          <w:sz w:val="28"/>
           <w:lang w:val="ru-RU"/>
         </w:rPr>
         <w:t xml:space="preserve"> гемоглобин 10,4%</w:t>
@@ -3637,20 +2673,17 @@
         <w:ind w:left="-567"/>
         <w:jc w:val="both"/>
         <w:rPr>
-          <w:sz w:val="28"/>
           <w:lang w:val="ru-RU"/>
         </w:rPr>
       </w:pPr>
       <w:r>
         <w:rPr>
-          <w:sz w:val="28"/>
           <w:lang w:val="ru-RU"/>
         </w:rPr>
         <w:t>27.10</w:t>
       </w:r>
       <w:r>
         <w:rPr>
-          <w:sz w:val="28"/>
           <w:lang w:val="ru-RU"/>
         </w:rPr>
         <w:t>Св</w:t>
@@ -3658,7 +2691,6 @@
       <w:proofErr w:type="gramStart"/>
       <w:r>
         <w:rPr>
-          <w:sz w:val="28"/>
           <w:lang w:val="ru-RU"/>
         </w:rPr>
         <w:t>.Т</w:t>
@@ -3666,98 +2698,84 @@
       <w:proofErr w:type="gramEnd"/>
       <w:r>
         <w:rPr>
-          <w:sz w:val="28"/>
           <w:lang w:val="ru-RU"/>
         </w:rPr>
         <w:t xml:space="preserve">4 -  </w:t>
       </w:r>
       <w:r>
         <w:rPr>
-          <w:sz w:val="28"/>
           <w:lang w:val="ru-RU"/>
         </w:rPr>
         <w:t>19.7</w:t>
       </w:r>
       <w:r>
         <w:rPr>
-          <w:sz w:val="28"/>
           <w:lang w:val="ru-RU"/>
         </w:rPr>
         <w:t xml:space="preserve">   </w:t>
       </w:r>
       <w:r>
         <w:rPr>
-          <w:sz w:val="28"/>
           <w:lang w:val="ru-RU"/>
         </w:rPr>
         <w:t>(10-2</w:t>
       </w:r>
       <w:r>
         <w:rPr>
-          <w:sz w:val="28"/>
           <w:lang w:val="ru-RU"/>
         </w:rPr>
         <w:t xml:space="preserve">5) </w:t>
       </w:r>
       <w:r>
         <w:rPr>
-          <w:sz w:val="28"/>
           <w:lang w:val="ru-RU"/>
         </w:rPr>
         <w:t>ммоль</w:t>
       </w:r>
       <w:r>
         <w:rPr>
-          <w:sz w:val="28"/>
           <w:lang w:val="ru-RU"/>
         </w:rPr>
         <w:t>/л</w:t>
       </w:r>
       <w:r>
         <w:rPr>
-          <w:sz w:val="28"/>
           <w:lang w:val="ru-RU"/>
         </w:rPr>
         <w:t xml:space="preserve">; ТТГ </w:t>
       </w:r>
       <w:r>
         <w:rPr>
-          <w:sz w:val="28"/>
           <w:lang w:val="ru-RU"/>
         </w:rPr>
         <w:t>–</w:t>
       </w:r>
       <w:r>
         <w:rPr>
-          <w:sz w:val="28"/>
           <w:lang w:val="ru-RU"/>
         </w:rPr>
         <w:t>1,7</w:t>
       </w:r>
       <w:r>
         <w:rPr>
-          <w:sz w:val="28"/>
           <w:lang w:val="ru-RU"/>
         </w:rPr>
         <w:t xml:space="preserve"> </w:t>
       </w:r>
       <w:r>
         <w:rPr>
-          <w:sz w:val="28"/>
           <w:lang w:val="ru-RU"/>
         </w:rPr>
         <w:t xml:space="preserve"> </w:t>
       </w:r>
       <w:r>
         <w:rPr>
-          <w:sz w:val="28"/>
           <w:lang w:val="ru-RU"/>
         </w:rPr>
         <w:t xml:space="preserve"> </w:t>
       </w:r>
       <w:r>
         <w:rPr>
-          <w:sz w:val="28"/>
           <w:lang w:val="ru-RU"/>
         </w:rPr>
         <w:t xml:space="preserve">(0,3-4,0) </w:t>
@@ -3765,7 +2783,6 @@
       <w:proofErr w:type="spellStart"/>
       <w:r>
         <w:rPr>
-          <w:sz w:val="28"/>
           <w:lang w:val="ru-RU"/>
         </w:rPr>
         <w:t>Мме</w:t>
@@ -3773,63 +2790,54 @@
       <w:proofErr w:type="spellEnd"/>
       <w:r>
         <w:rPr>
-          <w:sz w:val="28"/>
           <w:lang w:val="ru-RU"/>
         </w:rPr>
         <w:t>/</w:t>
       </w:r>
       <w:r>
         <w:rPr>
-          <w:sz w:val="28"/>
           <w:lang w:val="ru-RU"/>
         </w:rPr>
         <w:t>м</w:t>
       </w:r>
       <w:r>
         <w:rPr>
-          <w:sz w:val="28"/>
           <w:lang w:val="ru-RU"/>
         </w:rPr>
         <w:t>л</w:t>
       </w:r>
       <w:r>
         <w:rPr>
-          <w:sz w:val="28"/>
           <w:lang w:val="ru-RU"/>
         </w:rPr>
         <w:t xml:space="preserve">; АТ ТПО </w:t>
       </w:r>
       <w:r>
         <w:rPr>
-          <w:sz w:val="28"/>
           <w:lang w:val="ru-RU"/>
         </w:rPr>
         <w:t>–</w:t>
       </w:r>
       <w:r>
         <w:rPr>
-          <w:sz w:val="28"/>
           <w:lang w:val="ru-RU"/>
         </w:rPr>
         <w:t xml:space="preserve"> </w:t>
       </w:r>
       <w:r>
         <w:rPr>
-          <w:sz w:val="28"/>
           <w:lang w:val="ru-RU"/>
         </w:rPr>
         <w:t>142,9</w:t>
       </w:r>
       <w:r>
         <w:rPr>
-          <w:sz w:val="28"/>
           <w:lang w:val="ru-RU"/>
         </w:rPr>
         <w:t xml:space="preserve"> </w:t>
       </w:r>
       <w:r>
         <w:rPr>
-          <w:sz w:val="28"/>
           <w:lang w:val="ru-RU"/>
         </w:rPr>
         <w:t>(0-30) МЕ/мл</w:t>
@@ -3840,156 +2848,106 @@
         <w:ind w:left="-567"/>
         <w:jc w:val="both"/>
         <w:rPr>
-          <w:sz w:val="28"/>
-          <w:szCs w:val="28"/>
           <w:lang w:val="ru-RU"/>
         </w:rPr>
       </w:pPr>
       <w:r>
         <w:rPr>
-          <w:sz w:val="28"/>
-          <w:szCs w:val="28"/>
           <w:lang w:val="ru-RU"/>
         </w:rPr>
         <w:t>25</w:t>
       </w:r>
       <w:r>
         <w:rPr>
-          <w:sz w:val="28"/>
-          <w:szCs w:val="28"/>
           <w:lang w:val="ru-RU"/>
         </w:rPr>
         <w:t>.</w:t>
       </w:r>
       <w:r>
         <w:rPr>
-          <w:sz w:val="28"/>
-          <w:szCs w:val="28"/>
           <w:lang w:val="ru-RU"/>
         </w:rPr>
         <w:t>10.17</w:t>
       </w:r>
       <w:r>
         <w:rPr>
-          <w:sz w:val="28"/>
-          <w:szCs w:val="28"/>
+          <w:lang w:val="ru-RU"/>
+        </w:rPr>
+        <w:t xml:space="preserve"> К – </w:t>
+      </w:r>
+      <w:r>
+        <w:rPr>
+          <w:lang w:val="ru-RU"/>
+        </w:rPr>
+        <w:t>4,72</w:t>
+      </w:r>
+      <w:proofErr w:type="gramStart"/>
+      <w:r>
+        <w:rPr>
+          <w:lang w:val="ru-RU"/>
+        </w:rPr>
+        <w:t xml:space="preserve">  ;</w:t>
+      </w:r>
+      <w:proofErr w:type="gramEnd"/>
+      <w:r>
+        <w:rPr>
+          <w:lang w:val="ru-RU"/>
+        </w:rPr>
+        <w:t xml:space="preserve"> Nа –</w:t>
+      </w:r>
+      <w:r>
+        <w:rPr>
+          <w:lang w:val="ru-RU"/>
+        </w:rPr>
+        <w:t>136,5</w:t>
+      </w:r>
+      <w:r>
+        <w:rPr>
+          <w:lang w:val="ru-RU"/>
+        </w:rPr>
+        <w:t xml:space="preserve">  </w:t>
+      </w:r>
+      <w:proofErr w:type="spellStart"/>
+      <w:r>
+        <w:rPr>
+          <w:lang w:val="ru-RU"/>
+        </w:rPr>
+        <w:t>Са</w:t>
+      </w:r>
+      <w:proofErr w:type="spellEnd"/>
+      <w:r>
+        <w:rPr>
+          <w:vertAlign w:val="superscript"/>
+          <w:lang w:val="ru-RU"/>
+        </w:rPr>
+        <w:t>++</w:t>
+      </w:r>
+      <w:r>
+        <w:rPr>
           <w:lang w:val="ru-RU"/>
         </w:rPr>
         <w:t xml:space="preserve"> </w:t>
       </w:r>
       <w:r>
         <w:rPr>
-          <w:sz w:val="28"/>
-          <w:szCs w:val="28"/>
-          <w:lang w:val="ru-RU"/>
-        </w:rPr>
-        <w:t xml:space="preserve">К – </w:t>
-      </w:r>
-      <w:r>
-        <w:rPr>
-          <w:sz w:val="28"/>
-          <w:szCs w:val="28"/>
-          <w:lang w:val="ru-RU"/>
-        </w:rPr>
-        <w:t>4,72</w:t>
-      </w:r>
-      <w:proofErr w:type="gramStart"/>
-      <w:r>
-        <w:rPr>
-          <w:sz w:val="28"/>
-          <w:szCs w:val="28"/>
-          <w:lang w:val="ru-RU"/>
-        </w:rPr>
-        <w:t xml:space="preserve">  ;</w:t>
-      </w:r>
-      <w:proofErr w:type="gramEnd"/>
-      <w:r>
-        <w:rPr>
-          <w:sz w:val="28"/>
-          <w:szCs w:val="28"/>
-          <w:lang w:val="ru-RU"/>
-        </w:rPr>
-        <w:t xml:space="preserve"> Nа –</w:t>
-      </w:r>
-      <w:r>
-        <w:rPr>
-          <w:sz w:val="28"/>
-          <w:szCs w:val="28"/>
-          <w:lang w:val="ru-RU"/>
-        </w:rPr>
-        <w:t>136,5</w:t>
-      </w:r>
-      <w:r>
-        <w:rPr>
-          <w:sz w:val="28"/>
-          <w:szCs w:val="28"/>
-          <w:lang w:val="ru-RU"/>
-        </w:rPr>
-        <w:t xml:space="preserve"> </w:t>
-      </w:r>
-      <w:r>
-        <w:rPr>
-          <w:sz w:val="28"/>
-          <w:szCs w:val="28"/>
-          <w:lang w:val="ru-RU"/>
-        </w:rPr>
-        <w:t xml:space="preserve"> </w:t>
-      </w:r>
-      <w:proofErr w:type="spellStart"/>
-      <w:r>
-        <w:rPr>
-          <w:sz w:val="28"/>
-          <w:szCs w:val="28"/>
-          <w:lang w:val="ru-RU"/>
-        </w:rPr>
-        <w:t>Са</w:t>
-      </w:r>
-      <w:proofErr w:type="spellEnd"/>
-      <w:r>
-        <w:rPr>
-          <w:sz w:val="28"/>
-          <w:szCs w:val="28"/>
-          <w:vertAlign w:val="superscript"/>
-          <w:lang w:val="ru-RU"/>
-        </w:rPr>
-        <w:t>++</w:t>
-      </w:r>
-      <w:r>
-        <w:rPr>
-          <w:sz w:val="28"/>
-          <w:szCs w:val="28"/>
-          <w:lang w:val="ru-RU"/>
-        </w:rPr>
-        <w:t xml:space="preserve"> </w:t>
-      </w:r>
-      <w:r>
-        <w:rPr>
-          <w:sz w:val="28"/>
-          <w:szCs w:val="28"/>
           <w:lang w:val="ru-RU"/>
         </w:rPr>
         <w:t>1,1</w:t>
       </w:r>
       <w:r>
         <w:rPr>
-          <w:sz w:val="28"/>
-          <w:szCs w:val="28"/>
           <w:lang w:val="ru-RU"/>
         </w:rPr>
         <w:t xml:space="preserve">- С1 - </w:t>
       </w:r>
       <w:r>
         <w:rPr>
-          <w:sz w:val="28"/>
-          <w:szCs w:val="28"/>
           <w:lang w:val="ru-RU"/>
         </w:rPr>
         <w:t>101</w:t>
       </w:r>
       <w:r>
         <w:rPr>
-          <w:sz w:val="28"/>
-          <w:szCs w:val="28"/>
           <w:lang w:val="ru-RU"/>
         </w:rPr>
         <w:t xml:space="preserve">  ммоль/л</w:t>
@@ -4002,53 +2960,71 @@
         <w:jc w:val="both"/>
         <w:rPr>
           <w:b w:val="0"/>
+          <w:sz w:val="24"/>
+          <w:szCs w:val="24"/>
         </w:rPr>
       </w:pPr>
       <w:r>
         <w:rPr>
           <w:b w:val="0"/>
+          <w:sz w:val="24"/>
+          <w:szCs w:val="24"/>
         </w:rPr>
         <w:t>25</w:t>
       </w:r>
       <w:r>
         <w:rPr>
           <w:b w:val="0"/>
+          <w:sz w:val="24"/>
+          <w:szCs w:val="24"/>
         </w:rPr>
         <w:t>.</w:t>
       </w:r>
       <w:r>
         <w:rPr>
           <w:b w:val="0"/>
+          <w:sz w:val="24"/>
+          <w:szCs w:val="24"/>
         </w:rPr>
         <w:t>10.17</w:t>
       </w:r>
       <w:r>
         <w:rPr>
           <w:b w:val="0"/>
+          <w:sz w:val="24"/>
+          <w:szCs w:val="24"/>
         </w:rPr>
         <w:t xml:space="preserve"> </w:t>
       </w:r>
       <w:r>
         <w:rPr>
           <w:b w:val="0"/>
+          <w:sz w:val="24"/>
+          <w:szCs w:val="24"/>
         </w:rPr>
         <w:t>Общ. а</w:t>
       </w:r>
       <w:r>
         <w:rPr>
           <w:b w:val="0"/>
+          <w:sz w:val="24"/>
+          <w:szCs w:val="24"/>
         </w:rPr>
         <w:t>н. мочи уд вес 10</w:t>
       </w:r>
       <w:r>
         <w:rPr>
           <w:b w:val="0"/>
+          <w:sz w:val="24"/>
+          <w:szCs w:val="24"/>
         </w:rPr>
         <w:t>20</w:t>
       </w:r>
       <w:r>
         <w:rPr>
           <w:b w:val="0"/>
+          <w:sz w:val="24"/>
+          <w:szCs w:val="24"/>
         </w:rPr>
         <w:t xml:space="preserve">  </w:t>
       </w:r>
@@ -4056,6 +3032,8 @@
       <w:r>
         <w:rPr>
           <w:b w:val="0"/>
+          <w:sz w:val="24"/>
+          <w:szCs w:val="24"/>
         </w:rPr>
         <w:t>лейк</w:t>
       </w:r>
@@ -4063,18 +3041,24 @@
       <w:r>
         <w:rPr>
           <w:b w:val="0"/>
+          <w:sz w:val="24"/>
+          <w:szCs w:val="24"/>
         </w:rPr>
         <w:t xml:space="preserve"> –</w:t>
       </w:r>
       <w:r>
         <w:rPr>
           <w:b w:val="0"/>
+          <w:sz w:val="24"/>
+          <w:szCs w:val="24"/>
         </w:rPr>
         <w:t>1-2</w:t>
       </w:r>
       <w:r>
         <w:rPr>
           <w:b w:val="0"/>
+          <w:sz w:val="24"/>
+          <w:szCs w:val="24"/>
         </w:rPr>
         <w:t xml:space="preserve">   в </w:t>
       </w:r>
@@ -4082,6 +3066,8 @@
       <w:r>
         <w:rPr>
           <w:b w:val="0"/>
+          <w:sz w:val="24"/>
+          <w:szCs w:val="24"/>
         </w:rPr>
         <w:t>п</w:t>
       </w:r>
@@ -4089,6 +3075,8 @@
       <w:r>
         <w:rPr>
           <w:b w:val="0"/>
+          <w:sz w:val="24"/>
+          <w:szCs w:val="24"/>
         </w:rPr>
         <w:t>/</w:t>
       </w:r>
@@ -4096,6 +3084,8 @@
       <w:r>
         <w:rPr>
           <w:b w:val="0"/>
+          <w:sz w:val="24"/>
+          <w:szCs w:val="24"/>
         </w:rPr>
         <w:t>зр</w:t>
       </w:r>
@@ -4103,18 +3093,24 @@
       <w:r>
         <w:rPr>
           <w:b w:val="0"/>
+          <w:sz w:val="24"/>
+          <w:szCs w:val="24"/>
         </w:rPr>
         <w:t xml:space="preserve"> белок – </w:t>
       </w:r>
       <w:r>
         <w:rPr>
           <w:b w:val="0"/>
+          <w:sz w:val="24"/>
+          <w:szCs w:val="24"/>
         </w:rPr>
         <w:t>0,070</w:t>
       </w:r>
       <w:r>
         <w:rPr>
           <w:b w:val="0"/>
+          <w:sz w:val="24"/>
+          <w:szCs w:val="24"/>
         </w:rPr>
         <w:t xml:space="preserve">  ацетон –</w:t>
       </w:r>
@@ -4122,6 +3118,8 @@
       <w:r>
         <w:rPr>
           <w:b w:val="0"/>
+          <w:sz w:val="24"/>
+          <w:szCs w:val="24"/>
         </w:rPr>
         <w:t>отр</w:t>
       </w:r>
@@ -4129,12 +3127,16 @@
       <w:r>
         <w:rPr>
           <w:b w:val="0"/>
+          <w:sz w:val="24"/>
+          <w:szCs w:val="24"/>
         </w:rPr>
         <w:t xml:space="preserve">; </w:t>
       </w:r>
       <w:r>
         <w:rPr>
           <w:b w:val="0"/>
+          <w:sz w:val="24"/>
+          <w:szCs w:val="24"/>
         </w:rPr>
         <w:t xml:space="preserve"> </w:t>
       </w:r>
@@ -4142,6 +3144,8 @@
       <w:r>
         <w:rPr>
           <w:b w:val="0"/>
+          <w:sz w:val="24"/>
+          <w:szCs w:val="24"/>
         </w:rPr>
         <w:t>эпит</w:t>
       </w:r>
@@ -4149,6 +3153,8 @@
       <w:r>
         <w:rPr>
           <w:b w:val="0"/>
+          <w:sz w:val="24"/>
+          <w:szCs w:val="24"/>
         </w:rPr>
         <w:t xml:space="preserve">. пл. - </w:t>
       </w:r>
@@ -4156,6 +3162,8 @@
       <w:r>
         <w:rPr>
           <w:b w:val="0"/>
+          <w:sz w:val="24"/>
+          <w:szCs w:val="24"/>
         </w:rPr>
         <w:t>ед</w:t>
       </w:r>
@@ -4163,6 +3171,8 @@
       <w:r>
         <w:rPr>
           <w:b w:val="0"/>
+          <w:sz w:val="24"/>
+          <w:szCs w:val="24"/>
         </w:rPr>
         <w:t xml:space="preserve">; </w:t>
       </w:r>
@@ -4170,6 +3180,8 @@
       <w:r>
         <w:rPr>
           <w:b w:val="0"/>
+          <w:sz w:val="24"/>
+          <w:szCs w:val="24"/>
         </w:rPr>
         <w:t>эпит</w:t>
       </w:r>
@@ -4177,6 +3189,8 @@
       <w:r>
         <w:rPr>
           <w:b w:val="0"/>
+          <w:sz w:val="24"/>
+          <w:szCs w:val="24"/>
         </w:rPr>
         <w:t xml:space="preserve">. </w:t>
       </w:r>
@@ -4184,6 +3198,8 @@
       <w:r>
         <w:rPr>
           <w:b w:val="0"/>
+          <w:sz w:val="24"/>
+          <w:szCs w:val="24"/>
         </w:rPr>
         <w:t>перех</w:t>
       </w:r>
@@ -4191,12 +3207,16 @@
       <w:r>
         <w:rPr>
           <w:b w:val="0"/>
+          <w:sz w:val="24"/>
+          <w:szCs w:val="24"/>
         </w:rPr>
         <w:t xml:space="preserve">. - </w:t>
       </w:r>
       <w:r>
         <w:rPr>
           <w:b w:val="0"/>
+          <w:sz w:val="24"/>
+          <w:szCs w:val="24"/>
         </w:rPr>
         <w:t xml:space="preserve"> в п/</w:t>
       </w:r>
@@ -4204,6 +3224,8 @@
       <w:r>
         <w:rPr>
           <w:b w:val="0"/>
+          <w:sz w:val="24"/>
+          <w:szCs w:val="24"/>
         </w:rPr>
         <w:t>зр</w:t>
       </w:r>
@@ -4213,42 +3235,35 @@
       <w:pPr>
         <w:ind w:left="-567"/>
         <w:rPr>
-          <w:sz w:val="28"/>
-          <w:szCs w:val="20"/>
           <w:lang w:val="ru-RU"/>
         </w:rPr>
       </w:pPr>
       <w:r>
         <w:rPr>
-          <w:sz w:val="28"/>
           <w:lang w:val="ru-RU"/>
         </w:rPr>
         <w:t>26</w:t>
       </w:r>
       <w:r>
         <w:rPr>
-          <w:sz w:val="28"/>
           <w:lang w:val="ru-RU"/>
         </w:rPr>
         <w:t>.</w:t>
       </w:r>
       <w:r>
         <w:rPr>
-          <w:sz w:val="28"/>
           <w:lang w:val="ru-RU"/>
         </w:rPr>
         <w:t>10.17</w:t>
       </w:r>
       <w:r>
         <w:rPr>
-          <w:sz w:val="28"/>
           <w:lang w:val="ru-RU"/>
         </w:rPr>
         <w:t xml:space="preserve"> </w:t>
       </w:r>
       <w:r>
         <w:rPr>
-          <w:sz w:val="28"/>
           <w:lang w:val="ru-RU"/>
         </w:rPr>
         <w:t xml:space="preserve">Суточная глюкозурия –  </w:t>
@@ -4256,7 +3271,6 @@
       <w:proofErr w:type="spellStart"/>
       <w:r>
         <w:rPr>
-          <w:sz w:val="28"/>
           <w:lang w:val="ru-RU"/>
         </w:rPr>
         <w:t>отр</w:t>
@@ -4264,7 +3278,6 @@
       <w:proofErr w:type="spellEnd"/>
       <w:r>
         <w:rPr>
-          <w:sz w:val="28"/>
           <w:lang w:val="ru-RU"/>
         </w:rPr>
         <w:t xml:space="preserve">;   Суточная протеинурия –  </w:t>
@@ -4272,7 +3285,6 @@
       <w:proofErr w:type="spellStart"/>
       <w:r>
         <w:rPr>
-          <w:sz w:val="28"/>
           <w:lang w:val="ru-RU"/>
         </w:rPr>
         <w:t>отр</w:t>
@@ -4283,36 +3295,80 @@
       <w:pPr>
         <w:pStyle w:val="5"/>
         <w:ind w:left="-567"/>
+        <w:rPr>
+          <w:sz w:val="24"/>
+          <w:szCs w:val="24"/>
+        </w:rPr>
       </w:pPr>
       <w:r>
+        <w:rPr>
+          <w:sz w:val="24"/>
+          <w:szCs w:val="24"/>
+        </w:rPr>
         <w:t>26</w:t>
       </w:r>
       <w:r>
+        <w:rPr>
+          <w:sz w:val="24"/>
+          <w:szCs w:val="24"/>
+        </w:rPr>
         <w:t>.</w:t>
       </w:r>
       <w:r>
+        <w:rPr>
+          <w:sz w:val="24"/>
+          <w:szCs w:val="24"/>
+        </w:rPr>
         <w:t>10.17</w:t>
       </w:r>
       <w:r>
+        <w:rPr>
+          <w:sz w:val="24"/>
+          <w:szCs w:val="24"/>
+        </w:rPr>
         <w:t xml:space="preserve"> </w:t>
       </w:r>
       <w:r>
+        <w:rPr>
+          <w:sz w:val="24"/>
+          <w:szCs w:val="24"/>
+        </w:rPr>
         <w:t xml:space="preserve">Микроальбуминурия </w:t>
       </w:r>
       <w:r>
+        <w:rPr>
+          <w:sz w:val="24"/>
+          <w:szCs w:val="24"/>
+        </w:rPr>
         <w:t>–</w:t>
       </w:r>
       <w:r>
+        <w:rPr>
+          <w:sz w:val="24"/>
+          <w:szCs w:val="24"/>
+        </w:rPr>
         <w:t>42,3</w:t>
       </w:r>
       <w:r>
+        <w:rPr>
+          <w:sz w:val="24"/>
+          <w:szCs w:val="24"/>
+        </w:rPr>
         <w:t xml:space="preserve"> </w:t>
       </w:r>
       <w:r>
+        <w:rPr>
+          <w:sz w:val="24"/>
+          <w:szCs w:val="24"/>
+        </w:rPr>
         <w:t>мг/</w:t>
       </w:r>
       <w:proofErr w:type="spellStart"/>
       <w:r>
+        <w:rPr>
+          <w:sz w:val="24"/>
+          <w:szCs w:val="24"/>
+        </w:rPr>
         <w:t>сут</w:t>
       </w:r>
       <w:proofErr w:type="spellEnd"/>
@@ -4345,15 +3401,11 @@
           <w:p>
             <w:pPr>
               <w:rPr>
-                <w:sz w:val="28"/>
-                <w:szCs w:val="28"/>
                 <w:lang w:val="ru-RU"/>
               </w:rPr>
             </w:pPr>
             <w:r>
               <w:rPr>
-                <w:sz w:val="28"/>
-                <w:szCs w:val="28"/>
                 <w:lang w:val="ru-RU"/>
               </w:rPr>
               <w:t xml:space="preserve">Гликемический </w:t>
@@ -4362,15 +3414,11 @@
           <w:p>
             <w:pPr>
               <w:rPr>
-                <w:sz w:val="28"/>
-                <w:szCs w:val="28"/>
                 <w:lang w:val="ru-RU"/>
               </w:rPr>
             </w:pPr>
             <w:r>
               <w:rPr>
-                <w:sz w:val="28"/>
-                <w:szCs w:val="28"/>
                 <w:lang w:val="ru-RU"/>
               </w:rPr>
               <w:t>профиль</w:t>
@@ -4384,15 +3432,11 @@
           <w:p>
             <w:pPr>
               <w:rPr>
-                <w:sz w:val="28"/>
-                <w:szCs w:val="28"/>
                 <w:lang w:val="ru-RU"/>
               </w:rPr>
             </w:pPr>
             <w:r>
               <w:rPr>
-                <w:sz w:val="28"/>
-                <w:szCs w:val="28"/>
                 <w:lang w:val="ru-RU"/>
               </w:rPr>
               <w:t>8.00</w:t>
@@ -4406,15 +3450,11 @@
           <w:p>
             <w:pPr>
               <w:rPr>
-                <w:sz w:val="28"/>
-                <w:szCs w:val="28"/>
                 <w:lang w:val="ru-RU"/>
               </w:rPr>
             </w:pPr>
             <w:r>
               <w:rPr>
-                <w:sz w:val="28"/>
-                <w:szCs w:val="28"/>
                 <w:lang w:val="ru-RU"/>
               </w:rPr>
               <w:t>11.00</w:t>
@@ -4428,15 +3468,11 @@
           <w:p>
             <w:pPr>
               <w:rPr>
-                <w:sz w:val="28"/>
-                <w:szCs w:val="28"/>
                 <w:lang w:val="ru-RU"/>
               </w:rPr>
             </w:pPr>
             <w:r>
               <w:rPr>
-                <w:sz w:val="28"/>
-                <w:szCs w:val="28"/>
                 <w:lang w:val="ru-RU"/>
               </w:rPr>
               <w:t>16.00</w:t>
@@ -4450,15 +3486,11 @@
           <w:p>
             <w:pPr>
               <w:rPr>
-                <w:sz w:val="28"/>
-                <w:szCs w:val="28"/>
                 <w:lang w:val="ru-RU"/>
               </w:rPr>
             </w:pPr>
             <w:r>
               <w:rPr>
-                <w:sz w:val="28"/>
-                <w:szCs w:val="28"/>
                 <w:lang w:val="ru-RU"/>
               </w:rPr>
               <w:t>20.00</w:t>
@@ -4474,15 +3506,11 @@
           <w:p>
             <w:pPr>
               <w:rPr>
-                <w:sz w:val="28"/>
-                <w:szCs w:val="28"/>
                 <w:lang w:val="ru-RU"/>
               </w:rPr>
             </w:pPr>
             <w:r>
               <w:rPr>
-                <w:sz w:val="28"/>
-                <w:szCs w:val="28"/>
                 <w:lang w:val="ru-RU"/>
               </w:rPr>
               <w:t>25.10</w:t>
@@ -4496,15 +3524,11 @@
           <w:p>
             <w:pPr>
               <w:rPr>
-                <w:sz w:val="28"/>
-                <w:szCs w:val="28"/>
                 <w:lang w:val="ru-RU"/>
               </w:rPr>
             </w:pPr>
             <w:r>
               <w:rPr>
-                <w:sz w:val="28"/>
-                <w:szCs w:val="28"/>
                 <w:lang w:val="ru-RU"/>
               </w:rPr>
               <w:t>5,0</w:t>
@@ -4518,15 +3542,11 @@
           <w:p>
             <w:pPr>
               <w:rPr>
-                <w:sz w:val="28"/>
-                <w:szCs w:val="28"/>
                 <w:lang w:val="ru-RU"/>
               </w:rPr>
             </w:pPr>
             <w:r>
               <w:rPr>
-                <w:sz w:val="28"/>
-                <w:szCs w:val="28"/>
                 <w:lang w:val="ru-RU"/>
               </w:rPr>
               <w:t>3,9</w:t>
@@ -4540,15 +3560,11 @@
           <w:p>
             <w:pPr>
               <w:rPr>
-                <w:sz w:val="28"/>
-                <w:szCs w:val="28"/>
                 <w:lang w:val="ru-RU"/>
               </w:rPr>
             </w:pPr>
             <w:r>
               <w:rPr>
-                <w:sz w:val="28"/>
-                <w:szCs w:val="28"/>
                 <w:lang w:val="ru-RU"/>
               </w:rPr>
               <w:t>3,0</w:t>
@@ -4562,15 +3578,11 @@
           <w:p>
             <w:pPr>
               <w:rPr>
-                <w:sz w:val="28"/>
-                <w:szCs w:val="28"/>
                 <w:lang w:val="ru-RU"/>
               </w:rPr>
             </w:pPr>
             <w:r>
               <w:rPr>
-                <w:sz w:val="28"/>
-                <w:szCs w:val="28"/>
                 <w:lang w:val="ru-RU"/>
               </w:rPr>
               <w:t>7,7</w:t>
@@ -4586,15 +3598,11 @@
           <w:p>
             <w:pPr>
               <w:rPr>
-                <w:sz w:val="28"/>
-                <w:szCs w:val="28"/>
                 <w:lang w:val="ru-RU"/>
               </w:rPr>
             </w:pPr>
             <w:r>
               <w:rPr>
-                <w:sz w:val="28"/>
-                <w:szCs w:val="28"/>
                 <w:lang w:val="ru-RU"/>
               </w:rPr>
               <w:t>27.10</w:t>
@@ -4608,15 +3616,11 @@
           <w:p>
             <w:pPr>
               <w:rPr>
-                <w:sz w:val="28"/>
-                <w:szCs w:val="28"/>
                 <w:lang w:val="ru-RU"/>
               </w:rPr>
             </w:pPr>
             <w:r>
               <w:rPr>
-                <w:sz w:val="28"/>
-                <w:szCs w:val="28"/>
                 <w:lang w:val="ru-RU"/>
               </w:rPr>
               <w:t>10,0</w:t>
@@ -4630,15 +3634,11 @@
           <w:p>
             <w:pPr>
               <w:rPr>
-                <w:sz w:val="28"/>
-                <w:szCs w:val="28"/>
                 <w:lang w:val="ru-RU"/>
               </w:rPr>
             </w:pPr>
             <w:r>
               <w:rPr>
-                <w:sz w:val="28"/>
-                <w:szCs w:val="28"/>
                 <w:lang w:val="ru-RU"/>
               </w:rPr>
               <w:t>11,2</w:t>
@@ -4652,15 +3652,11 @@
           <w:p>
             <w:pPr>
               <w:rPr>
-                <w:sz w:val="28"/>
-                <w:szCs w:val="28"/>
                 <w:lang w:val="ru-RU"/>
               </w:rPr>
             </w:pPr>
             <w:r>
               <w:rPr>
-                <w:sz w:val="28"/>
-                <w:szCs w:val="28"/>
                 <w:lang w:val="ru-RU"/>
               </w:rPr>
               <w:t>14,8</w:t>
@@ -4674,15 +3670,11 @@
           <w:p>
             <w:pPr>
               <w:rPr>
-                <w:sz w:val="28"/>
-                <w:szCs w:val="28"/>
                 <w:lang w:val="ru-RU"/>
               </w:rPr>
             </w:pPr>
             <w:r>
               <w:rPr>
-                <w:sz w:val="28"/>
-                <w:szCs w:val="28"/>
                 <w:lang w:val="ru-RU"/>
               </w:rPr>
               <w:t>7,7</w:t>
@@ -4698,15 +3690,11 @@
           <w:p>
             <w:pPr>
               <w:rPr>
-                <w:sz w:val="28"/>
-                <w:szCs w:val="28"/>
                 <w:lang w:val="ru-RU"/>
               </w:rPr>
             </w:pPr>
             <w:r>
               <w:rPr>
-                <w:sz w:val="28"/>
-                <w:szCs w:val="28"/>
                 <w:lang w:val="ru-RU"/>
               </w:rPr>
               <w:t>30.10</w:t>
@@ -4720,15 +3708,11 @@
           <w:p>
             <w:pPr>
               <w:rPr>
-                <w:sz w:val="28"/>
-                <w:szCs w:val="28"/>
                 <w:lang w:val="ru-RU"/>
               </w:rPr>
             </w:pPr>
             <w:r>
               <w:rPr>
-                <w:sz w:val="28"/>
-                <w:szCs w:val="28"/>
                 <w:lang w:val="ru-RU"/>
               </w:rPr>
               <w:t>8,2</w:t>
@@ -4742,15 +3726,11 @@
           <w:p>
             <w:pPr>
               <w:rPr>
-                <w:sz w:val="28"/>
-                <w:szCs w:val="28"/>
                 <w:lang w:val="ru-RU"/>
               </w:rPr>
             </w:pPr>
             <w:r>
               <w:rPr>
-                <w:sz w:val="28"/>
-                <w:szCs w:val="28"/>
                 <w:lang w:val="ru-RU"/>
               </w:rPr>
               <w:t>7,5</w:t>
@@ -4764,15 +3744,11 @@
           <w:p>
             <w:pPr>
               <w:rPr>
-                <w:sz w:val="28"/>
-                <w:szCs w:val="28"/>
                 <w:lang w:val="ru-RU"/>
               </w:rPr>
             </w:pPr>
             <w:r>
               <w:rPr>
-                <w:sz w:val="28"/>
-                <w:szCs w:val="28"/>
                 <w:lang w:val="ru-RU"/>
               </w:rPr>
               <w:t>4,2</w:t>
@@ -4786,15 +3762,11 @@
           <w:p>
             <w:pPr>
               <w:rPr>
-                <w:sz w:val="28"/>
-                <w:szCs w:val="28"/>
                 <w:lang w:val="ru-RU"/>
               </w:rPr>
             </w:pPr>
             <w:r>
               <w:rPr>
-                <w:sz w:val="28"/>
-                <w:szCs w:val="28"/>
                 <w:lang w:val="ru-RU"/>
               </w:rPr>
               <w:t>4,1</w:t>
@@ -4810,15 +3782,11 @@
           <w:p>
             <w:pPr>
               <w:rPr>
-                <w:sz w:val="28"/>
-                <w:szCs w:val="28"/>
                 <w:lang w:val="ru-RU"/>
               </w:rPr>
             </w:pPr>
             <w:r>
               <w:rPr>
-                <w:sz w:val="28"/>
-                <w:szCs w:val="28"/>
                 <w:lang w:val="ru-RU"/>
               </w:rPr>
               <w:t>01.11</w:t>
@@ -4832,8 +3800,6 @@
           <w:p>
             <w:pPr>
               <w:rPr>
-                <w:sz w:val="28"/>
-                <w:szCs w:val="28"/>
                 <w:lang w:val="ru-RU"/>
               </w:rPr>
             </w:pPr>
@@ -4846,8 +3812,6 @@
           <w:p>
             <w:pPr>
               <w:rPr>
-                <w:sz w:val="28"/>
-                <w:szCs w:val="28"/>
                 <w:lang w:val="ru-RU"/>
               </w:rPr>
             </w:pPr>
@@ -4860,8 +3824,6 @@
           <w:p>
             <w:pPr>
               <w:rPr>
-                <w:sz w:val="28"/>
-                <w:szCs w:val="28"/>
                 <w:lang w:val="ru-RU"/>
               </w:rPr>
             </w:pPr>
@@ -4874,19 +3836,89 @@
           <w:p>
             <w:pPr>
               <w:rPr>
-                <w:sz w:val="28"/>
-                <w:szCs w:val="28"/>
                 <w:lang w:val="ru-RU"/>
               </w:rPr>
             </w:pPr>
             <w:r>
               <w:rPr>
-                <w:sz w:val="28"/>
-                <w:szCs w:val="28"/>
                 <w:lang w:val="ru-RU"/>
               </w:rPr>
               <w:t>7,6</w:t>
             </w:r>
+          </w:p>
+        </w:tc>
+      </w:tr>
+      <w:tr>
+        <w:tc>
+          <w:tcPr>
+            <w:tcW w:w="2518" w:type="dxa"/>
+          </w:tcPr>
+          <w:p>
+            <w:pPr>
+              <w:rPr>
+                <w:lang w:val="ru-RU"/>
+              </w:rPr>
+            </w:pPr>
+            <w:r>
+              <w:rPr>
+                <w:lang w:val="ru-RU"/>
+              </w:rPr>
+              <w:t>02.10</w:t>
+            </w:r>
+          </w:p>
+        </w:tc>
+        <w:tc>
+          <w:tcPr>
+            <w:tcW w:w="992" w:type="dxa"/>
+          </w:tcPr>
+          <w:p>
+            <w:pPr>
+              <w:rPr>
+                <w:lang w:val="ru-RU"/>
+              </w:rPr>
+            </w:pPr>
+            <w:r>
+              <w:rPr>
+                <w:lang w:val="ru-RU"/>
+              </w:rPr>
+              <w:t>5,8</w:t>
+            </w:r>
+          </w:p>
+        </w:tc>
+        <w:tc>
+          <w:tcPr>
+            <w:tcW w:w="993" w:type="dxa"/>
+          </w:tcPr>
+          <w:p>
+            <w:pPr>
+              <w:rPr>
+                <w:lang w:val="ru-RU"/>
+              </w:rPr>
+            </w:pPr>
+          </w:p>
+        </w:tc>
+        <w:tc>
+          <w:tcPr>
+            <w:tcW w:w="992" w:type="dxa"/>
+          </w:tcPr>
+          <w:p>
+            <w:pPr>
+              <w:rPr>
+                <w:lang w:val="ru-RU"/>
+              </w:rPr>
+            </w:pPr>
+          </w:p>
+        </w:tc>
+        <w:tc>
+          <w:tcPr>
+            <w:tcW w:w="992" w:type="dxa"/>
+          </w:tcPr>
+          <w:p>
+            <w:pPr>
+              <w:rPr>
+                <w:lang w:val="ru-RU"/>
+              </w:rPr>
+            </w:pPr>
           </w:p>
         </w:tc>
       </w:tr>
@@ -4896,14 +3928,11 @@
         <w:ind w:left="-567"/>
         <w:jc w:val="both"/>
         <w:rPr>
-          <w:sz w:val="28"/>
-          <w:szCs w:val="20"/>
           <w:lang w:val="ru-RU"/>
         </w:rPr>
       </w:pPr>
       <w:r>
         <w:rPr>
-          <w:sz w:val="28"/>
           <w:u w:val="single"/>
           <w:lang w:val="ru-RU"/>
         </w:rPr>
@@ -4911,7 +3940,6 @@
       </w:r>
       <w:r>
         <w:rPr>
-          <w:sz w:val="28"/>
           <w:u w:val="single"/>
           <w:lang w:val="ru-RU"/>
         </w:rPr>
@@ -4919,7 +3947,6 @@
       </w:r>
       <w:r>
         <w:rPr>
-          <w:sz w:val="28"/>
           <w:lang w:val="ru-RU"/>
         </w:rPr>
         <w:t xml:space="preserve">: </w:t>
@@ -4927,7 +3954,6 @@
       <w:sdt>
         <w:sdtPr>
           <w:rPr>
-            <w:sz w:val="28"/>
             <w:lang w:val="ru-RU"/>
           </w:rPr>
           <w:id w:val="-1949923650"/>
@@ -4944,7 +3970,6 @@
         <w:sdtContent>
           <w:r>
             <w:rPr>
-              <w:sz w:val="28"/>
               <w:lang w:val="ru-RU"/>
             </w:rPr>
             <w:t xml:space="preserve"> </w:t>
@@ -4953,14 +3978,12 @@
       </w:sdt>
       <w:r>
         <w:rPr>
-          <w:sz w:val="28"/>
           <w:lang w:val="ru-RU"/>
         </w:rPr>
         <w:t xml:space="preserve"> </w:t>
       </w:r>
       <w:r>
         <w:rPr>
-          <w:sz w:val="28"/>
           <w:lang w:val="ru-RU"/>
         </w:rPr>
         <w:t xml:space="preserve"> Диабетическая дистальная симметричная полинейропатия н/</w:t>
@@ -4968,7 +3991,6 @@
       <w:proofErr w:type="gramStart"/>
       <w:r>
         <w:rPr>
-          <w:sz w:val="28"/>
           <w:lang w:val="ru-RU"/>
         </w:rPr>
         <w:t>к</w:t>
@@ -4976,7 +3998,6 @@
       <w:proofErr w:type="gramEnd"/>
       <w:r>
         <w:rPr>
-          <w:sz w:val="28"/>
           <w:lang w:val="ru-RU"/>
         </w:rPr>
         <w:t xml:space="preserve">, сенсомоторная форма (NSS 4, NDS 4), </w:t>
@@ -4987,14 +4008,11 @@
         <w:ind w:left="-567"/>
         <w:jc w:val="both"/>
         <w:rPr>
-          <w:sz w:val="28"/>
-          <w:szCs w:val="20"/>
           <w:lang w:val="ru-RU"/>
         </w:rPr>
       </w:pPr>
       <w:r>
         <w:rPr>
-          <w:sz w:val="28"/>
           <w:u w:val="single"/>
           <w:lang w:val="ru-RU"/>
         </w:rPr>
@@ -5002,7 +4020,6 @@
       </w:r>
       <w:r>
         <w:rPr>
-          <w:sz w:val="28"/>
           <w:u w:val="single"/>
           <w:lang w:val="ru-RU"/>
         </w:rPr>
@@ -5010,42 +4027,36 @@
       </w:r>
       <w:r>
         <w:rPr>
-          <w:sz w:val="28"/>
           <w:lang w:val="ru-RU"/>
         </w:rPr>
         <w:t xml:space="preserve">: </w:t>
       </w:r>
       <w:r>
         <w:rPr>
-          <w:sz w:val="28"/>
           <w:lang w:val="en-US"/>
         </w:rPr>
         <w:t>VIS</w:t>
       </w:r>
       <w:r>
         <w:rPr>
-          <w:sz w:val="28"/>
           <w:lang w:val="ru-RU"/>
         </w:rPr>
         <w:t xml:space="preserve"> </w:t>
       </w:r>
       <w:r>
         <w:rPr>
-          <w:sz w:val="28"/>
           <w:lang w:val="en-US"/>
         </w:rPr>
         <w:t>OD</w:t>
       </w:r>
       <w:r>
         <w:rPr>
-          <w:sz w:val="28"/>
           <w:lang w:val="ru-RU"/>
         </w:rPr>
         <w:t xml:space="preserve">= </w:t>
       </w:r>
       <w:r>
         <w:rPr>
-          <w:sz w:val="28"/>
           <w:lang w:val="ru-RU"/>
         </w:rPr>
         <w:t>1</w:t>
@@ -5053,7 +4064,6 @@
       <w:proofErr w:type="gramStart"/>
       <w:r>
         <w:rPr>
-          <w:sz w:val="28"/>
           <w:lang w:val="ru-RU"/>
         </w:rPr>
         <w:t>,0</w:t>
@@ -5061,88 +4071,66 @@
       <w:proofErr w:type="gramEnd"/>
       <w:r>
         <w:rPr>
-          <w:sz w:val="28"/>
           <w:lang w:val="ru-RU"/>
         </w:rPr>
         <w:t xml:space="preserve">  </w:t>
       </w:r>
       <w:r>
         <w:rPr>
-          <w:sz w:val="28"/>
           <w:lang w:val="en-US"/>
         </w:rPr>
         <w:t>OS</w:t>
       </w:r>
       <w:r>
         <w:rPr>
-          <w:sz w:val="28"/>
           <w:lang w:val="ru-RU"/>
         </w:rPr>
         <w:t xml:space="preserve">=  </w:t>
       </w:r>
       <w:r>
         <w:rPr>
-          <w:sz w:val="28"/>
           <w:lang w:val="ru-RU"/>
         </w:rPr>
         <w:t>1,0</w:t>
       </w:r>
       <w:r>
         <w:rPr>
-          <w:sz w:val="28"/>
-          <w:lang w:val="ru-RU"/>
-        </w:rPr>
-        <w:t xml:space="preserve">  ;</w:t>
-      </w:r>
-      <w:r>
-        <w:rPr>
-          <w:sz w:val="28"/>
-          <w:lang w:val="ru-RU"/>
-        </w:rPr>
-        <w:t xml:space="preserve"> Гл. дно: </w:t>
-      </w:r>
-      <w:r>
-        <w:rPr>
-          <w:sz w:val="28"/>
+          <w:lang w:val="ru-RU"/>
+        </w:rPr>
+        <w:t xml:space="preserve">  ; Гл. дно: </w:t>
+      </w:r>
+      <w:r>
+        <w:rPr>
           <w:lang w:val="ru-RU"/>
         </w:rPr>
         <w:t xml:space="preserve">сосуды извиты уплотнены, </w:t>
       </w:r>
-      <w:proofErr w:type="spellStart"/>
-      <w:r>
-        <w:rPr>
-          <w:sz w:val="28"/>
-          <w:lang w:val="ru-RU"/>
-        </w:rPr>
-        <w:t>еденчиные</w:t>
-      </w:r>
-      <w:proofErr w:type="spellEnd"/>
-      <w:r>
-        <w:rPr>
-          <w:sz w:val="28"/>
+      <w:r>
+        <w:rPr>
+          <w:lang w:val="ru-RU"/>
+        </w:rPr>
+        <w:t>единичные</w:t>
+      </w:r>
+      <w:r>
+        <w:rPr>
           <w:lang w:val="ru-RU"/>
         </w:rPr>
         <w:t xml:space="preserve">  </w:t>
       </w:r>
-      <w:proofErr w:type="spellStart"/>
-      <w:r>
-        <w:rPr>
-          <w:sz w:val="28"/>
-          <w:lang w:val="ru-RU"/>
-        </w:rPr>
-        <w:t>икроаневризмы</w:t>
-      </w:r>
-      <w:proofErr w:type="spellEnd"/>
-      <w:r>
-        <w:rPr>
-          <w:sz w:val="28"/>
-          <w:lang w:val="ru-RU"/>
-        </w:rPr>
-        <w:t xml:space="preserve">. </w:t>
-      </w:r>
-      <w:r>
-        <w:rPr>
-          <w:sz w:val="28"/>
+      <w:r>
+        <w:rPr>
+          <w:lang w:val="ru-RU"/>
+        </w:rPr>
+        <w:t>м</w:t>
+      </w:r>
+      <w:r>
+        <w:rPr>
+          <w:lang w:val="ru-RU"/>
+        </w:rPr>
+        <w:t xml:space="preserve">икроаневризмы. </w:t>
+      </w:r>
+      <w:r>
+        <w:rPr>
           <w:lang w:val="ru-RU"/>
         </w:rPr>
         <w:t>Д-з</w:t>
@@ -5150,7 +4138,6 @@
       <w:proofErr w:type="gramStart"/>
       <w:r>
         <w:rPr>
-          <w:sz w:val="28"/>
           <w:lang w:val="ru-RU"/>
         </w:rPr>
         <w:t xml:space="preserve">:. </w:t>
@@ -5158,7 +4145,6 @@
       <w:proofErr w:type="gramEnd"/>
       <w:r>
         <w:rPr>
-          <w:sz w:val="28"/>
           <w:lang w:val="ru-RU"/>
         </w:rPr>
         <w:t xml:space="preserve">Непролиферативная  диабетическая  ретинопатия ОИ. </w:t>
@@ -5169,14 +4155,11 @@
         <w:ind w:left="-567"/>
         <w:jc w:val="both"/>
         <w:rPr>
-          <w:sz w:val="28"/>
-          <w:szCs w:val="20"/>
           <w:lang w:val="ru-RU"/>
         </w:rPr>
       </w:pPr>
       <w:r>
         <w:rPr>
-          <w:sz w:val="28"/>
           <w:u w:val="single"/>
           <w:lang w:val="ru-RU"/>
         </w:rPr>
@@ -5184,7 +4167,6 @@
       </w:r>
       <w:r>
         <w:rPr>
-          <w:sz w:val="28"/>
           <w:u w:val="single"/>
           <w:lang w:val="ru-RU"/>
         </w:rPr>
@@ -5192,35 +4174,30 @@
       </w:r>
       <w:r>
         <w:rPr>
-          <w:sz w:val="28"/>
           <w:lang w:val="ru-RU"/>
         </w:rPr>
         <w:t>:</w:t>
       </w:r>
       <w:r>
         <w:rPr>
-          <w:sz w:val="28"/>
           <w:lang w:val="ru-RU"/>
         </w:rPr>
         <w:t xml:space="preserve"> </w:t>
       </w:r>
       <w:r>
         <w:rPr>
-          <w:sz w:val="28"/>
           <w:lang w:val="ru-RU"/>
         </w:rPr>
         <w:t>ЧСС -</w:t>
       </w:r>
       <w:r>
         <w:rPr>
-          <w:sz w:val="28"/>
           <w:lang w:val="ru-RU"/>
         </w:rPr>
         <w:t>55</w:t>
       </w:r>
       <w:r>
         <w:rPr>
-          <w:sz w:val="28"/>
           <w:lang w:val="ru-RU"/>
         </w:rPr>
         <w:t xml:space="preserve"> уд/мин. Вольтаж </w:t>
@@ -5228,7 +4205,6 @@
       <w:sdt>
         <w:sdtPr>
           <w:rPr>
-            <w:sz w:val="28"/>
             <w:lang w:val="ru-RU"/>
           </w:rPr>
           <w:id w:val="-1300382127"/>
@@ -5246,7 +4222,6 @@
         <w:sdtContent>
           <w:r>
             <w:rPr>
-              <w:sz w:val="28"/>
               <w:lang w:val="ru-RU"/>
             </w:rPr>
             <w:t>сохранен.</w:t>
@@ -5255,21 +4230,18 @@
       </w:sdt>
       <w:r>
         <w:rPr>
-          <w:sz w:val="28"/>
           <w:lang w:val="ru-RU"/>
         </w:rPr>
         <w:t xml:space="preserve">  Ритм синусовый, </w:t>
       </w:r>
       <w:r>
         <w:rPr>
-          <w:sz w:val="28"/>
           <w:lang w:val="ru-RU"/>
         </w:rPr>
         <w:t>брадикардия</w:t>
       </w:r>
       <w:r>
         <w:rPr>
-          <w:sz w:val="28"/>
           <w:lang w:val="ru-RU"/>
         </w:rPr>
         <w:t>. Эл</w:t>
@@ -5277,7 +4249,6 @@
       <w:proofErr w:type="gramStart"/>
       <w:r>
         <w:rPr>
-          <w:sz w:val="28"/>
           <w:lang w:val="ru-RU"/>
         </w:rPr>
         <w:t>.</w:t>
@@ -5285,7 +4256,6 @@
       <w:proofErr w:type="gramEnd"/>
       <w:r>
         <w:rPr>
-          <w:sz w:val="28"/>
           <w:lang w:val="ru-RU"/>
         </w:rPr>
         <w:t xml:space="preserve"> </w:t>
@@ -5293,7 +4263,6 @@
       <w:proofErr w:type="gramStart"/>
       <w:r>
         <w:rPr>
-          <w:sz w:val="28"/>
           <w:lang w:val="ru-RU"/>
         </w:rPr>
         <w:t>о</w:t>
@@ -5301,21 +4270,18 @@
       <w:proofErr w:type="gramEnd"/>
       <w:r>
         <w:rPr>
-          <w:sz w:val="28"/>
           <w:lang w:val="ru-RU"/>
         </w:rPr>
         <w:t xml:space="preserve">сь </w:t>
       </w:r>
       <w:r>
         <w:rPr>
-          <w:sz w:val="28"/>
           <w:lang w:val="ru-RU"/>
         </w:rPr>
         <w:t>не</w:t>
       </w:r>
       <w:r>
         <w:rPr>
-          <w:sz w:val="28"/>
           <w:lang w:val="ru-RU"/>
         </w:rPr>
         <w:t xml:space="preserve"> отклонена.  Гипертрофия левого желудочка. </w:t>
@@ -5326,13 +4292,11 @@
         <w:ind w:left="-567"/>
         <w:jc w:val="both"/>
         <w:rPr>
-          <w:sz w:val="28"/>
           <w:lang w:val="ru-RU"/>
         </w:rPr>
       </w:pPr>
       <w:r>
         <w:rPr>
-          <w:sz w:val="28"/>
           <w:u w:val="single"/>
           <w:lang w:val="ru-RU"/>
         </w:rPr>
@@ -5340,7 +4304,6 @@
       </w:r>
       <w:r>
         <w:rPr>
-          <w:sz w:val="28"/>
           <w:u w:val="single"/>
           <w:lang w:val="ru-RU"/>
         </w:rPr>
@@ -5348,28 +4311,24 @@
       </w:r>
       <w:r>
         <w:rPr>
-          <w:sz w:val="28"/>
           <w:lang w:val="ru-RU"/>
         </w:rPr>
         <w:t xml:space="preserve">: </w:t>
       </w:r>
       <w:r>
         <w:rPr>
-          <w:sz w:val="28"/>
           <w:lang w:val="ru-RU"/>
         </w:rPr>
         <w:t xml:space="preserve">Врожденный порок сердца. </w:t>
       </w:r>
       <w:r>
         <w:rPr>
-          <w:sz w:val="28"/>
           <w:lang w:val="ru-RU"/>
         </w:rPr>
         <w:t xml:space="preserve">Открытое овальное окно </w:t>
       </w:r>
       <w:r>
         <w:rPr>
-          <w:sz w:val="28"/>
           <w:lang w:val="ru-RU"/>
         </w:rPr>
         <w:t xml:space="preserve"> СН</w:t>
@@ -5377,7 +4336,6 @@
       <w:proofErr w:type="gramStart"/>
       <w:r>
         <w:rPr>
-          <w:sz w:val="28"/>
           <w:lang w:val="ru-RU"/>
         </w:rPr>
         <w:t>1</w:t>
@@ -5385,7 +4343,6 @@
       <w:proofErr w:type="gramEnd"/>
       <w:r>
         <w:rPr>
-          <w:sz w:val="28"/>
           <w:lang w:val="ru-RU"/>
         </w:rPr>
         <w:t>.</w:t>
@@ -5396,21 +4353,19 @@
         <w:ind w:left="-567"/>
         <w:jc w:val="both"/>
         <w:rPr>
-          <w:sz w:val="28"/>
           <w:lang w:val="ru-RU"/>
         </w:rPr>
       </w:pPr>
       <w:r>
         <w:rPr>
-          <w:sz w:val="28"/>
           <w:u w:val="single"/>
           <w:lang w:val="ru-RU"/>
         </w:rPr>
+        <w:lastRenderedPageBreak/>
         <w:t xml:space="preserve">25.10.17 </w:t>
       </w:r>
       <w:r>
         <w:rPr>
-          <w:sz w:val="28"/>
           <w:u w:val="single"/>
           <w:lang w:val="ru-RU"/>
         </w:rPr>
@@ -5418,42 +4373,30 @@
       </w:r>
       <w:r>
         <w:rPr>
-          <w:sz w:val="28"/>
           <w:lang w:val="ru-RU"/>
         </w:rPr>
         <w:t xml:space="preserve">: </w:t>
       </w:r>
       <w:r>
         <w:rPr>
-          <w:sz w:val="28"/>
-          <w:lang w:val="ru-RU"/>
-        </w:rPr>
-        <w:t>Диабетическая</w:t>
-      </w:r>
-      <w:r>
-        <w:rPr>
-          <w:sz w:val="28"/>
-          <w:lang w:val="ru-RU"/>
-        </w:rPr>
-        <w:t xml:space="preserve"> </w:t>
-      </w:r>
-      <w:r>
-        <w:rPr>
-          <w:sz w:val="28"/>
+          <w:lang w:val="ru-RU"/>
+        </w:rPr>
+        <w:t xml:space="preserve">Диабетическая </w:t>
+      </w:r>
+      <w:r>
+        <w:rPr>
           <w:lang w:val="ru-RU"/>
         </w:rPr>
         <w:t xml:space="preserve">ангиопатия </w:t>
       </w:r>
       <w:r>
         <w:rPr>
-          <w:sz w:val="28"/>
           <w:lang w:val="ru-RU"/>
         </w:rPr>
         <w:t xml:space="preserve">артерий </w:t>
       </w:r>
       <w:r>
         <w:rPr>
-          <w:sz w:val="28"/>
           <w:lang w:val="ru-RU"/>
         </w:rPr>
         <w:t>н/к.</w:t>
@@ -5464,14 +4407,11 @@
         <w:ind w:left="-567"/>
         <w:jc w:val="both"/>
         <w:rPr>
-          <w:sz w:val="28"/>
-          <w:szCs w:val="28"/>
           <w:lang w:val="ru-RU"/>
         </w:rPr>
       </w:pPr>
       <w:r>
         <w:rPr>
-          <w:sz w:val="28"/>
           <w:u w:val="single"/>
           <w:lang w:val="ru-RU"/>
         </w:rPr>
@@ -5479,7 +4419,6 @@
       </w:r>
       <w:r>
         <w:rPr>
-          <w:sz w:val="28"/>
           <w:u w:val="single"/>
           <w:lang w:val="ru-RU"/>
         </w:rPr>
@@ -5487,24 +4426,12 @@
       </w:r>
       <w:r>
         <w:rPr>
-          <w:sz w:val="28"/>
-          <w:szCs w:val="28"/>
-          <w:lang w:val="ru-RU"/>
-        </w:rPr>
-        <w:t>:</w:t>
-      </w:r>
-      <w:r>
-        <w:rPr>
-          <w:sz w:val="28"/>
-          <w:szCs w:val="28"/>
-          <w:lang w:val="ru-RU"/>
-        </w:rPr>
-        <w:t xml:space="preserve"> </w:t>
-      </w:r>
-      <w:r>
-        <w:rPr>
-          <w:sz w:val="28"/>
-          <w:szCs w:val="28"/>
+          <w:lang w:val="ru-RU"/>
+        </w:rPr>
+        <w:t xml:space="preserve">: </w:t>
+      </w:r>
+      <w:r>
+        <w:rPr>
           <w:lang w:val="ru-RU"/>
         </w:rPr>
         <w:t xml:space="preserve"> </w:t>
@@ -5512,7 +4439,6 @@
       <w:sdt>
         <w:sdtPr>
           <w:rPr>
-            <w:sz w:val="28"/>
             <w:lang w:val="ru-RU"/>
           </w:rPr>
           <w:id w:val="-1004209914"/>
@@ -5528,7 +4454,6 @@
         <w:sdtContent>
           <w:r>
             <w:rPr>
-              <w:sz w:val="28"/>
               <w:lang w:val="ru-RU"/>
             </w:rPr>
             <w:t xml:space="preserve">Диабетическая ангиопатия артерий н/к </w:t>
@@ -5536,7 +4461,6 @@
           <w:proofErr w:type="spellStart"/>
           <w:r>
             <w:rPr>
-              <w:sz w:val="28"/>
               <w:lang w:val="ru-RU"/>
             </w:rPr>
             <w:t>IIc</w:t>
@@ -5544,7 +4468,6 @@
           <w:proofErr w:type="gramStart"/>
           <w:r>
             <w:rPr>
-              <w:sz w:val="28"/>
               <w:lang w:val="ru-RU"/>
             </w:rPr>
             <w:t>т</w:t>
@@ -5553,7 +4476,6 @@
           <w:proofErr w:type="gramEnd"/>
           <w:r>
             <w:rPr>
-              <w:sz w:val="28"/>
               <w:lang w:val="ru-RU"/>
             </w:rPr>
             <w:t xml:space="preserve">. </w:t>
@@ -5562,7 +4484,6 @@
       </w:sdt>
       <w:r>
         <w:rPr>
-          <w:sz w:val="28"/>
           <w:lang w:val="ru-RU"/>
         </w:rPr>
         <w:t xml:space="preserve"> </w:t>
@@ -5573,13 +4494,11 @@
         <w:ind w:left="-567"/>
         <w:jc w:val="both"/>
         <w:rPr>
-          <w:sz w:val="28"/>
           <w:lang w:val="ru-RU"/>
         </w:rPr>
       </w:pPr>
       <w:r>
         <w:rPr>
-          <w:sz w:val="28"/>
           <w:u w:val="single"/>
           <w:lang w:val="ru-RU"/>
         </w:rPr>
@@ -5587,7 +4506,6 @@
       </w:r>
       <w:r>
         <w:rPr>
-          <w:sz w:val="28"/>
           <w:u w:val="single"/>
           <w:lang w:val="ru-RU"/>
         </w:rPr>
@@ -5595,14 +4513,12 @@
       </w:r>
       <w:r>
         <w:rPr>
-          <w:sz w:val="28"/>
           <w:lang w:val="ru-RU"/>
         </w:rPr>
         <w:t xml:space="preserve"> ХБП I</w:t>
       </w:r>
       <w:r>
         <w:rPr>
-          <w:sz w:val="28"/>
           <w:lang w:val="ru-RU"/>
         </w:rPr>
         <w:t xml:space="preserve"> ст.: </w:t>
@@ -5610,7 +4526,6 @@
       <w:proofErr w:type="spellStart"/>
       <w:r>
         <w:rPr>
-          <w:sz w:val="28"/>
           <w:lang w:val="ru-RU"/>
         </w:rPr>
         <w:t>диаб</w:t>
@@ -5618,7 +4533,6 @@
       <w:proofErr w:type="spellEnd"/>
       <w:r>
         <w:rPr>
-          <w:sz w:val="28"/>
           <w:lang w:val="ru-RU"/>
         </w:rPr>
         <w:t>. нефропатия</w:t>
@@ -5629,16 +4543,12 @@
         <w:ind w:left="-567"/>
         <w:jc w:val="both"/>
         <w:rPr>
-          <w:sz w:val="28"/>
-          <w:szCs w:val="20"/>
           <w:u w:val="single"/>
           <w:lang w:val="ru-RU"/>
         </w:rPr>
       </w:pPr>
       <w:r>
         <w:rPr>
-          <w:sz w:val="28"/>
-          <w:szCs w:val="20"/>
           <w:u w:val="single"/>
           <w:lang w:val="ru-RU"/>
         </w:rPr>
@@ -5646,8 +4556,6 @@
       </w:r>
       <w:r>
         <w:rPr>
-          <w:sz w:val="28"/>
-          <w:szCs w:val="20"/>
           <w:u w:val="single"/>
           <w:lang w:val="ru-RU"/>
         </w:rPr>
@@ -5655,8 +4563,6 @@
       </w:r>
       <w:r>
         <w:rPr>
-          <w:sz w:val="28"/>
-          <w:szCs w:val="20"/>
           <w:lang w:val="ru-RU"/>
         </w:rPr>
         <w:t>объемное пульсовое кровенаполнение артерий н/</w:t>
@@ -5664,8 +4570,6 @@
       <w:proofErr w:type="gramStart"/>
       <w:r>
         <w:rPr>
-          <w:sz w:val="28"/>
-          <w:szCs w:val="20"/>
           <w:lang w:val="ru-RU"/>
         </w:rPr>
         <w:t>к</w:t>
@@ -5673,8 +4577,6 @@
       <w:proofErr w:type="gramEnd"/>
       <w:r>
         <w:rPr>
-          <w:sz w:val="28"/>
-          <w:szCs w:val="20"/>
           <w:lang w:val="ru-RU"/>
         </w:rPr>
         <w:t xml:space="preserve"> </w:t>
@@ -5708,21 +4610,11 @@
         <w:rPr>
           <w:lang w:val="ru-RU"/>
         </w:rPr>
-        <w:t>.</w:t>
-      </w:r>
-      <w:r>
-        <w:rPr>
-          <w:sz w:val="28"/>
-          <w:szCs w:val="20"/>
-          <w:lang w:val="ru-RU"/>
-        </w:rPr>
-        <w:t xml:space="preserve"> Тонус крупных артерий н/к </w:t>
+        <w:t xml:space="preserve">. Тонус крупных артерий н/к </w:t>
       </w:r>
       <w:sdt>
         <w:sdtPr>
           <w:rPr>
-            <w:sz w:val="28"/>
-            <w:szCs w:val="20"/>
             <w:lang w:val="ru-RU"/>
           </w:rPr>
           <w:id w:val="-172961545"/>
@@ -5739,8 +4631,6 @@
         <w:sdtContent>
           <w:r>
             <w:rPr>
-              <w:sz w:val="28"/>
-              <w:szCs w:val="20"/>
               <w:lang w:val="ru-RU"/>
             </w:rPr>
             <w:t>слегка снижен.</w:t>
@@ -5749,8 +4639,6 @@
       </w:sdt>
       <w:r>
         <w:rPr>
-          <w:sz w:val="28"/>
-          <w:szCs w:val="20"/>
           <w:lang w:val="ru-RU"/>
         </w:rPr>
         <w:t xml:space="preserve">. Тонус артерий среднего и мелкого калибра н/к </w:t>
@@ -5782,8 +4670,6 @@
       </w:sdt>
       <w:r>
         <w:rPr>
-          <w:sz w:val="28"/>
-          <w:szCs w:val="20"/>
           <w:lang w:val="ru-RU"/>
         </w:rPr>
         <w:t xml:space="preserve"> Периферическое сопротивление сосудов н/</w:t>
@@ -5791,8 +4677,6 @@
       <w:proofErr w:type="gramStart"/>
       <w:r>
         <w:rPr>
-          <w:sz w:val="28"/>
-          <w:szCs w:val="20"/>
           <w:lang w:val="ru-RU"/>
         </w:rPr>
         <w:t>к</w:t>
@@ -5800,8 +4684,6 @@
       <w:proofErr w:type="gramEnd"/>
       <w:r>
         <w:rPr>
-          <w:sz w:val="28"/>
-          <w:szCs w:val="20"/>
           <w:lang w:val="ru-RU"/>
         </w:rPr>
         <w:t xml:space="preserve"> </w:t>
@@ -5833,16 +4715,12 @@
       </w:sdt>
       <w:r>
         <w:rPr>
-          <w:sz w:val="28"/>
-          <w:szCs w:val="20"/>
           <w:lang w:val="ru-RU"/>
         </w:rPr>
         <w:t>. Симметрия кровенаполнения сосудов н/к незначительно  нарушена.</w:t>
       </w:r>
       <w:r>
         <w:rPr>
-          <w:sz w:val="28"/>
-          <w:szCs w:val="20"/>
           <w:u w:val="single"/>
           <w:lang w:val="ru-RU"/>
         </w:rPr>
@@ -5854,14 +4732,11 @@
         <w:ind w:left="-567"/>
         <w:jc w:val="both"/>
         <w:rPr>
-          <w:sz w:val="28"/>
-          <w:szCs w:val="28"/>
           <w:lang w:val="ru-RU"/>
         </w:rPr>
       </w:pPr>
       <w:r>
         <w:rPr>
-          <w:sz w:val="28"/>
           <w:u w:val="single"/>
           <w:lang w:val="ru-RU"/>
         </w:rPr>
@@ -5869,7 +4744,6 @@
       </w:r>
       <w:r>
         <w:rPr>
-          <w:sz w:val="28"/>
           <w:u w:val="single"/>
           <w:lang w:val="ru-RU"/>
         </w:rPr>
@@ -5877,55 +4751,42 @@
       </w:r>
       <w:r>
         <w:rPr>
-          <w:sz w:val="28"/>
           <w:lang w:val="ru-RU"/>
         </w:rPr>
         <w:t xml:space="preserve">: </w:t>
       </w:r>
       <w:r>
         <w:rPr>
-          <w:sz w:val="28"/>
-          <w:szCs w:val="28"/>
           <w:lang w:val="ru-RU"/>
         </w:rPr>
         <w:t>Заключение: Эхопризнаки диффузн</w:t>
       </w:r>
       <w:r>
         <w:rPr>
-          <w:sz w:val="28"/>
-          <w:szCs w:val="28"/>
           <w:lang w:val="ru-RU"/>
         </w:rPr>
         <w:t>ых</w:t>
       </w:r>
       <w:r>
         <w:rPr>
-          <w:sz w:val="28"/>
-          <w:szCs w:val="28"/>
           <w:lang w:val="ru-RU"/>
         </w:rPr>
         <w:t xml:space="preserve"> </w:t>
       </w:r>
       <w:r>
         <w:rPr>
-          <w:sz w:val="28"/>
-          <w:szCs w:val="28"/>
           <w:lang w:val="ru-RU"/>
         </w:rPr>
         <w:t xml:space="preserve">изменений </w:t>
       </w:r>
       <w:r>
         <w:rPr>
-          <w:sz w:val="28"/>
-          <w:szCs w:val="28"/>
           <w:lang w:val="ru-RU"/>
         </w:rPr>
         <w:t>в паренхиме печени</w:t>
       </w:r>
       <w:r>
         <w:rPr>
-          <w:sz w:val="28"/>
-          <w:szCs w:val="28"/>
           <w:lang w:val="ru-RU"/>
         </w:rPr>
         <w:t xml:space="preserve"> по типу жировой дистрофии 1ст</w:t>
@@ -5933,16 +4794,12 @@
       <w:proofErr w:type="gramStart"/>
       <w:r>
         <w:rPr>
-          <w:sz w:val="28"/>
-          <w:szCs w:val="28"/>
           <w:lang w:val="ru-RU"/>
         </w:rPr>
         <w:t xml:space="preserve"> </w:t>
       </w:r>
       <w:r>
         <w:rPr>
-          <w:sz w:val="28"/>
-          <w:szCs w:val="28"/>
           <w:lang w:val="ru-RU"/>
         </w:rPr>
         <w:t>;</w:t>
@@ -5950,86 +4807,62 @@
       <w:proofErr w:type="gramEnd"/>
       <w:r>
         <w:rPr>
-          <w:sz w:val="28"/>
-          <w:szCs w:val="28"/>
           <w:lang w:val="ru-RU"/>
         </w:rPr>
         <w:t xml:space="preserve"> перегиба ж/пузыря </w:t>
       </w:r>
       <w:r>
         <w:rPr>
-          <w:sz w:val="28"/>
-          <w:szCs w:val="28"/>
           <w:lang w:val="ru-RU"/>
         </w:rPr>
         <w:t xml:space="preserve">в </w:t>
       </w:r>
       <w:r>
         <w:rPr>
-          <w:sz w:val="28"/>
-          <w:szCs w:val="28"/>
           <w:lang w:val="ru-RU"/>
         </w:rPr>
         <w:t xml:space="preserve">области шейки, застоя в ж/пузыре, </w:t>
       </w:r>
       <w:r>
         <w:rPr>
-          <w:sz w:val="28"/>
-          <w:szCs w:val="28"/>
           <w:lang w:val="ru-RU"/>
         </w:rPr>
         <w:t xml:space="preserve">фиброзирования </w:t>
       </w:r>
+      <w:r>
+        <w:rPr>
+          <w:lang w:val="ru-RU"/>
+        </w:rPr>
+        <w:t>поджелудочной</w:t>
+      </w:r>
+      <w:r>
+        <w:rPr>
+          <w:lang w:val="ru-RU"/>
+        </w:rPr>
+        <w:t xml:space="preserve"> железы, функционального </w:t>
+      </w:r>
+      <w:r>
+        <w:rPr>
+          <w:lang w:val="ru-RU"/>
+        </w:rPr>
+        <w:t>раздражения</w:t>
+      </w:r>
+      <w:r>
+        <w:rPr>
+          <w:lang w:val="ru-RU"/>
+        </w:rPr>
+        <w:t xml:space="preserve"> кишечники, </w:t>
+      </w:r>
       <w:proofErr w:type="spellStart"/>
       <w:r>
         <w:rPr>
-          <w:sz w:val="28"/>
-          <w:szCs w:val="28"/>
-          <w:lang w:val="ru-RU"/>
-        </w:rPr>
-        <w:t>поджелудчоной</w:t>
+          <w:lang w:val="ru-RU"/>
+        </w:rPr>
+        <w:t>лейомиоматозного</w:t>
       </w:r>
       <w:proofErr w:type="spellEnd"/>
       <w:r>
         <w:rPr>
-          <w:sz w:val="28"/>
-          <w:szCs w:val="28"/>
-          <w:lang w:val="ru-RU"/>
-        </w:rPr>
-        <w:t xml:space="preserve"> железы, функционального </w:t>
-      </w:r>
-      <w:proofErr w:type="spellStart"/>
-      <w:r>
-        <w:rPr>
-          <w:sz w:val="28"/>
-          <w:szCs w:val="28"/>
-          <w:lang w:val="ru-RU"/>
-        </w:rPr>
-        <w:t>раздраженики</w:t>
-      </w:r>
-      <w:proofErr w:type="spellEnd"/>
-      <w:r>
-        <w:rPr>
-          <w:sz w:val="28"/>
-          <w:szCs w:val="28"/>
-          <w:lang w:val="ru-RU"/>
-        </w:rPr>
-        <w:t xml:space="preserve"> кишечники, </w:t>
-      </w:r>
-      <w:proofErr w:type="spellStart"/>
-      <w:r>
-        <w:rPr>
-          <w:sz w:val="28"/>
-          <w:szCs w:val="28"/>
-          <w:lang w:val="ru-RU"/>
-        </w:rPr>
-        <w:t>лейомиоматозного</w:t>
-      </w:r>
-      <w:proofErr w:type="spellEnd"/>
-      <w:r>
-        <w:rPr>
-          <w:sz w:val="28"/>
-          <w:szCs w:val="28"/>
           <w:lang w:val="ru-RU"/>
         </w:rPr>
         <w:t xml:space="preserve"> узла по задней стенки матки </w:t>
@@ -6040,14 +4873,11 @@
         <w:ind w:left="-567"/>
         <w:jc w:val="both"/>
         <w:rPr>
-          <w:sz w:val="28"/>
-          <w:szCs w:val="20"/>
           <w:lang w:val="ru-RU"/>
         </w:rPr>
       </w:pPr>
       <w:r>
         <w:rPr>
-          <w:sz w:val="28"/>
           <w:u w:val="single"/>
           <w:lang w:val="ru-RU"/>
         </w:rPr>
@@ -6055,7 +4885,6 @@
       </w:r>
       <w:r>
         <w:rPr>
-          <w:sz w:val="28"/>
           <w:u w:val="single"/>
           <w:lang w:val="ru-RU"/>
         </w:rPr>
@@ -6064,7 +4893,6 @@
       <w:proofErr w:type="gramStart"/>
       <w:r>
         <w:rPr>
-          <w:sz w:val="28"/>
           <w:u w:val="single"/>
           <w:lang w:val="ru-RU"/>
         </w:rPr>
@@ -6073,7 +4901,6 @@
       <w:proofErr w:type="gramEnd"/>
       <w:r>
         <w:rPr>
-          <w:sz w:val="28"/>
           <w:u w:val="single"/>
           <w:lang w:val="ru-RU"/>
         </w:rPr>
@@ -6082,7 +4909,6 @@
       <w:proofErr w:type="gramStart"/>
       <w:r>
         <w:rPr>
-          <w:sz w:val="28"/>
           <w:u w:val="single"/>
           <w:lang w:val="ru-RU"/>
         </w:rPr>
@@ -6091,7 +4917,6 @@
       <w:proofErr w:type="gramEnd"/>
       <w:r>
         <w:rPr>
-          <w:sz w:val="28"/>
           <w:u w:val="single"/>
           <w:lang w:val="ru-RU"/>
         </w:rPr>
@@ -6099,7 +4924,6 @@
       </w:r>
       <w:r>
         <w:rPr>
-          <w:sz w:val="28"/>
           <w:lang w:val="ru-RU"/>
         </w:rPr>
         <w:t xml:space="preserve">: </w:t>
@@ -6108,7 +4932,6 @@
       <w:proofErr w:type="gramStart"/>
       <w:r>
         <w:rPr>
-          <w:sz w:val="28"/>
           <w:lang w:val="ru-RU"/>
         </w:rPr>
         <w:t>Пр</w:t>
@@ -6117,28 +4940,24 @@
       <w:proofErr w:type="gramEnd"/>
       <w:r>
         <w:rPr>
-          <w:sz w:val="28"/>
           <w:lang w:val="ru-RU"/>
         </w:rPr>
         <w:t xml:space="preserve"> д. V = </w:t>
       </w:r>
       <w:r>
         <w:rPr>
-          <w:sz w:val="28"/>
           <w:lang w:val="ru-RU"/>
         </w:rPr>
         <w:t>4,3</w:t>
       </w:r>
       <w:r>
         <w:rPr>
-          <w:sz w:val="28"/>
           <w:lang w:val="ru-RU"/>
         </w:rPr>
         <w:t xml:space="preserve"> см</w:t>
       </w:r>
       <w:r>
         <w:rPr>
-          <w:sz w:val="28"/>
           <w:vertAlign w:val="superscript"/>
           <w:lang w:val="ru-RU"/>
         </w:rPr>
@@ -6146,28 +4965,24 @@
       </w:r>
       <w:r>
         <w:rPr>
-          <w:sz w:val="28"/>
           <w:lang w:val="ru-RU"/>
         </w:rPr>
         <w:t xml:space="preserve">; лев. д. V = </w:t>
       </w:r>
       <w:r>
         <w:rPr>
-          <w:sz w:val="28"/>
           <w:lang w:val="ru-RU"/>
         </w:rPr>
         <w:t>4,8</w:t>
       </w:r>
       <w:r>
         <w:rPr>
-          <w:sz w:val="28"/>
           <w:lang w:val="ru-RU"/>
         </w:rPr>
         <w:t xml:space="preserve"> см</w:t>
       </w:r>
       <w:r>
         <w:rPr>
-          <w:sz w:val="28"/>
           <w:vertAlign w:val="superscript"/>
           <w:lang w:val="ru-RU"/>
         </w:rPr>
@@ -6179,13 +4994,11 @@
         <w:ind w:left="-567"/>
         <w:jc w:val="both"/>
         <w:rPr>
-          <w:sz w:val="28"/>
           <w:lang w:val="ru-RU"/>
         </w:rPr>
       </w:pPr>
       <w:r>
         <w:rPr>
-          <w:sz w:val="28"/>
           <w:lang w:val="ru-RU"/>
         </w:rPr>
         <w:t>Щит</w:t>
@@ -6193,7 +5006,6 @@
       <w:proofErr w:type="gramStart"/>
       <w:r>
         <w:rPr>
-          <w:sz w:val="28"/>
           <w:lang w:val="ru-RU"/>
         </w:rPr>
         <w:t>.</w:t>
@@ -6201,7 +5013,6 @@
       <w:proofErr w:type="gramEnd"/>
       <w:r>
         <w:rPr>
-          <w:sz w:val="28"/>
           <w:lang w:val="ru-RU"/>
         </w:rPr>
         <w:t xml:space="preserve"> </w:t>
@@ -6209,7 +5020,6 @@
       <w:proofErr w:type="gramStart"/>
       <w:r>
         <w:rPr>
-          <w:sz w:val="28"/>
           <w:lang w:val="ru-RU"/>
         </w:rPr>
         <w:t>ж</w:t>
@@ -6217,42 +5027,36 @@
       <w:proofErr w:type="gramEnd"/>
       <w:r>
         <w:rPr>
-          <w:sz w:val="28"/>
           <w:lang w:val="ru-RU"/>
         </w:rPr>
         <w:t>елеза</w:t>
       </w:r>
       <w:r>
         <w:rPr>
-          <w:sz w:val="28"/>
           <w:lang w:val="ru-RU"/>
         </w:rPr>
         <w:t xml:space="preserve"> </w:t>
       </w:r>
       <w:r>
         <w:rPr>
-          <w:sz w:val="28"/>
           <w:lang w:val="ru-RU"/>
         </w:rPr>
         <w:t xml:space="preserve">не увеличена, контуры </w:t>
       </w:r>
       <w:r>
         <w:rPr>
-          <w:sz w:val="28"/>
           <w:lang w:val="ru-RU"/>
         </w:rPr>
         <w:t>не</w:t>
       </w:r>
       <w:r>
         <w:rPr>
-          <w:sz w:val="28"/>
           <w:lang w:val="ru-RU"/>
         </w:rPr>
         <w:t xml:space="preserve">ровные. </w:t>
       </w:r>
       <w:r>
         <w:rPr>
-          <w:sz w:val="28"/>
           <w:lang w:val="ru-RU"/>
         </w:rPr>
         <w:t xml:space="preserve">Эхогенность паренхимы </w:t>
@@ -6260,7 +5064,6 @@
       <w:proofErr w:type="gramStart"/>
       <w:r>
         <w:rPr>
-          <w:sz w:val="28"/>
           <w:lang w:val="ru-RU"/>
         </w:rPr>
         <w:t>снижена</w:t>
@@ -6268,35 +5071,30 @@
       <w:proofErr w:type="gramEnd"/>
       <w:r>
         <w:rPr>
-          <w:sz w:val="28"/>
           <w:lang w:val="ru-RU"/>
         </w:rPr>
         <w:t>.</w:t>
       </w:r>
       <w:r>
         <w:rPr>
-          <w:sz w:val="28"/>
           <w:lang w:val="ru-RU"/>
         </w:rPr>
         <w:t xml:space="preserve"> Эхоструктура крупнозернистая,  </w:t>
       </w:r>
       <w:r>
         <w:rPr>
-          <w:sz w:val="28"/>
           <w:lang w:val="ru-RU"/>
         </w:rPr>
         <w:t xml:space="preserve"> </w:t>
       </w:r>
       <w:r>
         <w:rPr>
-          <w:sz w:val="28"/>
           <w:lang w:val="ru-RU"/>
         </w:rPr>
         <w:t>мелкий фиброз.</w:t>
       </w:r>
       <w:r>
         <w:rPr>
-          <w:sz w:val="28"/>
           <w:lang w:val="ru-RU"/>
         </w:rPr>
         <w:t xml:space="preserve"> В перешейке  гиперэхогенный узел  0,71*0,5 см</w:t>
@@ -6304,161 +5102,157 @@
       <w:proofErr w:type="gramStart"/>
       <w:r>
         <w:rPr>
-          <w:sz w:val="28"/>
           <w:lang w:val="ru-RU"/>
         </w:rPr>
         <w:t>.(</w:t>
       </w:r>
+      <w:proofErr w:type="gramEnd"/>
+      <w:r>
+        <w:rPr>
+          <w:lang w:val="ru-RU"/>
+        </w:rPr>
+        <w:t>к</w:t>
+      </w:r>
+      <w:r>
+        <w:rPr>
+          <w:lang w:val="ru-RU"/>
+        </w:rPr>
+        <w:t>о</w:t>
+      </w:r>
+      <w:r>
+        <w:rPr>
+          <w:lang w:val="ru-RU"/>
+        </w:rPr>
+        <w:t>льцевая структура)</w:t>
+      </w:r>
+      <w:r>
+        <w:rPr>
+          <w:lang w:val="ru-RU"/>
+        </w:rPr>
+        <w:t xml:space="preserve">. </w:t>
+      </w:r>
+      <w:r>
+        <w:rPr>
+          <w:lang w:val="ru-RU"/>
+        </w:rPr>
+        <w:t>Р</w:t>
+      </w:r>
+      <w:r>
+        <w:rPr>
+          <w:lang w:val="ru-RU"/>
+        </w:rPr>
+        <w:t>егионарны</w:t>
+      </w:r>
+      <w:r>
+        <w:rPr>
+          <w:lang w:val="ru-RU"/>
+        </w:rPr>
+        <w:t>е</w:t>
+      </w:r>
+      <w:r>
+        <w:rPr>
+          <w:lang w:val="ru-RU"/>
+        </w:rPr>
+        <w:t xml:space="preserve"> </w:t>
+      </w:r>
+      <w:proofErr w:type="gramStart"/>
+      <w:r>
+        <w:rPr>
+          <w:lang w:val="ru-RU"/>
+        </w:rPr>
+        <w:t>л</w:t>
+      </w:r>
+      <w:proofErr w:type="gramEnd"/>
+      <w:r>
+        <w:rPr>
+          <w:lang w:val="ru-RU"/>
+        </w:rPr>
+        <w:t>/узл</w:t>
+      </w:r>
+      <w:r>
+        <w:rPr>
+          <w:lang w:val="ru-RU"/>
+        </w:rPr>
+        <w:t>ы</w:t>
+      </w:r>
+      <w:r>
+        <w:rPr>
+          <w:lang w:val="ru-RU"/>
+        </w:rPr>
+        <w:t xml:space="preserve"> </w:t>
+      </w:r>
+      <w:r>
+        <w:rPr>
+          <w:lang w:val="ru-RU"/>
+        </w:rPr>
+        <w:t xml:space="preserve"> </w:t>
+      </w:r>
+      <w:r>
+        <w:rPr>
+          <w:lang w:val="ru-RU"/>
+        </w:rPr>
+        <w:t xml:space="preserve">не </w:t>
+      </w:r>
+      <w:r>
+        <w:rPr>
+          <w:lang w:val="ru-RU"/>
+        </w:rPr>
+        <w:t xml:space="preserve">визуализируются. </w:t>
+      </w:r>
       <w:proofErr w:type="spellStart"/>
+      <w:r>
+        <w:rPr>
+          <w:lang w:val="ru-RU"/>
+        </w:rPr>
+        <w:t>Закл</w:t>
+      </w:r>
+      <w:proofErr w:type="spellEnd"/>
+      <w:r>
+        <w:rPr>
+          <w:lang w:val="ru-RU"/>
+        </w:rPr>
+        <w:t xml:space="preserve">.: </w:t>
+      </w:r>
+      <w:r>
+        <w:rPr>
+          <w:lang w:val="ru-RU"/>
+        </w:rPr>
+        <w:t>Д</w:t>
+      </w:r>
+      <w:r>
+        <w:rPr>
+          <w:lang w:val="ru-RU"/>
+        </w:rPr>
+        <w:t>иффузные изменения паренхимы.</w:t>
+      </w:r>
+      <w:r>
+        <w:rPr>
+          <w:lang w:val="ru-RU"/>
+        </w:rPr>
+        <w:t xml:space="preserve"> </w:t>
+      </w:r>
+      <w:r>
+        <w:rPr>
+          <w:lang w:val="ru-RU"/>
+        </w:rPr>
+        <w:t>Узел перешейка</w:t>
+      </w:r>
+      <w:proofErr w:type="gramStart"/>
+      <w:r>
+        <w:rPr>
+          <w:lang w:val="ru-RU"/>
+        </w:rPr>
+        <w:t xml:space="preserve"> </w:t>
+      </w:r>
+      <w:r>
+        <w:rPr>
+          <w:lang w:val="ru-RU"/>
+        </w:rPr>
+        <w:t>.</w:t>
+      </w:r>
       <w:proofErr w:type="gramEnd"/>
       <w:r>
         <w:rPr>
-          <w:sz w:val="28"/>
-          <w:lang w:val="ru-RU"/>
-        </w:rPr>
-        <w:t>кльцевая</w:t>
-      </w:r>
-      <w:proofErr w:type="spellEnd"/>
-      <w:r>
-        <w:rPr>
-          <w:sz w:val="28"/>
-          <w:lang w:val="ru-RU"/>
-        </w:rPr>
-        <w:t xml:space="preserve"> структура)</w:t>
-      </w:r>
-      <w:r>
-        <w:rPr>
-          <w:sz w:val="28"/>
-          <w:lang w:val="ru-RU"/>
-        </w:rPr>
-        <w:t xml:space="preserve">. </w:t>
-      </w:r>
-      <w:r>
-        <w:rPr>
-          <w:sz w:val="28"/>
-          <w:lang w:val="ru-RU"/>
-        </w:rPr>
-        <w:t>Р</w:t>
-      </w:r>
-      <w:r>
-        <w:rPr>
-          <w:sz w:val="28"/>
-          <w:lang w:val="ru-RU"/>
-        </w:rPr>
-        <w:t>егионарны</w:t>
-      </w:r>
-      <w:r>
-        <w:rPr>
-          <w:sz w:val="28"/>
-          <w:lang w:val="ru-RU"/>
-        </w:rPr>
-        <w:t>е</w:t>
-      </w:r>
-      <w:r>
-        <w:rPr>
-          <w:sz w:val="28"/>
-          <w:lang w:val="ru-RU"/>
-        </w:rPr>
-        <w:t xml:space="preserve"> л/узл</w:t>
-      </w:r>
-      <w:r>
-        <w:rPr>
-          <w:sz w:val="28"/>
-          <w:lang w:val="ru-RU"/>
-        </w:rPr>
-        <w:t>ы</w:t>
-      </w:r>
-      <w:r>
-        <w:rPr>
-          <w:sz w:val="28"/>
-          <w:lang w:val="ru-RU"/>
-        </w:rPr>
-        <w:t xml:space="preserve"> </w:t>
-      </w:r>
-      <w:r>
-        <w:rPr>
-          <w:sz w:val="28"/>
-          <w:lang w:val="ru-RU"/>
-        </w:rPr>
-        <w:t xml:space="preserve"> </w:t>
-      </w:r>
-      <w:r>
-        <w:rPr>
-          <w:sz w:val="28"/>
-          <w:lang w:val="ru-RU"/>
-        </w:rPr>
-        <w:t xml:space="preserve">не </w:t>
-      </w:r>
-      <w:r>
-        <w:rPr>
-          <w:sz w:val="28"/>
-          <w:lang w:val="ru-RU"/>
-        </w:rPr>
-        <w:t xml:space="preserve">визуализируются. </w:t>
-      </w:r>
-      <w:proofErr w:type="spellStart"/>
-      <w:r>
-        <w:rPr>
-          <w:sz w:val="28"/>
-          <w:lang w:val="ru-RU"/>
-        </w:rPr>
-        <w:t>Закл</w:t>
-      </w:r>
-      <w:proofErr w:type="spellEnd"/>
-      <w:r>
-        <w:rPr>
-          <w:sz w:val="28"/>
-          <w:lang w:val="ru-RU"/>
-        </w:rPr>
-        <w:t xml:space="preserve">.: </w:t>
-      </w:r>
-      <w:r>
-        <w:rPr>
-          <w:sz w:val="28"/>
-          <w:lang w:val="ru-RU"/>
-        </w:rPr>
-        <w:t>Д</w:t>
-      </w:r>
-      <w:r>
-        <w:rPr>
-          <w:sz w:val="28"/>
-          <w:lang w:val="ru-RU"/>
-        </w:rPr>
-        <w:t>иффузные изменения паренхимы.</w:t>
-      </w:r>
-      <w:r>
-        <w:rPr>
-          <w:sz w:val="28"/>
-          <w:lang w:val="ru-RU"/>
-        </w:rPr>
-        <w:t xml:space="preserve"> </w:t>
-      </w:r>
-      <w:r>
-        <w:rPr>
-          <w:sz w:val="28"/>
-          <w:lang w:val="ru-RU"/>
-        </w:rPr>
-        <w:t>Узел перешейка</w:t>
-      </w:r>
-      <w:proofErr w:type="gramStart"/>
-      <w:r>
-        <w:rPr>
-          <w:sz w:val="28"/>
-          <w:lang w:val="ru-RU"/>
-        </w:rPr>
-        <w:t xml:space="preserve"> </w:t>
-      </w:r>
-      <w:r>
-        <w:rPr>
-          <w:sz w:val="28"/>
-          <w:lang w:val="ru-RU"/>
-        </w:rPr>
-        <w:t>.</w:t>
-      </w:r>
-      <w:proofErr w:type="gramEnd"/>
-      <w:r>
-        <w:rPr>
-          <w:sz w:val="28"/>
           <w:lang w:val="ru-RU"/>
         </w:rPr>
         <w:t xml:space="preserve"> </w:t>
@@ -6469,39 +5263,45 @@
         <w:ind w:left="-567"/>
         <w:jc w:val="both"/>
         <w:rPr>
-          <w:sz w:val="28"/>
-          <w:szCs w:val="20"/>
           <w:lang w:val="ru-RU"/>
         </w:rPr>
       </w:pPr>
       <w:r>
         <w:rPr>
-          <w:sz w:val="28"/>
           <w:u w:val="single"/>
           <w:lang w:val="ru-RU"/>
         </w:rPr>
         <w:t>Лечение:</w:t>
       </w:r>
-      <w:bookmarkStart w:id="3" w:name="лн"/>
-      <w:bookmarkEnd w:id="3"/>
-      <w:r>
-        <w:rPr>
-          <w:sz w:val="28"/>
+      <w:bookmarkStart w:id="2" w:name="лн"/>
+      <w:bookmarkEnd w:id="2"/>
+      <w:r>
+        <w:rPr>
           <w:lang w:val="ru-RU"/>
         </w:rPr>
         <w:t xml:space="preserve"> </w:t>
       </w:r>
       <w:r>
         <w:rPr>
-          <w:sz w:val="28"/>
-          <w:lang w:val="ru-RU"/>
-        </w:rPr>
-        <w:t xml:space="preserve"> Эпайдра, Лантус, тридуктан, АТФ, </w:t>
+          <w:lang w:val="ru-RU"/>
+        </w:rPr>
+        <w:t xml:space="preserve"> Эпайдра, Лантус,</w:t>
+      </w:r>
+      <w:r>
+        <w:rPr>
+          <w:lang w:val="ru-RU"/>
+        </w:rPr>
+        <w:t xml:space="preserve"> тридуктан, АТФ</w:t>
+      </w:r>
+      <w:r>
+        <w:rPr>
+          <w:lang w:val="ru-RU"/>
+        </w:rPr>
+        <w:t xml:space="preserve"> </w:t>
       </w:r>
       <w:proofErr w:type="spellStart"/>
       <w:r>
         <w:rPr>
-          <w:sz w:val="28"/>
           <w:lang w:val="ru-RU"/>
         </w:rPr>
         <w:t>лонг</w:t>
@@ -6509,26 +5309,21 @@
       <w:proofErr w:type="spellEnd"/>
       <w:r>
         <w:rPr>
-          <w:sz w:val="28"/>
-          <w:lang w:val="ru-RU"/>
-        </w:rPr>
-        <w:t xml:space="preserve">, берлитион, </w:t>
-      </w:r>
-      <w:proofErr w:type="spellStart"/>
-      <w:r>
-        <w:rPr>
-          <w:sz w:val="28"/>
-          <w:lang w:val="ru-RU"/>
-        </w:rPr>
-        <w:t>атовегин</w:t>
-      </w:r>
-      <w:proofErr w:type="spellEnd"/>
-      <w:r>
-        <w:rPr>
-          <w:sz w:val="28"/>
-          <w:lang w:val="ru-RU"/>
-        </w:rPr>
-        <w:t xml:space="preserve">, нейрорубин, нуклео ЦМФ, </w:t>
+          <w:lang w:val="ru-RU"/>
+        </w:rPr>
+        <w:t>, берлитион, а</w:t>
+      </w:r>
+      <w:r>
+        <w:rPr>
+          <w:lang w:val="ru-RU"/>
+        </w:rPr>
+        <w:t>к</w:t>
+      </w:r>
+      <w:r>
+        <w:rPr>
+          <w:lang w:val="ru-RU"/>
+        </w:rPr>
+        <w:t xml:space="preserve">товегин, нейрорубин, нуклео ЦМФ, </w:t>
       </w:r>
     </w:p>
     <w:p>
@@ -6536,17 +5331,15 @@
         <w:ind w:left="-567"/>
         <w:jc w:val="both"/>
         <w:rPr>
-          <w:sz w:val="28"/>
           <w:lang w:val="ru-RU"/>
         </w:rPr>
       </w:pPr>
-      <w:bookmarkStart w:id="4" w:name="дд"/>
-      <w:bookmarkStart w:id="5" w:name="лк"/>
+      <w:bookmarkStart w:id="3" w:name="дд"/>
+      <w:bookmarkStart w:id="4" w:name="лк"/>
+      <w:bookmarkEnd w:id="3"/>
       <w:bookmarkEnd w:id="4"/>
-      <w:bookmarkEnd w:id="5"/>
-      <w:r>
-        <w:rPr>
-          <w:sz w:val="28"/>
+      <w:r>
+        <w:rPr>
           <w:u w:val="single"/>
           <w:lang w:val="ru-RU"/>
         </w:rPr>
@@ -6554,40 +5347,21 @@
       </w:r>
       <w:r>
         <w:rPr>
-          <w:sz w:val="28"/>
-          <w:lang w:val="ru-RU"/>
-        </w:rPr>
-        <w:t xml:space="preserve">:  СД </w:t>
-      </w:r>
-      <w:r>
-        <w:rPr>
-          <w:sz w:val="28"/>
-          <w:lang w:val="ru-RU"/>
-        </w:rPr>
-        <w:t>суб</w:t>
-      </w:r>
-      <w:r>
-        <w:rPr>
-          <w:sz w:val="28"/>
-          <w:lang w:val="ru-RU"/>
-        </w:rPr>
-        <w:t xml:space="preserve">компенсирован, уменьшились боли в н/к. АД  </w:t>
-      </w:r>
-      <w:proofErr w:type="gramStart"/>
-      <w:r>
-        <w:rPr>
-          <w:sz w:val="28"/>
-          <w:lang w:val="ru-RU"/>
-        </w:rPr>
-        <w:t>мм</w:t>
-      </w:r>
-      <w:proofErr w:type="gramEnd"/>
-      <w:r>
-        <w:rPr>
-          <w:sz w:val="28"/>
-          <w:lang w:val="ru-RU"/>
-        </w:rPr>
-        <w:t xml:space="preserve"> рт. ст. </w:t>
+          <w:lang w:val="ru-RU"/>
+        </w:rPr>
+        <w:t xml:space="preserve">:  СД компенсирован, уменьшились боли в н/к. АД </w:t>
+      </w:r>
+      <w:r>
+        <w:rPr>
+          <w:lang w:val="ru-RU"/>
+        </w:rPr>
+        <w:t>130/70</w:t>
+      </w:r>
+      <w:r>
+        <w:rPr>
+          <w:lang w:val="ru-RU"/>
+        </w:rPr>
+        <w:t xml:space="preserve"> мм рт. ст. </w:t>
       </w:r>
       <w:sdt>
         <w:sdtPr>
@@ -6616,7 +5390,6 @@
       </w:sdt>
       <w:r>
         <w:rPr>
-          <w:sz w:val="28"/>
           <w:lang w:val="ru-RU"/>
         </w:rPr>
         <w:t xml:space="preserve">  </w:t>
@@ -6627,7 +5400,6 @@
         <w:ind w:left="-567"/>
         <w:jc w:val="both"/>
         <w:rPr>
-          <w:sz w:val="28"/>
           <w:lang w:val="ru-RU"/>
         </w:rPr>
       </w:pPr>
@@ -6681,7 +5453,19 @@
         <w:rPr>
           <w:lang w:val="ru-RU"/>
         </w:rPr>
-        <w:t xml:space="preserve">эндокринолога, по </w:t>
+        <w:t>эндокринолога,</w:t>
+      </w:r>
+      <w:r>
+        <w:rPr>
+          <w:lang w:val="ru-RU"/>
+        </w:rPr>
+        <w:t xml:space="preserve"> кардиолога </w:t>
+      </w:r>
+      <w:r>
+        <w:rPr>
+          <w:lang w:val="ru-RU"/>
+        </w:rPr>
+        <w:t xml:space="preserve">по </w:t>
       </w:r>
       <w:proofErr w:type="gramStart"/>
       <w:r>
@@ -6713,7 +5497,6 @@
         <w:rPr>
           <w:lang w:val="ru-RU"/>
         </w:rPr>
-        <w:lastRenderedPageBreak/>
         <w:t xml:space="preserve">Диета № 9, </w:t>
       </w:r>
       <w:r>
@@ -6766,6 +5549,18 @@
         </w:rPr>
         <w:t xml:space="preserve">Инсулинотерапия:   </w:t>
       </w:r>
+      <w:r>
+        <w:rPr>
+          <w:lang w:val="ru-RU"/>
+        </w:rPr>
+        <w:t>Эпайдра</w:t>
+      </w:r>
+      <w:r>
+        <w:rPr>
+          <w:lang w:val="ru-RU"/>
+        </w:rPr>
+        <w:t xml:space="preserve"> </w:t>
+      </w:r>
       <w:proofErr w:type="gramStart"/>
       <w:r>
         <w:rPr>
@@ -6778,7 +5573,31 @@
         <w:rPr>
           <w:lang w:val="ru-RU"/>
         </w:rPr>
-        <w:t>/з- ед., п/о- ед., п/у</w:t>
+        <w:t>/з-</w:t>
+      </w:r>
+      <w:r>
+        <w:rPr>
+          <w:lang w:val="ru-RU"/>
+        </w:rPr>
+        <w:t>14-16</w:t>
+      </w:r>
+      <w:r>
+        <w:rPr>
+          <w:lang w:val="ru-RU"/>
+        </w:rPr>
+        <w:t xml:space="preserve"> ед., п/о-</w:t>
+      </w:r>
+      <w:r>
+        <w:rPr>
+          <w:lang w:val="ru-RU"/>
+        </w:rPr>
+        <w:t>14-16</w:t>
+      </w:r>
+      <w:r>
+        <w:rPr>
+          <w:lang w:val="ru-RU"/>
+        </w:rPr>
+        <w:t xml:space="preserve"> ед., п/у</w:t>
       </w:r>
       <w:r>
         <w:rPr>
@@ -6790,152 +5609,55 @@
         <w:rPr>
           <w:lang w:val="ru-RU"/>
         </w:rPr>
-        <w:t>- ед.,  22.00</w:t>
-      </w:r>
-      <w:r>
-        <w:rPr>
-          <w:lang w:val="ru-RU"/>
-        </w:rPr>
-        <w:t xml:space="preserve">   ед.</w:t>
-      </w:r>
-    </w:p>
-    <w:p>
-      <w:pPr>
-        <w:ind w:left="435"/>
-        <w:jc w:val="both"/>
-        <w:rPr>
-          <w:lang w:val="ru-RU"/>
-        </w:rPr>
-      </w:pPr>
-      <w:r>
-        <w:rPr>
-          <w:lang w:val="ru-RU"/>
-        </w:rPr>
-        <w:t>Актрапид НМ, Протафан НМ, Хумодар Р</w:t>
-      </w:r>
-      <w:r>
-        <w:rPr>
-          <w:lang w:val="ru-RU"/>
-        </w:rPr>
-        <w:t>100</w:t>
-      </w:r>
-      <w:r>
-        <w:rPr>
-          <w:lang w:val="ru-RU"/>
-        </w:rPr>
-        <w:t>Р, Хумодар Б</w:t>
-      </w:r>
-      <w:r>
-        <w:rPr>
-          <w:lang w:val="ru-RU"/>
-        </w:rPr>
-        <w:t>100</w:t>
-      </w:r>
-      <w:r>
-        <w:rPr>
-          <w:lang w:val="ru-RU"/>
-        </w:rPr>
-        <w:t>Р, Хумодар</w:t>
-      </w:r>
-      <w:proofErr w:type="gramStart"/>
-      <w:r>
-        <w:rPr>
-          <w:lang w:val="ru-RU"/>
-        </w:rPr>
-        <w:t xml:space="preserve"> К</w:t>
-      </w:r>
-      <w:proofErr w:type="gramEnd"/>
-      <w:r>
-        <w:rPr>
-          <w:lang w:val="ru-RU"/>
-        </w:rPr>
-        <w:t xml:space="preserve"> 25</w:t>
-      </w:r>
-      <w:r>
-        <w:rPr>
-          <w:lang w:val="ru-RU"/>
-        </w:rPr>
-        <w:t xml:space="preserve"> 100</w:t>
-      </w:r>
-      <w:r>
-        <w:rPr>
-          <w:lang w:val="ru-RU"/>
-        </w:rPr>
-        <w:t xml:space="preserve">Р, </w:t>
-      </w:r>
-      <w:r>
-        <w:rPr>
-          <w:lang w:val="ru-RU"/>
-        </w:rPr>
-        <w:t xml:space="preserve">Инсуман Базал, Инсуман Рапид, </w:t>
-      </w:r>
-      <w:proofErr w:type="spellStart"/>
-      <w:r>
-        <w:rPr>
-          <w:lang w:val="ru-RU"/>
-        </w:rPr>
-        <w:t>Хумулин</w:t>
-      </w:r>
-      <w:proofErr w:type="spellEnd"/>
-      <w:r>
-        <w:rPr>
-          <w:lang w:val="ru-RU"/>
-        </w:rPr>
-        <w:t xml:space="preserve"> R, </w:t>
-      </w:r>
-      <w:proofErr w:type="spellStart"/>
-      <w:r>
-        <w:rPr>
-          <w:lang w:val="ru-RU"/>
-        </w:rPr>
-        <w:t>Хумулин</w:t>
-      </w:r>
-      <w:proofErr w:type="spellEnd"/>
-      <w:r>
-        <w:rPr>
-          <w:lang w:val="ru-RU"/>
-        </w:rPr>
-        <w:t xml:space="preserve"> НПХ, </w:t>
-      </w:r>
-      <w:proofErr w:type="spellStart"/>
-      <w:r>
-        <w:rPr>
-          <w:lang w:val="ru-RU"/>
-        </w:rPr>
-        <w:t>Фармасулин</w:t>
-      </w:r>
-      <w:proofErr w:type="spellEnd"/>
-      <w:r>
-        <w:rPr>
-          <w:lang w:val="ru-RU"/>
-        </w:rPr>
-        <w:t xml:space="preserve"> Н, </w:t>
-      </w:r>
-      <w:proofErr w:type="spellStart"/>
-      <w:r>
-        <w:rPr>
-          <w:lang w:val="ru-RU"/>
-        </w:rPr>
-        <w:t>Фармасулин</w:t>
-      </w:r>
-      <w:proofErr w:type="spellEnd"/>
-      <w:r>
-        <w:rPr>
-          <w:lang w:val="ru-RU"/>
-        </w:rPr>
-        <w:t xml:space="preserve"> НN</w:t>
-      </w:r>
-      <w:r>
-        <w:rPr>
-          <w:lang w:val="ru-RU"/>
-        </w:rPr>
-        <w:t xml:space="preserve">Р, Генсулин R, </w:t>
-      </w:r>
-      <w:r>
-        <w:rPr>
-          <w:lang w:val="ru-RU"/>
-        </w:rPr>
-        <w:t>Генсулин Н</w:t>
+        <w:t>-</w:t>
+      </w:r>
+      <w:r>
+        <w:rPr>
+          <w:lang w:val="ru-RU"/>
+        </w:rPr>
+        <w:t>14-16</w:t>
+      </w:r>
+      <w:r>
+        <w:rPr>
+          <w:lang w:val="ru-RU"/>
+        </w:rPr>
+        <w:t xml:space="preserve"> ед.,  </w:t>
+      </w:r>
+      <w:r>
+        <w:rPr>
+          <w:lang w:val="ru-RU"/>
+        </w:rPr>
+        <w:t>Лантус</w:t>
+      </w:r>
+      <w:r>
+        <w:rPr>
+          <w:lang w:val="ru-RU"/>
+        </w:rPr>
+        <w:t xml:space="preserve"> </w:t>
+      </w:r>
+      <w:r>
+        <w:rPr>
+          <w:lang w:val="ru-RU"/>
+        </w:rPr>
+        <w:t>22.00</w:t>
+      </w:r>
+      <w:r>
+        <w:rPr>
+          <w:lang w:val="ru-RU"/>
+        </w:rPr>
+        <w:t xml:space="preserve"> </w:t>
+      </w:r>
+      <w:r>
+        <w:rPr>
+          <w:lang w:val="ru-RU"/>
+        </w:rPr>
+        <w:t>32-34</w:t>
+      </w:r>
+      <w:r>
+        <w:rPr>
+          <w:lang w:val="ru-RU"/>
+        </w:rPr>
+        <w:t xml:space="preserve">  ед.</w:t>
       </w:r>
     </w:p>
     <w:p>
@@ -6953,225 +5675,33 @@
         <w:rPr>
           <w:lang w:val="ru-RU"/>
         </w:rPr>
-        <w:t xml:space="preserve">ССТ: </w:t>
+        <w:t>Конт</w:t>
+      </w:r>
+      <w:r>
+        <w:rPr>
+          <w:lang w:val="ru-RU"/>
+        </w:rPr>
+        <w:t xml:space="preserve">роль </w:t>
       </w:r>
       <w:proofErr w:type="spellStart"/>
       <w:r>
         <w:rPr>
           <w:lang w:val="ru-RU"/>
         </w:rPr>
-        <w:t>диабетон</w:t>
+        <w:t>глик</w:t>
       </w:r>
       <w:proofErr w:type="spellEnd"/>
       <w:r>
         <w:rPr>
           <w:lang w:val="ru-RU"/>
         </w:rPr>
-        <w:t xml:space="preserve"> М</w:t>
-      </w:r>
-      <w:proofErr w:type="gramStart"/>
-      <w:r>
-        <w:rPr>
-          <w:lang w:val="ru-RU"/>
-        </w:rPr>
-        <w:t>R</w:t>
-      </w:r>
-      <w:proofErr w:type="gramEnd"/>
-      <w:r>
-        <w:rPr>
-          <w:lang w:val="ru-RU"/>
-        </w:rPr>
-        <w:t xml:space="preserve"> </w:t>
-      </w:r>
-      <w:r>
-        <w:rPr>
-          <w:lang w:val="ru-RU"/>
-        </w:rPr>
-        <w:t xml:space="preserve">(диаглизид МR) </w:t>
-      </w:r>
-      <w:r>
-        <w:rPr>
-          <w:lang w:val="ru-RU"/>
-        </w:rPr>
-        <w:t>60 мг</w:t>
-      </w:r>
-    </w:p>
-    <w:p>
-      <w:pPr>
-        <w:ind w:left="435"/>
-        <w:jc w:val="both"/>
-        <w:rPr>
-          <w:lang w:val="ru-RU"/>
-        </w:rPr>
-      </w:pPr>
-      <w:r>
-        <w:rPr>
-          <w:lang w:val="ru-RU"/>
-        </w:rPr>
-        <w:t>диапирид</w:t>
-      </w:r>
-      <w:r>
-        <w:rPr>
-          <w:lang w:val="ru-RU"/>
-        </w:rPr>
-        <w:t xml:space="preserve"> (</w:t>
-      </w:r>
-      <w:r>
-        <w:rPr>
-          <w:lang w:val="ru-RU"/>
-        </w:rPr>
-        <w:t>амарил</w:t>
-      </w:r>
-      <w:r>
-        <w:rPr>
-          <w:lang w:val="ru-RU"/>
-        </w:rPr>
-        <w:t xml:space="preserve">, </w:t>
-      </w:r>
-      <w:r>
-        <w:rPr>
-          <w:lang w:val="ru-RU"/>
-        </w:rPr>
-        <w:t xml:space="preserve"> </w:t>
-      </w:r>
-      <w:proofErr w:type="spellStart"/>
-      <w:r>
-        <w:rPr>
-          <w:lang w:val="ru-RU"/>
-        </w:rPr>
-        <w:t>олтар</w:t>
-      </w:r>
-      <w:proofErr w:type="spellEnd"/>
-      <w:r>
-        <w:rPr>
-          <w:lang w:val="ru-RU"/>
-        </w:rPr>
-        <w:t xml:space="preserve"> ) 3 мг 1т. *1р/</w:t>
-      </w:r>
-      <w:proofErr w:type="spellStart"/>
-      <w:r>
-        <w:rPr>
-          <w:lang w:val="ru-RU"/>
-        </w:rPr>
-        <w:t>сут</w:t>
-      </w:r>
-      <w:proofErr w:type="spellEnd"/>
-      <w:r>
-        <w:rPr>
-          <w:lang w:val="ru-RU"/>
-        </w:rPr>
-        <w:t xml:space="preserve">. </w:t>
-      </w:r>
-      <w:proofErr w:type="gramStart"/>
-      <w:r>
-        <w:rPr>
-          <w:lang w:val="ru-RU"/>
-        </w:rPr>
-        <w:t>п</w:t>
-      </w:r>
-      <w:proofErr w:type="gramEnd"/>
-      <w:r>
-        <w:rPr>
-          <w:lang w:val="ru-RU"/>
-        </w:rPr>
-        <w:t xml:space="preserve">/з., </w:t>
-      </w:r>
-    </w:p>
-    <w:p>
-      <w:pPr>
-        <w:ind w:left="435"/>
-        <w:jc w:val="both"/>
-        <w:rPr>
-          <w:lang w:val="ru-RU"/>
-        </w:rPr>
-      </w:pPr>
-      <w:r>
-        <w:rPr>
-          <w:lang w:val="ru-RU"/>
-        </w:rPr>
-        <w:t>диаф</w:t>
-      </w:r>
-      <w:r>
-        <w:rPr>
-          <w:lang w:val="ru-RU"/>
-        </w:rPr>
-        <w:t xml:space="preserve">ормин (сиофор, </w:t>
-      </w:r>
-      <w:r>
-        <w:rPr>
-          <w:lang w:val="ru-RU"/>
-        </w:rPr>
-        <w:t xml:space="preserve"> глюкофаж</w:t>
-      </w:r>
-      <w:r>
-        <w:rPr>
-          <w:lang w:val="ru-RU"/>
-        </w:rPr>
-        <w:t>) 1000 -</w:t>
-      </w:r>
-      <w:r>
-        <w:rPr>
-          <w:lang w:val="ru-RU"/>
-        </w:rPr>
-        <w:t xml:space="preserve"> 1т. *2р/</w:t>
-      </w:r>
-      <w:proofErr w:type="spellStart"/>
-      <w:r>
-        <w:rPr>
-          <w:lang w:val="ru-RU"/>
-        </w:rPr>
-        <w:t>сут</w:t>
-      </w:r>
-      <w:proofErr w:type="spellEnd"/>
-      <w:r>
-        <w:rPr>
-          <w:lang w:val="ru-RU"/>
-        </w:rPr>
-        <w:t xml:space="preserve">. </w:t>
-      </w:r>
-    </w:p>
-    <w:p>
-      <w:pPr>
-        <w:numPr>
-          <w:ilvl w:val="0"/>
-          <w:numId w:val="2"/>
-        </w:numPr>
-        <w:jc w:val="both"/>
-        <w:rPr>
-          <w:lang w:val="ru-RU"/>
-        </w:rPr>
-      </w:pPr>
-      <w:r>
-        <w:rPr>
-          <w:lang w:val="ru-RU"/>
-        </w:rPr>
-        <w:t>Конт</w:t>
-      </w:r>
-      <w:r>
-        <w:rPr>
-          <w:lang w:val="ru-RU"/>
-        </w:rPr>
-        <w:t xml:space="preserve">роль </w:t>
-      </w:r>
-      <w:proofErr w:type="spellStart"/>
-      <w:r>
-        <w:rPr>
-          <w:lang w:val="ru-RU"/>
-        </w:rPr>
-        <w:t>глик</w:t>
-      </w:r>
-      <w:proofErr w:type="spellEnd"/>
-      <w:r>
-        <w:rPr>
-          <w:lang w:val="ru-RU"/>
-        </w:rPr>
         <w:t xml:space="preserve">. гемоглобина 1 раз в </w:t>
       </w:r>
       <w:r>
         <w:rPr>
           <w:lang w:val="ru-RU"/>
         </w:rPr>
-        <w:t>6</w:t>
+        <w:t>3</w:t>
       </w:r>
       <w:r>
         <w:rPr>
@@ -7225,126 +5755,6 @@
         <w:rPr>
           <w:lang w:val="ru-RU"/>
         </w:rPr>
-        <w:t>Гиполипидемическая терапия</w:t>
-      </w:r>
-      <w:r>
-        <w:rPr>
-          <w:lang w:val="ru-RU"/>
-        </w:rPr>
-        <w:t>:</w:t>
-      </w:r>
-      <w:r>
-        <w:rPr>
-          <w:lang w:val="ru-RU"/>
-        </w:rPr>
-        <w:t xml:space="preserve"> </w:t>
-      </w:r>
-      <w:r>
-        <w:rPr>
-          <w:lang w:val="ru-RU"/>
-        </w:rPr>
-        <w:t>розувастатин</w:t>
-      </w:r>
-      <w:r>
-        <w:rPr>
-          <w:lang w:val="ru-RU"/>
-        </w:rPr>
-        <w:t xml:space="preserve"> </w:t>
-      </w:r>
-      <w:r>
-        <w:rPr>
-          <w:lang w:val="ru-RU"/>
-        </w:rPr>
-        <w:t>10 мг</w:t>
-      </w:r>
-      <w:r>
-        <w:rPr>
-          <w:lang w:val="ru-RU"/>
-        </w:rPr>
-        <w:t xml:space="preserve"> </w:t>
-      </w:r>
-      <w:r>
-        <w:rPr>
-          <w:lang w:val="ru-RU"/>
-        </w:rPr>
-        <w:t xml:space="preserve">1т </w:t>
-      </w:r>
-      <w:proofErr w:type="spellStart"/>
-      <w:r>
-        <w:rPr>
-          <w:lang w:val="ru-RU"/>
-        </w:rPr>
-        <w:t>веч</w:t>
-      </w:r>
-      <w:proofErr w:type="spellEnd"/>
-      <w:r>
-        <w:rPr>
-          <w:lang w:val="ru-RU"/>
-        </w:rPr>
-        <w:t xml:space="preserve"> </w:t>
-      </w:r>
-      <w:r>
-        <w:rPr>
-          <w:lang w:val="ru-RU"/>
-        </w:rPr>
-        <w:t>с контр</w:t>
-      </w:r>
-      <w:proofErr w:type="gramStart"/>
-      <w:r>
-        <w:rPr>
-          <w:lang w:val="ru-RU"/>
-        </w:rPr>
-        <w:t>.</w:t>
-      </w:r>
-      <w:proofErr w:type="gramEnd"/>
-      <w:r>
-        <w:rPr>
-          <w:lang w:val="ru-RU"/>
-        </w:rPr>
-        <w:t xml:space="preserve"> </w:t>
-      </w:r>
-      <w:proofErr w:type="gramStart"/>
-      <w:r>
-        <w:rPr>
-          <w:lang w:val="ru-RU"/>
-        </w:rPr>
-        <w:t>л</w:t>
-      </w:r>
-      <w:proofErr w:type="gramEnd"/>
-      <w:r>
-        <w:rPr>
-          <w:lang w:val="ru-RU"/>
-        </w:rPr>
-        <w:t>ипидограммы</w:t>
-      </w:r>
-      <w:r>
-        <w:rPr>
-          <w:lang w:val="ru-RU"/>
-        </w:rPr>
-        <w:t xml:space="preserve"> </w:t>
-      </w:r>
-      <w:r>
-        <w:rPr>
-          <w:lang w:val="ru-RU"/>
-        </w:rPr>
-        <w:t>через 3 мес.</w:t>
-      </w:r>
-    </w:p>
-    <w:p>
-      <w:pPr>
-        <w:numPr>
-          <w:ilvl w:val="0"/>
-          <w:numId w:val="2"/>
-        </w:numPr>
-        <w:jc w:val="both"/>
-        <w:rPr>
-          <w:lang w:val="ru-RU"/>
-        </w:rPr>
-      </w:pPr>
-      <w:r>
-        <w:rPr>
-          <w:lang w:val="ru-RU"/>
-        </w:rPr>
         <w:t xml:space="preserve">Круглогодично сосудистая терапия: вазонит или </w:t>
       </w:r>
       <w:proofErr w:type="spellStart"/>
@@ -7396,35 +5806,57 @@
         <w:rPr>
           <w:lang w:val="ru-RU"/>
         </w:rPr>
-        <w:t>Рек</w:t>
-      </w:r>
+        <w:t xml:space="preserve">Рек. кардиолога: </w:t>
+      </w:r>
+      <w:r>
+        <w:rPr>
+          <w:lang w:val="ru-RU"/>
+        </w:rPr>
+        <w:t xml:space="preserve"> дообследование ЭХОКС, предуктал MR 1т 2р/д 1 </w:t>
+      </w:r>
+      <w:proofErr w:type="spellStart"/>
       <w:proofErr w:type="gramStart"/>
       <w:r>
         <w:rPr>
           <w:lang w:val="ru-RU"/>
         </w:rPr>
-        <w:t>.</w:t>
-      </w:r>
+        <w:t>мес</w:t>
+      </w:r>
+      <w:proofErr w:type="spellEnd"/>
       <w:proofErr w:type="gramEnd"/>
       <w:r>
         <w:rPr>
           <w:lang w:val="ru-RU"/>
         </w:rPr>
-        <w:t xml:space="preserve"> </w:t>
-      </w:r>
-      <w:proofErr w:type="gramStart"/>
-      <w:r>
-        <w:rPr>
-          <w:lang w:val="ru-RU"/>
-        </w:rPr>
-        <w:t>к</w:t>
-      </w:r>
-      <w:proofErr w:type="gramEnd"/>
-      <w:r>
-        <w:rPr>
-          <w:lang w:val="ru-RU"/>
-        </w:rPr>
-        <w:t xml:space="preserve">ардиолога: </w:t>
+        <w:t xml:space="preserve">, АТФ </w:t>
+      </w:r>
+      <w:proofErr w:type="spellStart"/>
+      <w:r>
+        <w:rPr>
+          <w:lang w:val="ru-RU"/>
+        </w:rPr>
+        <w:t>лонг</w:t>
+      </w:r>
+      <w:proofErr w:type="spellEnd"/>
+      <w:r>
+        <w:rPr>
+          <w:lang w:val="ru-RU"/>
+        </w:rPr>
+        <w:t xml:space="preserve">  20 мг 1р/д 2-3 </w:t>
+      </w:r>
+      <w:proofErr w:type="spellStart"/>
+      <w:r>
+        <w:rPr>
+          <w:lang w:val="ru-RU"/>
+        </w:rPr>
+        <w:t>нед</w:t>
+      </w:r>
+      <w:proofErr w:type="spellEnd"/>
+      <w:r>
+        <w:rPr>
+          <w:lang w:val="ru-RU"/>
+        </w:rPr>
+        <w:t>. повторный осмотр кардиолога с результатами ЭХОКС.</w:t>
       </w:r>
     </w:p>
     <w:p>
@@ -7438,67 +5870,59 @@
           <w:lang w:val="ru-RU"/>
         </w:rPr>
       </w:pPr>
-      <w:sdt>
-        <w:sdtPr>
-          <w:rPr>
-            <w:lang w:val="ru-RU"/>
-          </w:rPr>
-          <w:id w:val="-1414849388"/>
-          <w:placeholder>
-            <w:docPart w:val="DefaultPlaceholder_1082065159"/>
-          </w:placeholder>
-          <w:comboBox>
-            <w:listItem w:displayText="Гипотензивная терапия:" w:value="Гипотензивная терапия:"/>
-            <w:listItem w:displayText="С нефропротекторной целью:" w:value="С нефропротекторной целью:"/>
-          </w:comboBox>
-        </w:sdtPr>
-        <w:sdtEndPr/>
-        <w:sdtContent>
-          <w:r>
-            <w:rPr>
-              <w:lang w:val="ru-RU"/>
-            </w:rPr>
-            <w:t>Гипотензивная терапия:</w:t>
-          </w:r>
-        </w:sdtContent>
-      </w:sdt>
-      <w:r>
-        <w:rPr>
-          <w:lang w:val="ru-RU"/>
-        </w:rPr>
-        <w:t xml:space="preserve"> э</w:t>
-      </w:r>
-      <w:r>
-        <w:rPr>
-          <w:lang w:val="ru-RU"/>
-        </w:rPr>
-        <w:t>налаприл 5 мг утром,</w:t>
-      </w:r>
-      <w:r>
-        <w:rPr>
-          <w:lang w:val="ru-RU"/>
-        </w:rPr>
-        <w:t xml:space="preserve"> индапрес (</w:t>
-      </w:r>
-      <w:proofErr w:type="spellStart"/>
-      <w:r>
-        <w:rPr>
-          <w:lang w:val="ru-RU"/>
-        </w:rPr>
-        <w:t>индап</w:t>
-      </w:r>
-      <w:proofErr w:type="spellEnd"/>
-      <w:r>
-        <w:rPr>
-          <w:lang w:val="ru-RU"/>
-        </w:rPr>
-        <w:t xml:space="preserve">) 2,5 мг утром, </w:t>
-      </w:r>
-      <w:r>
-        <w:rPr>
-          <w:lang w:val="ru-RU"/>
-        </w:rPr>
-        <w:t xml:space="preserve"> кардиомагнил  1 т. вечер. Контр. АД. </w:t>
+      <w:r>
+        <w:rPr>
+          <w:lang w:val="ru-RU"/>
+        </w:rPr>
+        <w:t>Э</w:t>
+      </w:r>
+      <w:r>
+        <w:rPr>
+          <w:lang w:val="ru-RU"/>
+        </w:rPr>
+        <w:t>налаприл</w:t>
+      </w:r>
+      <w:r>
+        <w:rPr>
+          <w:lang w:val="ru-RU"/>
+        </w:rPr>
+        <w:t xml:space="preserve"> </w:t>
+      </w:r>
+      <w:r>
+        <w:rPr>
+          <w:lang w:val="ru-RU"/>
+        </w:rPr>
+        <w:t xml:space="preserve"> </w:t>
+      </w:r>
+      <w:r>
+        <w:rPr>
+          <w:lang w:val="ru-RU"/>
+        </w:rPr>
+        <w:t>2,</w:t>
+      </w:r>
+      <w:r>
+        <w:rPr>
+          <w:lang w:val="ru-RU"/>
+        </w:rPr>
+        <w:t>5 мг утром</w:t>
+      </w:r>
+      <w:r>
+        <w:rPr>
+          <w:lang w:val="ru-RU"/>
+        </w:rPr>
+        <w:t xml:space="preserve"> курсами.</w:t>
+      </w:r>
+      <w:r>
+        <w:rPr>
+          <w:lang w:val="ru-RU"/>
+        </w:rPr>
+        <w:t xml:space="preserve"> </w:t>
+      </w:r>
+      <w:r>
+        <w:rPr>
+          <w:lang w:val="ru-RU"/>
+        </w:rPr>
+        <w:t xml:space="preserve">Контр. АД. </w:t>
       </w:r>
     </w:p>
     <w:p>
@@ -7536,7 +5960,7 @@
             <w:rPr>
               <w:lang w:val="ru-RU"/>
             </w:rPr>
-            <w:t xml:space="preserve">Диалипон </w:t>
+            <w:t xml:space="preserve">Берлитион (диалипон) </w:t>
           </w:r>
         </w:sdtContent>
       </w:sdt>
@@ -7650,319 +6074,41 @@
         <w:rPr>
           <w:lang w:val="ru-RU"/>
         </w:rPr>
-        <w:t>Рек. невропатолога: преп. а-</w:t>
-      </w:r>
-      <w:proofErr w:type="spellStart"/>
-      <w:r>
-        <w:rPr>
-          <w:lang w:val="ru-RU"/>
-        </w:rPr>
-        <w:t>липоевой</w:t>
-      </w:r>
-      <w:proofErr w:type="spellEnd"/>
-      <w:r>
-        <w:rPr>
-          <w:lang w:val="ru-RU"/>
-        </w:rPr>
-        <w:t xml:space="preserve"> к-ты 600 мг в/в кап.</w:t>
-      </w:r>
-      <w:r>
-        <w:rPr>
-          <w:lang w:val="ru-RU"/>
-        </w:rPr>
-        <w:t xml:space="preserve">, </w:t>
-      </w:r>
-      <w:r>
-        <w:rPr>
-          <w:lang w:val="ru-RU"/>
-        </w:rPr>
-        <w:t xml:space="preserve">витамины </w:t>
-      </w:r>
-      <w:proofErr w:type="spellStart"/>
-      <w:r>
-        <w:rPr>
-          <w:lang w:val="ru-RU"/>
-        </w:rPr>
-        <w:t>гр</w:t>
-      </w:r>
-      <w:proofErr w:type="spellEnd"/>
-      <w:r>
-        <w:rPr>
-          <w:lang w:val="ru-RU"/>
-        </w:rPr>
-        <w:t xml:space="preserve"> В, </w:t>
-      </w:r>
-      <w:r>
-        <w:rPr>
-          <w:lang w:val="ru-RU"/>
-        </w:rPr>
-        <w:t>актовегин 10,0 в/в № 10, бенфогамма 300 мг 1т/</w:t>
-      </w:r>
-      <w:proofErr w:type="spellStart"/>
-      <w:r>
-        <w:rPr>
-          <w:lang w:val="ru-RU"/>
-        </w:rPr>
-        <w:t>сут</w:t>
-      </w:r>
-      <w:proofErr w:type="spellEnd"/>
-      <w:r>
-        <w:rPr>
-          <w:lang w:val="ru-RU"/>
-        </w:rPr>
-        <w:t xml:space="preserve"> до 2 мес.</w:t>
-      </w:r>
-      <w:r>
-        <w:rPr>
-          <w:lang w:val="ru-RU"/>
-        </w:rPr>
-        <w:t xml:space="preserve">, </w:t>
-      </w:r>
+        <w:t>Рек</w:t>
+      </w:r>
+      <w:proofErr w:type="gramStart"/>
+      <w:r>
+        <w:rPr>
+          <w:lang w:val="ru-RU"/>
+        </w:rPr>
+        <w:t>.</w:t>
+      </w:r>
+      <w:proofErr w:type="gramEnd"/>
       <w:r>
         <w:rPr>
           <w:lang w:val="ru-RU"/>
         </w:rPr>
         <w:t xml:space="preserve"> </w:t>
       </w:r>
-      <w:r>
-        <w:rPr>
-          <w:lang w:val="ru-RU"/>
-        </w:rPr>
-        <w:t>вита-</w:t>
-      </w:r>
-      <w:proofErr w:type="spellStart"/>
-      <w:r>
-        <w:rPr>
-          <w:lang w:val="ru-RU"/>
-        </w:rPr>
-        <w:t>мелатононин</w:t>
-      </w:r>
-      <w:proofErr w:type="spellEnd"/>
-      <w:r>
-        <w:rPr>
-          <w:lang w:val="ru-RU"/>
-        </w:rPr>
-        <w:t xml:space="preserve"> 1-2 т </w:t>
-      </w:r>
-      <w:proofErr w:type="spellStart"/>
-      <w:r>
-        <w:rPr>
-          <w:lang w:val="ru-RU"/>
-        </w:rPr>
-        <w:t>веч</w:t>
-      </w:r>
-      <w:proofErr w:type="spellEnd"/>
-      <w:r>
-        <w:rPr>
-          <w:lang w:val="ru-RU"/>
-        </w:rPr>
-        <w:t>.</w:t>
-      </w:r>
-      <w:r>
-        <w:rPr>
-          <w:lang w:val="ru-RU"/>
-        </w:rPr>
-        <w:t>,</w:t>
-      </w:r>
-      <w:r>
-        <w:rPr>
-          <w:lang w:val="ru-RU"/>
-        </w:rPr>
-        <w:t xml:space="preserve"> </w:t>
-      </w:r>
-      <w:r>
-        <w:rPr>
-          <w:lang w:val="ru-RU"/>
-        </w:rPr>
-        <w:t>вестибо 24 мг 2р\д,</w:t>
-      </w:r>
-      <w:r>
-        <w:rPr>
-          <w:lang w:val="ru-RU"/>
-        </w:rPr>
-        <w:t xml:space="preserve"> </w:t>
-      </w:r>
-      <w:r>
-        <w:rPr>
-          <w:lang w:val="ru-RU"/>
-        </w:rPr>
-        <w:t xml:space="preserve"> </w:t>
-      </w:r>
-      <w:r>
-        <w:rPr>
-          <w:lang w:val="ru-RU"/>
-        </w:rPr>
-        <w:t>в</w:t>
-      </w:r>
-      <w:r>
-        <w:rPr>
-          <w:lang w:val="ru-RU"/>
-        </w:rPr>
-        <w:t xml:space="preserve">естинорм 16 мг 1т 3р\д до 2 </w:t>
-      </w:r>
-      <w:proofErr w:type="spellStart"/>
       <w:proofErr w:type="gramStart"/>
       <w:r>
         <w:rPr>
           <w:lang w:val="ru-RU"/>
         </w:rPr>
-        <w:t>мес</w:t>
-      </w:r>
-      <w:proofErr w:type="spellEnd"/>
+        <w:t>н</w:t>
+      </w:r>
       <w:proofErr w:type="gramEnd"/>
       <w:r>
         <w:rPr>
           <w:lang w:val="ru-RU"/>
         </w:rPr>
-        <w:t xml:space="preserve">,, </w:t>
-      </w:r>
-      <w:r>
-        <w:rPr>
-          <w:lang w:val="ru-RU"/>
-        </w:rPr>
-        <w:t xml:space="preserve">габагамма 300 мг </w:t>
-      </w:r>
-      <w:proofErr w:type="spellStart"/>
-      <w:r>
-        <w:rPr>
-          <w:lang w:val="ru-RU"/>
-        </w:rPr>
-        <w:t>веч</w:t>
-      </w:r>
-      <w:proofErr w:type="spellEnd"/>
-      <w:r>
-        <w:rPr>
-          <w:lang w:val="ru-RU"/>
-        </w:rPr>
-        <w:t>, г</w:t>
-      </w:r>
-      <w:r>
-        <w:rPr>
-          <w:lang w:val="ru-RU"/>
-        </w:rPr>
-        <w:t>абантин 300мг 2р/</w:t>
-      </w:r>
-      <w:proofErr w:type="spellStart"/>
-      <w:r>
-        <w:rPr>
-          <w:lang w:val="ru-RU"/>
-        </w:rPr>
-        <w:t>сут</w:t>
-      </w:r>
-      <w:proofErr w:type="spellEnd"/>
-      <w:r>
-        <w:rPr>
-          <w:lang w:val="ru-RU"/>
-        </w:rPr>
-        <w:t xml:space="preserve">. 2-3 </w:t>
-      </w:r>
-      <w:proofErr w:type="spellStart"/>
-      <w:r>
-        <w:rPr>
-          <w:lang w:val="ru-RU"/>
-        </w:rPr>
-        <w:t>нед</w:t>
-      </w:r>
-      <w:proofErr w:type="spellEnd"/>
-      <w:r>
-        <w:rPr>
-          <w:lang w:val="ru-RU"/>
-        </w:rPr>
-        <w:t>., глицин 2т 3/д.</w:t>
-      </w:r>
-      <w:r>
-        <w:rPr>
-          <w:lang w:val="ru-RU"/>
-        </w:rPr>
-        <w:t>,</w:t>
-      </w:r>
-      <w:r>
-        <w:rPr>
-          <w:lang w:val="ru-RU"/>
-        </w:rPr>
-        <w:t xml:space="preserve"> </w:t>
-      </w:r>
-      <w:r>
-        <w:rPr>
-          <w:lang w:val="ru-RU"/>
-        </w:rPr>
-        <w:t xml:space="preserve">глиятон 1000  в/м № 10, </w:t>
-      </w:r>
-      <w:r>
-        <w:rPr>
-          <w:lang w:val="ru-RU"/>
-        </w:rPr>
-        <w:t>кортексин 10,</w:t>
-      </w:r>
-      <w:r>
-        <w:rPr>
-          <w:lang w:val="ru-RU"/>
-        </w:rPr>
-        <w:t>0</w:t>
-      </w:r>
-      <w:r>
-        <w:rPr>
-          <w:lang w:val="ru-RU"/>
-        </w:rPr>
-        <w:t xml:space="preserve"> в/</w:t>
-      </w:r>
-      <w:r>
-        <w:rPr>
-          <w:lang w:val="ru-RU"/>
-        </w:rPr>
-        <w:t>м</w:t>
-      </w:r>
-      <w:r>
-        <w:rPr>
-          <w:lang w:val="ru-RU"/>
-        </w:rPr>
-        <w:t xml:space="preserve"> №10., </w:t>
-      </w:r>
-      <w:r>
-        <w:rPr>
-          <w:lang w:val="ru-RU"/>
-        </w:rPr>
-        <w:t>келтикан 1т.*3р/д.</w:t>
-      </w:r>
-      <w:r>
-        <w:rPr>
-          <w:lang w:val="ru-RU"/>
-        </w:rPr>
-        <w:t xml:space="preserve"> 1 мес.</w:t>
-      </w:r>
-      <w:r>
-        <w:rPr>
-          <w:lang w:val="ru-RU"/>
-        </w:rPr>
-        <w:t xml:space="preserve">, </w:t>
-      </w:r>
-      <w:r>
-        <w:rPr>
-          <w:lang w:val="ru-RU"/>
-        </w:rPr>
-        <w:t xml:space="preserve">луцетам 15,0 в/в </w:t>
-      </w:r>
-      <w:proofErr w:type="spellStart"/>
-      <w:proofErr w:type="gramStart"/>
-      <w:r>
-        <w:rPr>
-          <w:lang w:val="ru-RU"/>
-        </w:rPr>
-        <w:t>стр</w:t>
-      </w:r>
-      <w:proofErr w:type="spellEnd"/>
-      <w:proofErr w:type="gramEnd"/>
-      <w:r>
-        <w:rPr>
-          <w:lang w:val="ru-RU"/>
-        </w:rPr>
-        <w:t xml:space="preserve"> № 10, нуклео ЦМФ 1т. *2р/д 20 дней, </w:t>
-      </w:r>
-      <w:r>
-        <w:rPr>
-          <w:lang w:val="ru-RU"/>
-        </w:rPr>
-        <w:t xml:space="preserve">сермион 30 мг утр. 1 мес., </w:t>
+        <w:t xml:space="preserve">европатолога: </w:t>
+      </w:r>
+      <w:r>
+        <w:rPr>
+          <w:lang w:val="ru-RU"/>
+        </w:rPr>
+        <w:t xml:space="preserve"> келтикан 1т 3р/д 1 мес. </w:t>
       </w:r>
     </w:p>
     <w:p>
@@ -8008,39 +6154,25 @@
         <w:rPr>
           <w:lang w:val="ru-RU"/>
         </w:rPr>
-        <w:t xml:space="preserve">елезы 1р. в год. </w:t>
-      </w:r>
-      <w:r>
-        <w:rPr>
-          <w:lang w:val="ru-RU"/>
-        </w:rPr>
-        <w:t>Контр ТТГ 1р в 6 мес.</w:t>
-      </w:r>
-      <w:r>
-        <w:rPr>
-          <w:lang w:val="ru-RU"/>
-        </w:rPr>
-        <w:t xml:space="preserve"> </w:t>
-      </w:r>
-      <w:r>
-        <w:rPr>
-          <w:lang w:val="ru-RU"/>
-        </w:rPr>
-        <w:t xml:space="preserve">Йодная профилактика  - употребление в пищу йодированной соли и </w:t>
-      </w:r>
-      <w:proofErr w:type="gramStart"/>
-      <w:r>
-        <w:rPr>
-          <w:lang w:val="ru-RU"/>
-        </w:rPr>
-        <w:t>продуктов</w:t>
-      </w:r>
-      <w:proofErr w:type="gramEnd"/>
-      <w:r>
-        <w:rPr>
-          <w:lang w:val="ru-RU"/>
-        </w:rPr>
-        <w:t xml:space="preserve"> содержащих йод.</w:t>
+        <w:t xml:space="preserve">елезы </w:t>
+      </w:r>
+      <w:r>
+        <w:rPr>
+          <w:lang w:val="ru-RU"/>
+        </w:rPr>
+        <w:t>1р в  6-12 мес</w:t>
+      </w:r>
+      <w:r>
+        <w:rPr>
+          <w:lang w:val="ru-RU"/>
+        </w:rPr>
+        <w:t xml:space="preserve">. </w:t>
+      </w:r>
+      <w:r>
+        <w:rPr>
+          <w:lang w:val="ru-RU"/>
+        </w:rPr>
+        <w:t xml:space="preserve">Контр ТТГ 1р в 6 мес. </w:t>
       </w:r>
     </w:p>
     <w:p>
@@ -8058,135 +6190,49 @@
         <w:rPr>
           <w:lang w:val="ru-RU"/>
         </w:rPr>
-        <w:t>В течени</w:t>
+        <w:t>Рек нефролога:  контроль ан</w:t>
       </w:r>
       <w:proofErr w:type="gramStart"/>
       <w:r>
         <w:rPr>
           <w:lang w:val="ru-RU"/>
         </w:rPr>
-        <w:t>и</w:t>
+        <w:t>.</w:t>
       </w:r>
       <w:proofErr w:type="gramEnd"/>
       <w:r>
         <w:rPr>
           <w:lang w:val="ru-RU"/>
         </w:rPr>
-        <w:t xml:space="preserve"> 6 мес. 2 </w:t>
-      </w:r>
-      <w:proofErr w:type="spellStart"/>
-      <w:r>
-        <w:rPr>
-          <w:lang w:val="ru-RU"/>
-        </w:rPr>
-        <w:t>нед</w:t>
-      </w:r>
-      <w:proofErr w:type="spellEnd"/>
-      <w:r>
-        <w:rPr>
-          <w:lang w:val="ru-RU"/>
-        </w:rPr>
-        <w:t xml:space="preserve">. </w:t>
-      </w:r>
-      <w:proofErr w:type="spellStart"/>
-      <w:r>
-        <w:rPr>
-          <w:lang w:val="ru-RU"/>
-        </w:rPr>
-        <w:t>уросептики</w:t>
-      </w:r>
-      <w:proofErr w:type="spellEnd"/>
-      <w:r>
-        <w:rPr>
-          <w:lang w:val="ru-RU"/>
-        </w:rPr>
-        <w:t xml:space="preserve"> (ципрофлоксацин, норфлоксацин, офлоксин  1 т.*2 р., </w:t>
-      </w:r>
-      <w:proofErr w:type="spellStart"/>
-      <w:r>
-        <w:rPr>
-          <w:lang w:val="ru-RU"/>
-        </w:rPr>
-        <w:t>цифран</w:t>
-      </w:r>
-      <w:proofErr w:type="spellEnd"/>
-      <w:r>
-        <w:rPr>
-          <w:lang w:val="ru-RU"/>
-        </w:rPr>
-        <w:t xml:space="preserve"> 500 мг 1 т.* 3 р., </w:t>
-      </w:r>
-      <w:proofErr w:type="spellStart"/>
-      <w:r>
-        <w:rPr>
-          <w:lang w:val="ru-RU"/>
-        </w:rPr>
-        <w:t>амоксиклав</w:t>
-      </w:r>
-      <w:proofErr w:type="spellEnd"/>
-      <w:r>
-        <w:rPr>
-          <w:lang w:val="ru-RU"/>
-        </w:rPr>
-        <w:t xml:space="preserve">, </w:t>
-      </w:r>
-      <w:proofErr w:type="spellStart"/>
-      <w:r>
-        <w:rPr>
-          <w:lang w:val="ru-RU"/>
-        </w:rPr>
-        <w:t>аугментин</w:t>
-      </w:r>
-      <w:proofErr w:type="spellEnd"/>
-      <w:r>
-        <w:rPr>
-          <w:lang w:val="ru-RU"/>
-        </w:rPr>
         <w:t xml:space="preserve"> </w:t>
       </w:r>
-      <w:r>
-        <w:rPr>
-          <w:lang w:val="ru-RU"/>
-        </w:rPr>
-        <w:t>8</w:t>
-      </w:r>
-      <w:r>
-        <w:rPr>
-          <w:lang w:val="ru-RU"/>
-        </w:rPr>
-        <w:t xml:space="preserve">25 мг 1т.*2 р.), 2 </w:t>
-      </w:r>
-      <w:proofErr w:type="spellStart"/>
-      <w:r>
-        <w:rPr>
-          <w:lang w:val="ru-RU"/>
-        </w:rPr>
-        <w:t>нед</w:t>
-      </w:r>
-      <w:proofErr w:type="spellEnd"/>
-      <w:r>
-        <w:rPr>
-          <w:lang w:val="ru-RU"/>
-        </w:rPr>
-        <w:t>. отвар трав (спорыш, толокнянка, почечный чай)</w:t>
-      </w:r>
-      <w:r>
-        <w:rPr>
-          <w:lang w:val="ru-RU"/>
-        </w:rPr>
-        <w:t xml:space="preserve">, </w:t>
-      </w:r>
-      <w:r>
-        <w:rPr>
-          <w:lang w:val="ru-RU"/>
-        </w:rPr>
-        <w:t>Канефрон 2т. *3р/д.</w:t>
-      </w:r>
-      <w:r>
-        <w:rPr>
-          <w:lang w:val="ru-RU"/>
-        </w:rPr>
-        <w:t xml:space="preserve">  Контроль ан. мочи по Нечипоренко. </w:t>
+      <w:proofErr w:type="gramStart"/>
+      <w:r>
+        <w:rPr>
+          <w:lang w:val="ru-RU"/>
+        </w:rPr>
+        <w:t>к</w:t>
+      </w:r>
+      <w:proofErr w:type="gramEnd"/>
+      <w:r>
+        <w:rPr>
+          <w:lang w:val="ru-RU"/>
+        </w:rPr>
+        <w:t xml:space="preserve">рови мочи, показателей азотемии в динамике. УЗИ контроль 1-2 </w:t>
+      </w:r>
+      <w:proofErr w:type="gramStart"/>
+      <w:r>
+        <w:rPr>
+          <w:lang w:val="ru-RU"/>
+        </w:rPr>
+        <w:t>р</w:t>
+      </w:r>
+      <w:proofErr w:type="gramEnd"/>
+      <w:r>
+        <w:rPr>
+          <w:lang w:val="ru-RU"/>
+        </w:rPr>
+        <w:t xml:space="preserve">/год. </w:t>
       </w:r>
     </w:p>
     <w:p>
@@ -8200,275 +6246,39 @@
           <w:lang w:val="ru-RU"/>
         </w:rPr>
       </w:pPr>
-      <w:proofErr w:type="gramStart"/>
-      <w:r>
-        <w:rPr>
-          <w:lang w:val="ru-RU"/>
-        </w:rPr>
-        <w:t xml:space="preserve">Рек. окулиста: квинакс 2к.*3р/д. в ОИ, окювайт лютеин </w:t>
-      </w:r>
-      <w:r>
-        <w:rPr>
-          <w:lang w:val="ru-RU"/>
-        </w:rPr>
-        <w:t>форте 1т.*1</w:t>
-      </w:r>
-      <w:r>
-        <w:rPr>
-          <w:lang w:val="ru-RU"/>
-        </w:rPr>
-        <w:t xml:space="preserve">р/д., </w:t>
-      </w:r>
-      <w:r>
-        <w:rPr>
-          <w:lang w:val="ru-RU"/>
-        </w:rPr>
-        <w:t xml:space="preserve">дицинон 1т. 3р/д., </w:t>
-      </w:r>
-      <w:r>
-        <w:rPr>
-          <w:lang w:val="ru-RU"/>
-        </w:rPr>
-        <w:t>вазонит 1т.*2р/д.,</w:t>
-      </w:r>
-      <w:r>
-        <w:rPr>
-          <w:lang w:val="ru-RU"/>
-        </w:rPr>
-        <w:t xml:space="preserve"> </w:t>
-      </w:r>
-      <w:r>
-        <w:rPr>
-          <w:lang w:val="ru-RU"/>
-        </w:rPr>
-        <w:t xml:space="preserve">офтан </w:t>
+      <w:r>
+        <w:rPr>
+          <w:lang w:val="ru-RU"/>
+        </w:rPr>
+        <w:t xml:space="preserve">С больной проведена беседа о необходимости проведения самоконтроля в </w:t>
       </w:r>
       <w:proofErr w:type="spellStart"/>
       <w:r>
         <w:rPr>
           <w:lang w:val="ru-RU"/>
         </w:rPr>
-        <w:t>катахром</w:t>
+        <w:t>амб</w:t>
       </w:r>
       <w:proofErr w:type="spellEnd"/>
       <w:r>
         <w:rPr>
           <w:lang w:val="ru-RU"/>
         </w:rPr>
-        <w:t xml:space="preserve"> 2к. *3р/д, эмоксипин 2к. *3р/д. в ОИ, тауфон 2к.*3р/д. в ОИ</w:t>
-      </w:r>
-      <w:r>
-        <w:rPr>
-          <w:lang w:val="ru-RU"/>
-        </w:rPr>
-        <w:t>, трайкор 1т 1р/д,</w:t>
-      </w:r>
-      <w:r>
-        <w:rPr>
-          <w:lang w:val="ru-RU"/>
-        </w:rPr>
-        <w:t>,</w:t>
-      </w:r>
-      <w:r>
-        <w:rPr>
-          <w:lang w:val="ru-RU"/>
-        </w:rPr>
-        <w:t xml:space="preserve"> </w:t>
+        <w:t xml:space="preserve">. условиях, соблюдения режима питания и контроле </w:t>
       </w:r>
       <w:proofErr w:type="spellStart"/>
       <w:r>
         <w:rPr>
           <w:lang w:val="ru-RU"/>
         </w:rPr>
-        <w:t>слезавит</w:t>
+        <w:t>глик</w:t>
       </w:r>
       <w:proofErr w:type="spellEnd"/>
       <w:r>
         <w:rPr>
           <w:lang w:val="ru-RU"/>
         </w:rPr>
-        <w:t xml:space="preserve"> 1т.*1р/д.</w:t>
-      </w:r>
-      <w:r>
-        <w:rPr>
-          <w:lang w:val="ru-RU"/>
-        </w:rPr>
-        <w:t xml:space="preserve"> </w:t>
-      </w:r>
-      <w:proofErr w:type="spellStart"/>
-      <w:r>
-        <w:rPr>
-          <w:lang w:val="ru-RU"/>
-        </w:rPr>
-        <w:t>оптикс</w:t>
-      </w:r>
-      <w:proofErr w:type="spellEnd"/>
-      <w:r>
-        <w:rPr>
-          <w:lang w:val="ru-RU"/>
-        </w:rPr>
-        <w:t xml:space="preserve"> </w:t>
-      </w:r>
-      <w:r>
-        <w:rPr>
-          <w:lang w:val="ru-RU"/>
-        </w:rPr>
-        <w:t xml:space="preserve">форте </w:t>
-      </w:r>
-      <w:r>
-        <w:rPr>
-          <w:lang w:val="ru-RU"/>
-        </w:rPr>
-        <w:t xml:space="preserve">1т 1р\д </w:t>
-      </w:r>
-      <w:r>
-        <w:rPr>
-          <w:lang w:val="ru-RU"/>
-        </w:rPr>
-        <w:t xml:space="preserve"> </w:t>
-      </w:r>
-      <w:proofErr w:type="spellStart"/>
-      <w:r>
-        <w:rPr>
-          <w:lang w:val="ru-RU"/>
-        </w:rPr>
-        <w:t>конс</w:t>
-      </w:r>
-      <w:proofErr w:type="spellEnd"/>
-      <w:r>
-        <w:rPr>
-          <w:lang w:val="ru-RU"/>
-        </w:rPr>
-        <w:t xml:space="preserve">. лазерного хирурга. </w:t>
-      </w:r>
-      <w:proofErr w:type="gramEnd"/>
-    </w:p>
-    <w:p>
-      <w:pPr>
-        <w:numPr>
-          <w:ilvl w:val="0"/>
-          <w:numId w:val="2"/>
-        </w:numPr>
-        <w:jc w:val="both"/>
-        <w:rPr>
-          <w:lang w:val="ru-RU"/>
-        </w:rPr>
-      </w:pPr>
-      <w:r>
-        <w:rPr>
-          <w:lang w:val="ru-RU"/>
-        </w:rPr>
-        <w:t>Б/</w:t>
-      </w:r>
-      <w:proofErr w:type="gramStart"/>
-      <w:r>
-        <w:rPr>
-          <w:lang w:val="ru-RU"/>
-        </w:rPr>
-        <w:t>л</w:t>
-      </w:r>
-      <w:proofErr w:type="gramEnd"/>
-      <w:r>
-        <w:rPr>
-          <w:lang w:val="ru-RU"/>
-        </w:rPr>
-        <w:t xml:space="preserve"> серия. </w:t>
-      </w:r>
-      <w:r>
-        <w:rPr>
-          <w:lang w:val="ru-RU"/>
-        </w:rPr>
-        <w:t>АДГ</w:t>
-      </w:r>
-      <w:r>
-        <w:rPr>
-          <w:lang w:val="ru-RU"/>
-        </w:rPr>
-        <w:t xml:space="preserve">  №  </w:t>
-      </w:r>
-      <w:r>
-        <w:rPr>
-          <w:lang w:val="ru-RU"/>
-        </w:rPr>
-        <w:t>6715</w:t>
-      </w:r>
-      <w:r>
-        <w:rPr>
-          <w:lang w:val="ru-RU"/>
-        </w:rPr>
-        <w:t xml:space="preserve">     с  .</w:t>
-      </w:r>
-      <w:r>
-        <w:rPr>
-          <w:lang w:val="ru-RU"/>
-        </w:rPr>
-        <w:t>10.17</w:t>
-      </w:r>
-      <w:r>
-        <w:rPr>
-          <w:lang w:val="ru-RU"/>
-        </w:rPr>
-        <w:t xml:space="preserve"> по  .</w:t>
-      </w:r>
-      <w:r>
-        <w:rPr>
-          <w:lang w:val="ru-RU"/>
-        </w:rPr>
-        <w:t>10</w:t>
-      </w:r>
-      <w:r>
-        <w:rPr>
-          <w:lang w:val="ru-RU"/>
-        </w:rPr>
-        <w:t>.17</w:t>
-      </w:r>
-      <w:r>
-        <w:rPr>
-          <w:lang w:val="ru-RU"/>
-        </w:rPr>
-        <w:t xml:space="preserve">. </w:t>
-      </w:r>
-      <w:r>
-        <w:rPr>
-          <w:lang w:val="ru-RU"/>
-        </w:rPr>
-        <w:t xml:space="preserve">к труду   </w:t>
-      </w:r>
-      <w:r>
-        <w:rPr>
-          <w:lang w:val="ru-RU"/>
-        </w:rPr>
-        <w:t xml:space="preserve"> </w:t>
-      </w:r>
-      <w:r>
-        <w:rPr>
-          <w:lang w:val="ru-RU"/>
-        </w:rPr>
-        <w:t xml:space="preserve"> </w:t>
-      </w:r>
-      <w:r>
-        <w:rPr>
-          <w:lang w:val="ru-RU"/>
-        </w:rPr>
-        <w:t>.</w:t>
-      </w:r>
-      <w:r>
-        <w:rPr>
-          <w:lang w:val="ru-RU"/>
-        </w:rPr>
-        <w:t>10</w:t>
-      </w:r>
-      <w:r>
-        <w:rPr>
-          <w:lang w:val="ru-RU"/>
-        </w:rPr>
-        <w:t>.17</w:t>
-      </w:r>
-      <w:r>
-        <w:rPr>
-          <w:lang w:val="ru-RU"/>
-        </w:rPr>
-        <w:t xml:space="preserve"> </w:t>
+        <w:t xml:space="preserve">. гемоглобина каждые 3 мес. Предупреждена о переводе на генно-инженерные виды инсулина при неудовлетворительной компенсации.  </w:t>
       </w:r>
     </w:p>
     <w:p>
@@ -8479,14 +6289,8 @@
           <w:lang w:val="ru-RU"/>
         </w:rPr>
       </w:pPr>
-    </w:p>
-    <w:p>
-      <w:pPr>
-        <w:jc w:val="both"/>
-        <w:rPr>
-          <w:lang w:val="ru-RU"/>
-        </w:rPr>
-      </w:pPr>
+      <w:bookmarkStart w:id="5" w:name="_GoBack"/>
+      <w:bookmarkEnd w:id="5"/>
     </w:p>
     <w:p>
       <w:pPr>
@@ -8617,24 +6421,8 @@
         <w:rPr>
           <w:lang w:val="ru-RU"/>
         </w:rPr>
-        <w:t>Нач. мед. Карпенко И.</w:t>
-      </w:r>
-      <w:proofErr w:type="gramStart"/>
-      <w:r>
-        <w:rPr>
-          <w:lang w:val="ru-RU"/>
-        </w:rPr>
-        <w:t>В</w:t>
-      </w:r>
-      <w:proofErr w:type="gramEnd"/>
-    </w:p>
-    <w:p>
-      <w:pPr>
-        <w:jc w:val="both"/>
-        <w:rPr>
-          <w:lang w:val="ru-RU"/>
-        </w:rPr>
-      </w:pPr>
+        <w:t xml:space="preserve">Гл. врач Черникова В.В. </w:t>
+      </w:r>
     </w:p>
     <w:sectPr>
       <w:headerReference w:type="first" r:id="rId9"/>
@@ -9951,93 +7739,6 @@
     </w:docPart>
     <w:docPart>
       <w:docPartPr>
-        <w:name w:val="FBFC6A18E07A484F9E976562E903BEB7"/>
-        <w:category>
-          <w:name w:val="Общие"/>
-          <w:gallery w:val="placeholder"/>
-        </w:category>
-        <w:types>
-          <w:type w:val="bbPlcHdr"/>
-        </w:types>
-        <w:behaviors>
-          <w:behavior w:val="content"/>
-        </w:behaviors>
-        <w:guid w:val="{E5D938F3-E00E-4F48-ACDE-E2E2655275DF}"/>
-      </w:docPartPr>
-      <w:docPartBody>
-        <w:p>
-          <w:pPr>
-            <w:pStyle w:val="FBFC6A18E07A484F9E976562E903BEB7"/>
-          </w:pPr>
-          <w:r>
-            <w:rPr>
-              <w:rStyle w:val="a3"/>
-            </w:rPr>
-            <w:t>Выберите элемент.</w:t>
-          </w:r>
-        </w:p>
-      </w:docPartBody>
-    </w:docPart>
-    <w:docPart>
-      <w:docPartPr>
-        <w:name w:val="DB435B1E68954750936FB322747598D2"/>
-        <w:category>
-          <w:name w:val="Общие"/>
-          <w:gallery w:val="placeholder"/>
-        </w:category>
-        <w:types>
-          <w:type w:val="bbPlcHdr"/>
-        </w:types>
-        <w:behaviors>
-          <w:behavior w:val="content"/>
-        </w:behaviors>
-        <w:guid w:val="{7122C427-55FD-49A2-B369-ED6DAFC67A8F}"/>
-      </w:docPartPr>
-      <w:docPartBody>
-        <w:p>
-          <w:pPr>
-            <w:pStyle w:val="DB435B1E68954750936FB322747598D2"/>
-          </w:pPr>
-          <w:r>
-            <w:rPr>
-              <w:rStyle w:val="a3"/>
-            </w:rPr>
-            <w:t>Выберите элемент.</w:t>
-          </w:r>
-        </w:p>
-      </w:docPartBody>
-    </w:docPart>
-    <w:docPart>
-      <w:docPartPr>
-        <w:name w:val="5917FEE754784A0BA4173B51A4E1CE95"/>
-        <w:category>
-          <w:name w:val="Общие"/>
-          <w:gallery w:val="placeholder"/>
-        </w:category>
-        <w:types>
-          <w:type w:val="bbPlcHdr"/>
-        </w:types>
-        <w:behaviors>
-          <w:behavior w:val="content"/>
-        </w:behaviors>
-        <w:guid w:val="{92F74F23-8C0C-424C-A12C-19EB4EDE41E3}"/>
-      </w:docPartPr>
-      <w:docPartBody>
-        <w:p>
-          <w:pPr>
-            <w:pStyle w:val="5917FEE754784A0BA4173B51A4E1CE95"/>
-          </w:pPr>
-          <w:r>
-            <w:rPr>
-              <w:rStyle w:val="a3"/>
-            </w:rPr>
-            <w:t>Выберите элемент.</w:t>
-          </w:r>
-        </w:p>
-      </w:docPartBody>
-    </w:docPart>
-    <w:docPart>
-      <w:docPartPr>
         <w:name w:val="FFCB998A69C547318D033520574A41D0"/>
         <w:category>
           <w:name w:val="Общие"/>
@@ -10094,6 +7795,64 @@
         </w:p>
       </w:docPartBody>
     </w:docPart>
+    <w:docPart>
+      <w:docPartPr>
+        <w:name w:val="1E023F61F1AD40889F8CA95CF3C1E89B"/>
+        <w:category>
+          <w:name w:val="Общие"/>
+          <w:gallery w:val="placeholder"/>
+        </w:category>
+        <w:types>
+          <w:type w:val="bbPlcHdr"/>
+        </w:types>
+        <w:behaviors>
+          <w:behavior w:val="content"/>
+        </w:behaviors>
+        <w:guid w:val="{6E1B5A05-82AF-437B-AC51-C574492F4671}"/>
+      </w:docPartPr>
+      <w:docPartBody>
+        <w:p>
+          <w:pPr>
+            <w:pStyle w:val="1E023F61F1AD40889F8CA95CF3C1E89B"/>
+          </w:pPr>
+          <w:r>
+            <w:rPr>
+              <w:rStyle w:val="a3"/>
+            </w:rPr>
+            <w:t>Выберите элемент.</w:t>
+          </w:r>
+        </w:p>
+      </w:docPartBody>
+    </w:docPart>
+    <w:docPart>
+      <w:docPartPr>
+        <w:name w:val="08DD3F834AFE48E1A79B5C3B4F63F6DE"/>
+        <w:category>
+          <w:name w:val="Общие"/>
+          <w:gallery w:val="placeholder"/>
+        </w:category>
+        <w:types>
+          <w:type w:val="bbPlcHdr"/>
+        </w:types>
+        <w:behaviors>
+          <w:behavior w:val="content"/>
+        </w:behaviors>
+        <w:guid w:val="{8EB756E8-06F1-407B-9AB4-D7FDB6523490}"/>
+      </w:docPartPr>
+      <w:docPartBody>
+        <w:p>
+          <w:pPr>
+            <w:pStyle w:val="08DD3F834AFE48E1A79B5C3B4F63F6DE"/>
+          </w:pPr>
+          <w:r>
+            <w:rPr>
+              <w:rStyle w:val="a3"/>
+            </w:rPr>
+            <w:t>Выберите элемент.</w:t>
+          </w:r>
+        </w:p>
+      </w:docPartBody>
+    </w:docPart>
   </w:docParts>
 </w:glossaryDocument>
 </file>
@@ -10101,6 +7860,7 @@
 <file path=word/glossary/fontTable.xml><?xml version="1.0" encoding="utf-8"?>
 <w:fonts xmlns:mc="http://schemas.openxmlformats.org/markup-compatibility/2006" xmlns:r="http://schemas.openxmlformats.org/officeDocument/2006/relationships" xmlns:w="http://schemas.openxmlformats.org/wordprocessingml/2006/main" xmlns:w14="http://schemas.microsoft.com/office/word/2010/wordml" mc:Ignorable="w14">
   <w:font w:name="Times New Roman">
+    <w:altName w:val="Times New Roman"/>
     <w:panose1 w:val="02020603050405020304"/>
     <w:charset w:val="CC"/>
     <w:family w:val="roman"/>
@@ -10152,8 +7912,10 @@
     <w:rsidRoot w:val="00A5560C"/>
     <w:rsid w:val="000B0B90"/>
     <w:rsid w:val="001B01EB"/>
+    <w:rsid w:val="001E60BC"/>
     <w:rsid w:val="00277827"/>
     <w:rsid w:val="003C799D"/>
+    <w:rsid w:val="003E6961"/>
     <w:rsid w:val="00411AC6"/>
     <w:rsid w:val="007527EF"/>
     <w:rsid w:val="0076178A"/>
@@ -10163,7 +7925,6 @@
     <w:rsid w:val="009A692F"/>
     <w:rsid w:val="00A35D40"/>
     <w:rsid w:val="00A5560C"/>
-    <w:rsid w:val="00AA5C46"/>
     <w:rsid w:val="00AA6B2C"/>
     <w:rsid w:val="00AD1EEC"/>
     <w:rsid w:val="00C82459"/>
@@ -10382,7 +8143,7 @@
     <w:basedOn w:val="a0"/>
     <w:uiPriority w:val="99"/>
     <w:semiHidden/>
-    <w:rsid w:val="000B0B90"/>
+    <w:rsid w:val="003E6961"/>
     <w:rPr>
       <w:color w:val="808080"/>
     </w:rPr>
@@ -10495,6 +8256,14 @@
       <w:szCs w:val="24"/>
       <w:lang w:val="uk-UA"/>
     </w:rPr>
+  </w:style>
+  <w:style w:type="paragraph" w:customStyle="1" w:styleId="1E023F61F1AD40889F8CA95CF3C1E89B">
+    <w:name w:val="1E023F61F1AD40889F8CA95CF3C1E89B"/>
+    <w:rsid w:val="003E6961"/>
+  </w:style>
+  <w:style w:type="paragraph" w:customStyle="1" w:styleId="08DD3F834AFE48E1A79B5C3B4F63F6DE">
+    <w:name w:val="08DD3F834AFE48E1A79B5C3B4F63F6DE"/>
+    <w:rsid w:val="003E6961"/>
   </w:style>
 </w:styles>
 </file>
@@ -10983,7 +8752,7 @@
 </file>
 
 <file path=customXml/itemProps1.xml><?xml version="1.0" encoding="utf-8"?>
-<ds:datastoreItem xmlns:ds="http://schemas.openxmlformats.org/officeDocument/2006/customXml" ds:itemID="{3125E88A-9D29-4873-BD51-19D655146072}">
+<ds:datastoreItem xmlns:ds="http://schemas.openxmlformats.org/officeDocument/2006/customXml" ds:itemID="{7894DC7C-5111-4EC6-A52D-37AF27D64694}">
   <ds:schemaRefs>
     <ds:schemaRef ds:uri="http://schemas.openxmlformats.org/officeDocument/2006/bibliography"/>
   </ds:schemaRefs>
